--- a/Práctica3.docx
+++ b/Práctica3.docx
@@ -105,7 +105,7 @@
         <w:rPr>
           <w:rFonts w:cs="Times New Roman"/>
         </w:rPr>
-        <w:t>Entregable: Archivo.py</w:t>
+        <w:t>Entregable: Archivo.pdf</w:t>
       </w:r>
     </w:p>
     <w:p>
@@ -151,7 +151,7 @@
         <w:rPr>
           <w:rFonts w:cs="Times New Roman"/>
         </w:rPr>
-        <w:t>.py</w:t>
+        <w:t>.pdf</w:t>
       </w:r>
       <w:r>
         <w:rPr>
@@ -208,7 +208,2097 @@
       <w:pPr>
         <w:numPr>
           <w:ilvl w:val="0"/>
-          <w:numId w:val="4"/>
+          <w:numId w:val="5"/>
+        </w:numPr>
+        <w:spacing w:line="240" w:lineRule="auto"/>
+        <w:contextualSpacing/>
+        <w:jc w:val="both"/>
+        <w:rPr>
+          <w:rFonts w:cs="Times New Roman"/>
+        </w:rPr>
+      </w:pPr>
+      <w:r>
+        <w:rPr>
+          <w:rFonts w:cs="Times New Roman"/>
+        </w:rPr>
+        <w:t xml:space="preserve">De los números reales </w:t>
+      </w:r>
+      <w:r>
+        <w:rPr>
+          <w:rFonts w:cs="Times New Roman"/>
+          <w:i/>
+          <w:iCs/>
+        </w:rPr>
+        <w:t>A</w:t>
+      </w:r>
+      <w:r>
+        <w:rPr>
+          <w:rFonts w:cs="Times New Roman"/>
+        </w:rPr>
+        <w:t xml:space="preserve">, </w:t>
+      </w:r>
+      <w:r>
+        <w:rPr>
+          <w:rFonts w:cs="Times New Roman"/>
+          <w:i/>
+          <w:iCs/>
+        </w:rPr>
+        <w:t>B</w:t>
+      </w:r>
+      <w:r>
+        <w:rPr>
+          <w:rFonts w:cs="Times New Roman"/>
+        </w:rPr>
+        <w:t xml:space="preserve"> y </w:t>
+      </w:r>
+      <w:r>
+        <w:rPr>
+          <w:rFonts w:cs="Times New Roman"/>
+          <w:i/>
+          <w:iCs/>
+        </w:rPr>
+        <w:t>C</w:t>
+      </w:r>
+      <w:r>
+        <w:rPr>
+          <w:rFonts w:cs="Times New Roman"/>
+        </w:rPr>
+        <w:t xml:space="preserve">, imprimir el </w:t>
+      </w:r>
+      <w:r>
+        <w:rPr>
+          <w:rFonts w:cs="Times New Roman"/>
+          <w:i/>
+          <w:iCs/>
+        </w:rPr>
+        <w:t>máximo</w:t>
+      </w:r>
+      <w:r>
+        <w:rPr>
+          <w:rFonts w:cs="Times New Roman"/>
+        </w:rPr>
+        <w:t>. (Basta imprimir la cantidad.)</w:t>
+      </w:r>
+    </w:p>
+    <w:p>
+      <w:pPr>
+        <w:numPr>
+          <w:ilvl w:val="0"/>
+          <w:numId w:val="5"/>
+        </w:numPr>
+        <w:spacing w:line="240" w:lineRule="auto"/>
+        <w:contextualSpacing/>
+        <w:jc w:val="both"/>
+        <w:rPr>
+          <w:rFonts w:cs="Times New Roman"/>
+        </w:rPr>
+      </w:pPr>
+      <w:r>
+        <w:rPr>
+          <w:rFonts w:cs="Times New Roman"/>
+        </w:rPr>
+        <w:t>A partir de la cantidad total (positiva) de segundos, imprimir su traducción a minutos (completos) y segundos (restantes).</w:t>
+      </w:r>
+    </w:p>
+    <w:p>
+      <w:pPr>
+        <w:numPr>
+          <w:ilvl w:val="0"/>
+          <w:numId w:val="5"/>
+        </w:numPr>
+        <w:spacing w:line="240" w:lineRule="auto"/>
+        <w:contextualSpacing/>
+        <w:jc w:val="both"/>
+        <w:rPr>
+          <w:rFonts w:cs="Times New Roman"/>
+        </w:rPr>
+      </w:pPr>
+      <w:r>
+        <w:rPr>
+          <w:rFonts w:cs="Times New Roman"/>
+        </w:rPr>
+        <w:t>Calcular el total de una factura y desplegar su detalle.</w:t>
+      </w:r>
+    </w:p>
+    <w:p>
+      <w:pPr>
+        <w:numPr>
+          <w:ilvl w:val="1"/>
+          <w:numId w:val="5"/>
+        </w:numPr>
+        <w:spacing w:line="240" w:lineRule="auto"/>
+        <w:contextualSpacing/>
+        <w:jc w:val="both"/>
+        <w:rPr>
+          <w:rFonts w:cs="Times New Roman"/>
+        </w:rPr>
+      </w:pPr>
+      <w:r>
+        <w:rPr>
+          <w:rFonts w:cs="Times New Roman"/>
+        </w:rPr>
+        <w:t>Datos de entrada:</w:t>
+      </w:r>
+    </w:p>
+    <w:p>
+      <w:pPr>
+        <w:numPr>
+          <w:ilvl w:val="2"/>
+          <w:numId w:val="5"/>
+        </w:numPr>
+        <w:spacing w:line="240" w:lineRule="auto"/>
+        <w:contextualSpacing/>
+        <w:jc w:val="both"/>
+        <w:rPr>
+          <w:rFonts w:cs="Times New Roman"/>
+        </w:rPr>
+      </w:pPr>
+      <w:r>
+        <w:rPr>
+          <w:rFonts w:cs="Times New Roman"/>
+        </w:rPr>
+        <w:t>Precio unitario del producto. Validar que el número real dado por el usuario sea mayor o igual que 10. Si la cantidad leída es menor, asumir que el precio indicado fue 10 (reasignarlo a 10).</w:t>
+      </w:r>
+    </w:p>
+    <w:p>
+      <w:pPr>
+        <w:numPr>
+          <w:ilvl w:val="2"/>
+          <w:numId w:val="5"/>
+        </w:numPr>
+        <w:spacing w:line="240" w:lineRule="auto"/>
+        <w:contextualSpacing/>
+        <w:jc w:val="both"/>
+        <w:rPr>
+          <w:rFonts w:cs="Times New Roman"/>
+        </w:rPr>
+      </w:pPr>
+      <w:r>
+        <w:rPr>
+          <w:rFonts w:cs="Times New Roman"/>
+        </w:rPr>
+        <w:t>Cantidad de unidades adquiridas. Validar que la cantidad sea un número entero mayor o igual que 1; si no, reasignarlo a 1.</w:t>
+      </w:r>
+    </w:p>
+    <w:p>
+      <w:pPr>
+        <w:numPr>
+          <w:ilvl w:val="1"/>
+          <w:numId w:val="5"/>
+        </w:numPr>
+        <w:spacing w:line="240" w:lineRule="auto"/>
+        <w:contextualSpacing/>
+        <w:jc w:val="both"/>
+        <w:rPr>
+          <w:rFonts w:cs="Times New Roman"/>
+        </w:rPr>
+      </w:pPr>
+      <w:r>
+        <w:rPr>
+          <w:rFonts w:cs="Times New Roman"/>
+        </w:rPr>
+        <w:t>Datos de salida y fórmulas para calcularlos:</w:t>
+      </w:r>
+    </w:p>
+    <w:p>
+      <w:pPr>
+        <w:numPr>
+          <w:ilvl w:val="2"/>
+          <w:numId w:val="5"/>
+        </w:numPr>
+        <w:spacing w:line="240" w:lineRule="auto"/>
+        <w:contextualSpacing/>
+        <w:jc w:val="both"/>
+        <w:rPr>
+          <w:rFonts w:cs="Times New Roman"/>
+        </w:rPr>
+      </w:pPr>
+      <w:r>
+        <w:rPr>
+          <w:rFonts w:cs="Times New Roman"/>
+        </w:rPr>
+        <w:t>Subtotal inicial = precio unitario * cantidad</w:t>
+      </w:r>
+    </w:p>
+    <w:p>
+      <w:pPr>
+        <w:numPr>
+          <w:ilvl w:val="2"/>
+          <w:numId w:val="5"/>
+        </w:numPr>
+        <w:spacing w:line="240" w:lineRule="auto"/>
+        <w:contextualSpacing/>
+        <w:jc w:val="both"/>
+        <w:rPr>
+          <w:rFonts w:cs="Times New Roman"/>
+        </w:rPr>
+      </w:pPr>
+      <w:r>
+        <w:rPr>
+          <w:rFonts w:cs="Times New Roman"/>
+        </w:rPr>
+        <w:t xml:space="preserve">Descuento por mayoreo: si la cantidad de unidades a comprar es mayor que 10, se aplicará un descuento por mayoreo del 20% aplicado </w:t>
+      </w:r>
+      <w:r>
+        <w:rPr>
+          <w:rFonts w:cs="Times New Roman"/>
+          <w:u w:val="single"/>
+        </w:rPr>
+        <w:t>respecto al subtotal inicial</w:t>
+      </w:r>
+      <w:r>
+        <w:rPr>
+          <w:rFonts w:cs="Times New Roman"/>
+        </w:rPr>
+        <w:t>.</w:t>
+      </w:r>
+    </w:p>
+    <w:p>
+      <w:pPr>
+        <w:numPr>
+          <w:ilvl w:val="2"/>
+          <w:numId w:val="5"/>
+        </w:numPr>
+        <w:spacing w:line="240" w:lineRule="auto"/>
+        <w:contextualSpacing/>
+        <w:jc w:val="both"/>
+        <w:rPr>
+          <w:rFonts w:cs="Times New Roman"/>
+        </w:rPr>
+      </w:pPr>
+      <w:r>
+        <w:rPr>
+          <w:rFonts w:cs="Times New Roman"/>
+        </w:rPr>
+        <w:t xml:space="preserve">Descuento por grandes compras: si el subtotal supera los 100,000 pesos, se aplicará un descuento del 10% </w:t>
+      </w:r>
+      <w:r>
+        <w:rPr>
+          <w:rFonts w:cs="Times New Roman"/>
+          <w:u w:val="single"/>
+        </w:rPr>
+        <w:t>respecto al subtotal inicial</w:t>
+      </w:r>
+      <w:r>
+        <w:rPr>
+          <w:rFonts w:cs="Times New Roman"/>
+        </w:rPr>
+        <w:t>.</w:t>
+      </w:r>
+    </w:p>
+    <w:p>
+      <w:pPr>
+        <w:numPr>
+          <w:ilvl w:val="2"/>
+          <w:numId w:val="5"/>
+        </w:numPr>
+        <w:spacing w:line="240" w:lineRule="auto"/>
+        <w:contextualSpacing/>
+        <w:jc w:val="both"/>
+        <w:rPr>
+          <w:rFonts w:cs="Times New Roman"/>
+        </w:rPr>
+      </w:pPr>
+      <w:r>
+        <w:rPr>
+          <w:rFonts w:cs="Times New Roman"/>
+        </w:rPr>
+        <w:t>Subtotal descontado (subtotal después de descuentos aplicables)</w:t>
+      </w:r>
+    </w:p>
+    <w:p>
+      <w:pPr>
+        <w:numPr>
+          <w:ilvl w:val="2"/>
+          <w:numId w:val="5"/>
+        </w:numPr>
+        <w:spacing w:line="240" w:lineRule="auto"/>
+        <w:contextualSpacing/>
+        <w:jc w:val="both"/>
+        <w:rPr>
+          <w:rFonts w:cs="Times New Roman"/>
+        </w:rPr>
+      </w:pPr>
+      <w:r>
+        <w:rPr>
+          <w:rFonts w:cs="Times New Roman"/>
+        </w:rPr>
+        <w:t>IVA: 16% del subtotal descontado</w:t>
+      </w:r>
+    </w:p>
+    <w:p>
+      <w:pPr>
+        <w:numPr>
+          <w:ilvl w:val="2"/>
+          <w:numId w:val="5"/>
+        </w:numPr>
+        <w:spacing w:line="240" w:lineRule="auto"/>
+        <w:contextualSpacing/>
+        <w:jc w:val="both"/>
+        <w:rPr>
+          <w:rFonts w:cs="Times New Roman"/>
+        </w:rPr>
+      </w:pPr>
+      <w:r>
+        <w:rPr>
+          <w:rFonts w:cs="Times New Roman"/>
+        </w:rPr>
+        <w:t>Total: subtotal descontado + IVA</w:t>
+      </w:r>
+    </w:p>
+    <w:p>
+      <w:pPr>
+        <w:spacing w:line="240" w:lineRule="auto"/>
+        <w:contextualSpacing/>
+        <w:jc w:val="both"/>
+        <w:rPr>
+          <w:rFonts w:cs="Times New Roman"/>
+        </w:rPr>
+      </w:pPr>
+    </w:p>
+    <w:p>
+      <w:pPr>
+        <w:spacing w:line="240" w:lineRule="auto"/>
+        <w:contextualSpacing/>
+        <w:jc w:val="both"/>
+        <w:rPr>
+          <w:rFonts w:cs="Times New Roman"/>
+        </w:rPr>
+      </w:pPr>
+    </w:p>
+    <w:p>
+      <w:pPr>
+        <w:spacing w:line="240" w:lineRule="auto"/>
+        <w:contextualSpacing/>
+        <w:jc w:val="both"/>
+        <w:rPr>
+          <w:rFonts w:cs="Times New Roman"/>
+        </w:rPr>
+      </w:pPr>
+    </w:p>
+    <w:p>
+      <w:pPr>
+        <w:spacing w:line="240" w:lineRule="auto"/>
+        <w:contextualSpacing/>
+        <w:jc w:val="both"/>
+        <w:rPr>
+          <w:rFonts w:cs="Times New Roman"/>
+        </w:rPr>
+      </w:pPr>
+    </w:p>
+    <w:p>
+      <w:pPr>
+        <w:spacing w:line="240" w:lineRule="auto"/>
+        <w:contextualSpacing/>
+        <w:jc w:val="both"/>
+        <w:rPr>
+          <w:rFonts w:cs="Times New Roman"/>
+        </w:rPr>
+      </w:pPr>
+    </w:p>
+    <w:p>
+      <w:pPr>
+        <w:numPr>
+          <w:ilvl w:val="1"/>
+          <w:numId w:val="5"/>
+        </w:numPr>
+        <w:spacing w:line="240" w:lineRule="auto"/>
+        <w:contextualSpacing/>
+        <w:jc w:val="both"/>
+        <w:rPr>
+          <w:rFonts w:cs="Times New Roman"/>
+        </w:rPr>
+      </w:pPr>
+      <w:r>
+        <w:rPr>
+          <w:rFonts w:cs="Times New Roman"/>
+        </w:rPr>
+        <w:t>Caso de prueba 1 (así debería verse la entrada/salida [sin colores]):</w:t>
+      </w:r>
+    </w:p>
+    <w:p>
+      <w:pPr>
+        <w:spacing w:line="240" w:lineRule="auto"/>
+        <w:ind w:left="2160"/>
+        <w:contextualSpacing/>
+        <w:jc w:val="both"/>
+        <w:rPr>
+          <w:rFonts w:cs="Times New Roman"/>
+        </w:rPr>
+      </w:pPr>
+      <w:r>
+        <w:rPr>
+          <w:rFonts w:cs="Times New Roman"/>
+        </w:rPr>
+        <w:t xml:space="preserve">Precio del artículo: </w:t>
+      </w:r>
+      <w:r>
+        <w:rPr>
+          <w:rFonts w:cs="Times New Roman"/>
+          <w:color w:val="156082" w:themeColor="accent1"/>
+        </w:rPr>
+        <w:t>14254.0</w:t>
+      </w:r>
+    </w:p>
+    <w:p>
+      <w:pPr>
+        <w:spacing w:line="240" w:lineRule="auto"/>
+        <w:ind w:left="2160"/>
+        <w:contextualSpacing/>
+        <w:jc w:val="both"/>
+        <w:rPr>
+          <w:rFonts w:cs="Times New Roman"/>
+        </w:rPr>
+      </w:pPr>
+      <w:r>
+        <w:rPr>
+          <w:rFonts w:cs="Times New Roman"/>
+        </w:rPr>
+        <w:t xml:space="preserve">Cantidad de unidades compradas: </w:t>
+      </w:r>
+      <w:r>
+        <w:rPr>
+          <w:rFonts w:cs="Times New Roman"/>
+          <w:color w:val="156082" w:themeColor="accent1"/>
+        </w:rPr>
+        <w:t>12</w:t>
+      </w:r>
+    </w:p>
+    <w:p>
+      <w:pPr>
+        <w:spacing w:line="240" w:lineRule="auto"/>
+        <w:ind w:left="2160"/>
+        <w:contextualSpacing/>
+        <w:jc w:val="both"/>
+        <w:rPr>
+          <w:rFonts w:cs="Times New Roman"/>
+        </w:rPr>
+      </w:pPr>
+      <w:r>
+        <w:rPr>
+          <w:rFonts w:cs="Times New Roman"/>
+        </w:rPr>
+        <w:t>Subtotal: $</w:t>
+      </w:r>
+      <w:r>
+        <w:rPr>
+          <w:rFonts w:cs="Times New Roman"/>
+          <w:color w:val="C00000"/>
+        </w:rPr>
+        <w:t>171048.0</w:t>
+      </w:r>
+    </w:p>
+    <w:p>
+      <w:pPr>
+        <w:spacing w:line="240" w:lineRule="auto"/>
+        <w:ind w:left="2160"/>
+        <w:contextualSpacing/>
+        <w:jc w:val="both"/>
+        <w:rPr>
+          <w:rFonts w:cs="Times New Roman"/>
+        </w:rPr>
+      </w:pPr>
+      <w:r>
+        <w:rPr>
+          <w:rFonts w:cs="Times New Roman"/>
+        </w:rPr>
+        <w:t>Descuento por mayoreo: $</w:t>
+      </w:r>
+      <w:r>
+        <w:rPr>
+          <w:rFonts w:cs="Times New Roman"/>
+          <w:color w:val="C00000"/>
+        </w:rPr>
+        <w:t>34209.6</w:t>
+      </w:r>
+    </w:p>
+    <w:p>
+      <w:pPr>
+        <w:spacing w:line="240" w:lineRule="auto"/>
+        <w:ind w:left="2160"/>
+        <w:contextualSpacing/>
+        <w:jc w:val="both"/>
+        <w:rPr>
+          <w:rFonts w:cs="Times New Roman"/>
+        </w:rPr>
+      </w:pPr>
+      <w:r>
+        <w:rPr>
+          <w:rFonts w:cs="Times New Roman"/>
+        </w:rPr>
+        <w:t>Descuento por grandes compras: $</w:t>
+      </w:r>
+      <w:r>
+        <w:rPr>
+          <w:rFonts w:cs="Times New Roman"/>
+          <w:color w:val="C00000"/>
+        </w:rPr>
+        <w:t>17104.8</w:t>
+      </w:r>
+    </w:p>
+    <w:p>
+      <w:pPr>
+        <w:spacing w:line="240" w:lineRule="auto"/>
+        <w:ind w:left="2160"/>
+        <w:contextualSpacing/>
+        <w:jc w:val="both"/>
+        <w:rPr>
+          <w:rFonts w:cs="Times New Roman"/>
+        </w:rPr>
+      </w:pPr>
+      <w:r>
+        <w:rPr>
+          <w:rFonts w:cs="Times New Roman"/>
+        </w:rPr>
+        <w:t>Subtotal descontado: $</w:t>
+      </w:r>
+      <w:r>
+        <w:rPr>
+          <w:rFonts w:cs="Times New Roman"/>
+          <w:color w:val="C00000"/>
+        </w:rPr>
+        <w:t>119733.6</w:t>
+      </w:r>
+    </w:p>
+    <w:p>
+      <w:pPr>
+        <w:spacing w:line="240" w:lineRule="auto"/>
+        <w:ind w:left="2160"/>
+        <w:contextualSpacing/>
+        <w:jc w:val="both"/>
+        <w:rPr>
+          <w:rFonts w:cs="Times New Roman"/>
+        </w:rPr>
+      </w:pPr>
+      <w:r>
+        <w:rPr>
+          <w:rFonts w:cs="Times New Roman"/>
+        </w:rPr>
+        <w:t>IVA: $</w:t>
+      </w:r>
+      <w:r>
+        <w:rPr>
+          <w:rFonts w:cs="Times New Roman"/>
+          <w:color w:val="C00000"/>
+        </w:rPr>
+        <w:t>19157.376</w:t>
+      </w:r>
+    </w:p>
+    <w:p>
+      <w:pPr>
+        <w:spacing w:line="240" w:lineRule="auto"/>
+        <w:ind w:left="2160"/>
+        <w:contextualSpacing/>
+        <w:jc w:val="both"/>
+        <w:rPr>
+          <w:rFonts w:cs="Times New Roman"/>
+        </w:rPr>
+      </w:pPr>
+      <w:r>
+        <w:rPr>
+          <w:rFonts w:cs="Times New Roman"/>
+        </w:rPr>
+        <w:t>Total: $</w:t>
+      </w:r>
+      <w:r>
+        <w:rPr>
+          <w:rFonts w:cs="Times New Roman"/>
+          <w:color w:val="C00000"/>
+        </w:rPr>
+        <w:t>138890.976</w:t>
+      </w:r>
+    </w:p>
+    <w:p>
+      <w:pPr>
+        <w:numPr>
+          <w:ilvl w:val="1"/>
+          <w:numId w:val="5"/>
+        </w:numPr>
+        <w:spacing w:line="240" w:lineRule="auto"/>
+        <w:contextualSpacing/>
+        <w:jc w:val="both"/>
+        <w:rPr>
+          <w:rFonts w:cs="Times New Roman"/>
+        </w:rPr>
+      </w:pPr>
+      <w:r>
+        <w:rPr>
+          <w:rFonts w:cs="Times New Roman"/>
+        </w:rPr>
+        <w:t>Caso de prueba 2 (así debería verse la entrada/salida [sin colores]):</w:t>
+      </w:r>
+    </w:p>
+    <w:p>
+      <w:pPr>
+        <w:pStyle w:val="Prrafodelista"/>
+        <w:spacing w:line="240" w:lineRule="auto"/>
+        <w:ind w:left="2160"/>
+        <w:jc w:val="both"/>
+        <w:rPr>
+          <w:rFonts w:cs="Times New Roman"/>
+        </w:rPr>
+      </w:pPr>
+      <w:r>
+        <w:rPr>
+          <w:rFonts w:cs="Times New Roman"/>
+        </w:rPr>
+        <w:t xml:space="preserve">Precio del artículo: </w:t>
+      </w:r>
+      <w:r>
+        <w:rPr>
+          <w:rFonts w:cs="Times New Roman"/>
+          <w:color w:val="156082" w:themeColor="accent1"/>
+        </w:rPr>
+        <w:t>6823.35</w:t>
+      </w:r>
+    </w:p>
+    <w:p>
+      <w:pPr>
+        <w:pStyle w:val="Prrafodelista"/>
+        <w:spacing w:line="240" w:lineRule="auto"/>
+        <w:ind w:left="2160"/>
+        <w:jc w:val="both"/>
+        <w:rPr>
+          <w:rFonts w:cs="Times New Roman"/>
+        </w:rPr>
+      </w:pPr>
+      <w:r>
+        <w:rPr>
+          <w:rFonts w:cs="Times New Roman"/>
+        </w:rPr>
+        <w:t xml:space="preserve">Cantidad de unidades compradas: </w:t>
+      </w:r>
+      <w:r>
+        <w:rPr>
+          <w:rFonts w:cs="Times New Roman"/>
+          <w:color w:val="156082" w:themeColor="accent1"/>
+        </w:rPr>
+        <w:t>5</w:t>
+      </w:r>
+    </w:p>
+    <w:p>
+      <w:pPr>
+        <w:pStyle w:val="Prrafodelista"/>
+        <w:spacing w:line="240" w:lineRule="auto"/>
+        <w:ind w:left="2160"/>
+        <w:jc w:val="both"/>
+        <w:rPr>
+          <w:rFonts w:cs="Times New Roman"/>
+        </w:rPr>
+      </w:pPr>
+      <w:r>
+        <w:rPr>
+          <w:rFonts w:cs="Times New Roman"/>
+        </w:rPr>
+        <w:t>Subtotal: $</w:t>
+      </w:r>
+      <w:r>
+        <w:rPr>
+          <w:rFonts w:cs="Times New Roman"/>
+          <w:color w:val="C00000"/>
+        </w:rPr>
+        <w:t>34116.75</w:t>
+      </w:r>
+    </w:p>
+    <w:p>
+      <w:pPr>
+        <w:pStyle w:val="Prrafodelista"/>
+        <w:spacing w:line="240" w:lineRule="auto"/>
+        <w:ind w:left="2160"/>
+        <w:jc w:val="both"/>
+        <w:rPr>
+          <w:rFonts w:cs="Times New Roman"/>
+        </w:rPr>
+      </w:pPr>
+      <w:r>
+        <w:rPr>
+          <w:rFonts w:cs="Times New Roman"/>
+        </w:rPr>
+        <w:t xml:space="preserve">Descuento por mayoreo: </w:t>
+      </w:r>
+      <w:r>
+        <w:rPr>
+          <w:rFonts w:cs="Times New Roman"/>
+          <w:color w:val="C00000"/>
+        </w:rPr>
+        <w:t>No aplica</w:t>
+      </w:r>
+    </w:p>
+    <w:p>
+      <w:pPr>
+        <w:pStyle w:val="Prrafodelista"/>
+        <w:spacing w:line="240" w:lineRule="auto"/>
+        <w:ind w:left="2160"/>
+        <w:jc w:val="both"/>
+        <w:rPr>
+          <w:rFonts w:cs="Times New Roman"/>
+        </w:rPr>
+      </w:pPr>
+      <w:r>
+        <w:rPr>
+          <w:rFonts w:cs="Times New Roman"/>
+        </w:rPr>
+        <w:t xml:space="preserve">Descuento por grandes compras: </w:t>
+      </w:r>
+      <w:r>
+        <w:rPr>
+          <w:rFonts w:cs="Times New Roman"/>
+          <w:color w:val="C00000"/>
+        </w:rPr>
+        <w:t>No aplica</w:t>
+      </w:r>
+    </w:p>
+    <w:p>
+      <w:pPr>
+        <w:pStyle w:val="Prrafodelista"/>
+        <w:spacing w:line="240" w:lineRule="auto"/>
+        <w:ind w:left="2160"/>
+        <w:jc w:val="both"/>
+        <w:rPr>
+          <w:rFonts w:cs="Times New Roman"/>
+        </w:rPr>
+      </w:pPr>
+      <w:r>
+        <w:rPr>
+          <w:rFonts w:cs="Times New Roman"/>
+        </w:rPr>
+        <w:t>Subtotal descontado: $</w:t>
+      </w:r>
+      <w:r>
+        <w:rPr>
+          <w:rFonts w:cs="Times New Roman"/>
+          <w:color w:val="C00000"/>
+        </w:rPr>
+        <w:t>34116.75</w:t>
+      </w:r>
+    </w:p>
+    <w:p>
+      <w:pPr>
+        <w:pStyle w:val="Prrafodelista"/>
+        <w:spacing w:line="240" w:lineRule="auto"/>
+        <w:ind w:left="2160"/>
+        <w:jc w:val="both"/>
+        <w:rPr>
+          <w:rFonts w:cs="Times New Roman"/>
+        </w:rPr>
+      </w:pPr>
+      <w:r>
+        <w:rPr>
+          <w:rFonts w:cs="Times New Roman"/>
+        </w:rPr>
+        <w:t>IVA: $</w:t>
+      </w:r>
+      <w:r>
+        <w:rPr>
+          <w:rFonts w:cs="Times New Roman"/>
+          <w:color w:val="C00000"/>
+        </w:rPr>
+        <w:t>5458.68</w:t>
+      </w:r>
+    </w:p>
+    <w:p>
+      <w:pPr>
+        <w:pStyle w:val="Prrafodelista"/>
+        <w:spacing w:line="240" w:lineRule="auto"/>
+        <w:ind w:left="2160"/>
+        <w:jc w:val="both"/>
+        <w:rPr>
+          <w:rFonts w:cs="Times New Roman"/>
+        </w:rPr>
+      </w:pPr>
+      <w:r>
+        <w:rPr>
+          <w:rFonts w:cs="Times New Roman"/>
+        </w:rPr>
+        <w:t>Total: $</w:t>
+      </w:r>
+      <w:r>
+        <w:rPr>
+          <w:rFonts w:cs="Times New Roman"/>
+          <w:color w:val="C00000"/>
+        </w:rPr>
+        <w:t>39575.43</w:t>
+      </w:r>
+    </w:p>
+    <w:p>
+      <w:pPr>
+        <w:spacing w:line="240" w:lineRule="auto"/>
+        <w:contextualSpacing/>
+        <w:jc w:val="both"/>
+        <w:rPr>
+          <w:rFonts w:cs="Times New Roman"/>
+        </w:rPr>
+      </w:pPr>
+    </w:p>
+    <w:p>
+      <w:pPr>
+        <w:numPr>
+          <w:ilvl w:val="0"/>
+          <w:numId w:val="5"/>
+        </w:numPr>
+        <w:spacing w:line="240" w:lineRule="auto"/>
+        <w:contextualSpacing/>
+        <w:jc w:val="both"/>
+        <w:rPr>
+          <w:rFonts w:cs="Times New Roman"/>
+        </w:rPr>
+      </w:pPr>
+      <w:r>
+        <w:rPr>
+          <w:rFonts w:cs="Times New Roman"/>
+        </w:rPr>
+        <w:t xml:space="preserve">Dado el </w:t>
+      </w:r>
+      <w:r>
+        <w:rPr>
+          <w:rFonts w:cs="Times New Roman"/>
+          <w:i/>
+          <w:iCs/>
+        </w:rPr>
+        <w:t>salario</w:t>
+      </w:r>
+      <w:r>
+        <w:rPr>
+          <w:rFonts w:cs="Times New Roman"/>
+        </w:rPr>
+        <w:t xml:space="preserve"> de un empleado, calcular el </w:t>
+      </w:r>
+      <w:r>
+        <w:rPr>
+          <w:rFonts w:cs="Times New Roman"/>
+          <w:i/>
+          <w:iCs/>
+        </w:rPr>
+        <w:t>Impuesto Sobre la Renta</w:t>
+      </w:r>
+      <w:r>
+        <w:rPr>
+          <w:rFonts w:cs="Times New Roman"/>
+        </w:rPr>
+        <w:t xml:space="preserve"> (</w:t>
+      </w:r>
+      <w:r>
+        <w:rPr>
+          <w:rFonts w:cs="Times New Roman"/>
+          <w:i/>
+          <w:iCs/>
+        </w:rPr>
+        <w:t>ISR</w:t>
+      </w:r>
+      <w:r>
+        <w:rPr>
+          <w:rFonts w:cs="Times New Roman"/>
+        </w:rPr>
+        <w:t>) de acuerdo con la fórmula y la tabla siguientes:</w:t>
+      </w:r>
+    </w:p>
+    <w:p>
+      <w:pPr>
+        <w:spacing w:line="240" w:lineRule="auto"/>
+        <w:ind w:left="1440"/>
+        <w:contextualSpacing/>
+        <w:jc w:val="both"/>
+        <w:rPr>
+          <w:rFonts w:cs="Times New Roman"/>
+        </w:rPr>
+      </w:pPr>
+      <w:r>
+        <w:rPr>
+          <w:rFonts w:cs="Times New Roman"/>
+        </w:rPr>
+        <w:t>ISR = cuota fija + (salario – límite inferior) * (porcentaje sobre el excedente) / 100</w:t>
+      </w:r>
+    </w:p>
+    <w:tbl>
+      <w:tblPr>
+        <w:tblStyle w:val="Tablaconcuadrcula4-nfasis1"/>
+        <w:tblW w:w="0" w:type="auto"/>
+        <w:jc w:val="center"/>
+        <w:tblLook w:val="0420" w:firstRow="1" w:lastRow="0" w:firstColumn="0" w:lastColumn="0" w:noHBand="0" w:noVBand="1"/>
+      </w:tblPr>
+      <w:tblGrid>
+        <w:gridCol w:w="1883"/>
+        <w:gridCol w:w="1845"/>
+        <w:gridCol w:w="1761"/>
+        <w:gridCol w:w="1899"/>
+      </w:tblGrid>
+      <w:tr>
+        <w:trPr>
+          <w:cnfStyle w:val="100000000000" w:firstRow="1" w:lastRow="0" w:firstColumn="0" w:lastColumn="0" w:oddVBand="0" w:evenVBand="0" w:oddHBand="0" w:evenHBand="0" w:firstRowFirstColumn="0" w:firstRowLastColumn="0" w:lastRowFirstColumn="0" w:lastRowLastColumn="0"/>
+          <w:jc w:val="center"/>
+        </w:trPr>
+        <w:tc>
+          <w:tcPr>
+            <w:tcW w:w="1883" w:type="dxa"/>
+          </w:tcPr>
+          <w:p>
+            <w:pPr>
+              <w:contextualSpacing/>
+              <w:jc w:val="both"/>
+              <w:rPr>
+                <w:rFonts w:cs="Times New Roman"/>
+                <w:sz w:val="24"/>
+                <w:szCs w:val="24"/>
+              </w:rPr>
+            </w:pPr>
+            <w:r>
+              <w:rPr>
+                <w:rFonts w:cs="Times New Roman"/>
+                <w:sz w:val="24"/>
+                <w:szCs w:val="24"/>
+              </w:rPr>
+              <w:t>Límite inferior</w:t>
+            </w:r>
+          </w:p>
+        </w:tc>
+        <w:tc>
+          <w:tcPr>
+            <w:tcW w:w="1845" w:type="dxa"/>
+          </w:tcPr>
+          <w:p>
+            <w:pPr>
+              <w:contextualSpacing/>
+              <w:jc w:val="both"/>
+              <w:rPr>
+                <w:rFonts w:cs="Times New Roman"/>
+                <w:sz w:val="24"/>
+                <w:szCs w:val="24"/>
+              </w:rPr>
+            </w:pPr>
+            <w:r>
+              <w:rPr>
+                <w:rFonts w:cs="Times New Roman"/>
+                <w:sz w:val="24"/>
+                <w:szCs w:val="24"/>
+              </w:rPr>
+              <w:t>Límite superior</w:t>
+            </w:r>
+          </w:p>
+        </w:tc>
+        <w:tc>
+          <w:tcPr>
+            <w:tcW w:w="1761" w:type="dxa"/>
+          </w:tcPr>
+          <w:p>
+            <w:pPr>
+              <w:contextualSpacing/>
+              <w:jc w:val="both"/>
+              <w:rPr>
+                <w:rFonts w:cs="Times New Roman"/>
+                <w:sz w:val="24"/>
+                <w:szCs w:val="24"/>
+              </w:rPr>
+            </w:pPr>
+            <w:r>
+              <w:rPr>
+                <w:rFonts w:cs="Times New Roman"/>
+                <w:sz w:val="24"/>
+                <w:szCs w:val="24"/>
+              </w:rPr>
+              <w:t>Cuota fija</w:t>
+            </w:r>
+          </w:p>
+        </w:tc>
+        <w:tc>
+          <w:tcPr>
+            <w:tcW w:w="1899" w:type="dxa"/>
+          </w:tcPr>
+          <w:p>
+            <w:pPr>
+              <w:contextualSpacing/>
+              <w:jc w:val="both"/>
+              <w:rPr>
+                <w:rFonts w:cs="Times New Roman"/>
+                <w:sz w:val="24"/>
+                <w:szCs w:val="24"/>
+              </w:rPr>
+            </w:pPr>
+            <w:r>
+              <w:rPr>
+                <w:rFonts w:cs="Times New Roman"/>
+                <w:sz w:val="24"/>
+                <w:szCs w:val="24"/>
+              </w:rPr>
+              <w:t>Porcentaje sobre el excedente […]</w:t>
+            </w:r>
+          </w:p>
+        </w:tc>
+      </w:tr>
+      <w:tr>
+        <w:trPr>
+          <w:cnfStyle w:val="000000100000" w:firstRow="0" w:lastRow="0" w:firstColumn="0" w:lastColumn="0" w:oddVBand="0" w:evenVBand="0" w:oddHBand="1" w:evenHBand="0" w:firstRowFirstColumn="0" w:firstRowLastColumn="0" w:lastRowFirstColumn="0" w:lastRowLastColumn="0"/>
+          <w:jc w:val="center"/>
+        </w:trPr>
+        <w:tc>
+          <w:tcPr>
+            <w:tcW w:w="1883" w:type="dxa"/>
+          </w:tcPr>
+          <w:p>
+            <w:pPr>
+              <w:contextualSpacing/>
+              <w:jc w:val="both"/>
+              <w:rPr>
+                <w:rFonts w:cs="Times New Roman"/>
+                <w:sz w:val="24"/>
+                <w:szCs w:val="24"/>
+              </w:rPr>
+            </w:pPr>
+            <w:r>
+              <w:rPr>
+                <w:rFonts w:cs="Times New Roman"/>
+                <w:sz w:val="24"/>
+                <w:szCs w:val="24"/>
+              </w:rPr>
+              <w:t>0.01</w:t>
+            </w:r>
+          </w:p>
+        </w:tc>
+        <w:tc>
+          <w:tcPr>
+            <w:tcW w:w="1845" w:type="dxa"/>
+          </w:tcPr>
+          <w:p>
+            <w:pPr>
+              <w:contextualSpacing/>
+              <w:jc w:val="both"/>
+              <w:rPr>
+                <w:rFonts w:cs="Times New Roman"/>
+                <w:sz w:val="24"/>
+                <w:szCs w:val="24"/>
+              </w:rPr>
+            </w:pPr>
+            <w:r>
+              <w:rPr>
+                <w:rFonts w:cs="Times New Roman"/>
+                <w:sz w:val="24"/>
+                <w:szCs w:val="24"/>
+              </w:rPr>
+              <w:t>496.07</w:t>
+            </w:r>
+          </w:p>
+        </w:tc>
+        <w:tc>
+          <w:tcPr>
+            <w:tcW w:w="1761" w:type="dxa"/>
+          </w:tcPr>
+          <w:p>
+            <w:pPr>
+              <w:contextualSpacing/>
+              <w:jc w:val="both"/>
+              <w:rPr>
+                <w:rFonts w:cs="Times New Roman"/>
+                <w:sz w:val="24"/>
+                <w:szCs w:val="24"/>
+              </w:rPr>
+            </w:pPr>
+            <w:r>
+              <w:rPr>
+                <w:rFonts w:cs="Times New Roman"/>
+                <w:sz w:val="24"/>
+                <w:szCs w:val="24"/>
+              </w:rPr>
+              <w:t>0.00</w:t>
+            </w:r>
+          </w:p>
+        </w:tc>
+        <w:tc>
+          <w:tcPr>
+            <w:tcW w:w="1899" w:type="dxa"/>
+          </w:tcPr>
+          <w:p>
+            <w:pPr>
+              <w:contextualSpacing/>
+              <w:jc w:val="both"/>
+              <w:rPr>
+                <w:rFonts w:cs="Times New Roman"/>
+                <w:sz w:val="24"/>
+                <w:szCs w:val="24"/>
+              </w:rPr>
+            </w:pPr>
+            <w:r>
+              <w:rPr>
+                <w:rFonts w:cs="Times New Roman"/>
+                <w:sz w:val="24"/>
+                <w:szCs w:val="24"/>
+              </w:rPr>
+              <w:t>1.92</w:t>
+            </w:r>
+          </w:p>
+        </w:tc>
+      </w:tr>
+      <w:tr>
+        <w:trPr>
+          <w:jc w:val="center"/>
+        </w:trPr>
+        <w:tc>
+          <w:tcPr>
+            <w:tcW w:w="1883" w:type="dxa"/>
+          </w:tcPr>
+          <w:p>
+            <w:pPr>
+              <w:contextualSpacing/>
+              <w:jc w:val="both"/>
+              <w:rPr>
+                <w:rFonts w:cs="Times New Roman"/>
+                <w:sz w:val="24"/>
+                <w:szCs w:val="24"/>
+              </w:rPr>
+            </w:pPr>
+            <w:r>
+              <w:rPr>
+                <w:rFonts w:cs="Times New Roman"/>
+                <w:sz w:val="24"/>
+                <w:szCs w:val="24"/>
+              </w:rPr>
+              <w:t>496.08</w:t>
+            </w:r>
+          </w:p>
+        </w:tc>
+        <w:tc>
+          <w:tcPr>
+            <w:tcW w:w="1845" w:type="dxa"/>
+          </w:tcPr>
+          <w:p>
+            <w:pPr>
+              <w:contextualSpacing/>
+              <w:jc w:val="both"/>
+              <w:rPr>
+                <w:rFonts w:cs="Times New Roman"/>
+                <w:sz w:val="24"/>
+                <w:szCs w:val="24"/>
+              </w:rPr>
+            </w:pPr>
+            <w:r>
+              <w:rPr>
+                <w:rFonts w:cs="Times New Roman"/>
+                <w:sz w:val="24"/>
+                <w:szCs w:val="24"/>
+              </w:rPr>
+              <w:t>4,210.41</w:t>
+            </w:r>
+          </w:p>
+        </w:tc>
+        <w:tc>
+          <w:tcPr>
+            <w:tcW w:w="1761" w:type="dxa"/>
+          </w:tcPr>
+          <w:p>
+            <w:pPr>
+              <w:contextualSpacing/>
+              <w:jc w:val="both"/>
+              <w:rPr>
+                <w:rFonts w:cs="Times New Roman"/>
+                <w:sz w:val="24"/>
+                <w:szCs w:val="24"/>
+              </w:rPr>
+            </w:pPr>
+            <w:r>
+              <w:rPr>
+                <w:rFonts w:cs="Times New Roman"/>
+                <w:sz w:val="24"/>
+                <w:szCs w:val="24"/>
+              </w:rPr>
+              <w:t>9.52</w:t>
+            </w:r>
+          </w:p>
+        </w:tc>
+        <w:tc>
+          <w:tcPr>
+            <w:tcW w:w="1899" w:type="dxa"/>
+          </w:tcPr>
+          <w:p>
+            <w:pPr>
+              <w:contextualSpacing/>
+              <w:jc w:val="both"/>
+              <w:rPr>
+                <w:rFonts w:cs="Times New Roman"/>
+                <w:sz w:val="24"/>
+                <w:szCs w:val="24"/>
+              </w:rPr>
+            </w:pPr>
+            <w:r>
+              <w:rPr>
+                <w:rFonts w:cs="Times New Roman"/>
+                <w:sz w:val="24"/>
+                <w:szCs w:val="24"/>
+              </w:rPr>
+              <w:t>6.40</w:t>
+            </w:r>
+          </w:p>
+        </w:tc>
+      </w:tr>
+      <w:tr>
+        <w:trPr>
+          <w:cnfStyle w:val="000000100000" w:firstRow="0" w:lastRow="0" w:firstColumn="0" w:lastColumn="0" w:oddVBand="0" w:evenVBand="0" w:oddHBand="1" w:evenHBand="0" w:firstRowFirstColumn="0" w:firstRowLastColumn="0" w:lastRowFirstColumn="0" w:lastRowLastColumn="0"/>
+          <w:jc w:val="center"/>
+        </w:trPr>
+        <w:tc>
+          <w:tcPr>
+            <w:tcW w:w="1883" w:type="dxa"/>
+          </w:tcPr>
+          <w:p>
+            <w:pPr>
+              <w:contextualSpacing/>
+              <w:jc w:val="both"/>
+              <w:rPr>
+                <w:rFonts w:cs="Times New Roman"/>
+                <w:sz w:val="24"/>
+                <w:szCs w:val="24"/>
+              </w:rPr>
+            </w:pPr>
+            <w:r>
+              <w:rPr>
+                <w:rFonts w:cs="Times New Roman"/>
+                <w:sz w:val="24"/>
+                <w:szCs w:val="24"/>
+              </w:rPr>
+              <w:t>4,210.42</w:t>
+            </w:r>
+          </w:p>
+        </w:tc>
+        <w:tc>
+          <w:tcPr>
+            <w:tcW w:w="1845" w:type="dxa"/>
+          </w:tcPr>
+          <w:p>
+            <w:pPr>
+              <w:contextualSpacing/>
+              <w:jc w:val="both"/>
+              <w:rPr>
+                <w:rFonts w:cs="Times New Roman"/>
+                <w:sz w:val="24"/>
+                <w:szCs w:val="24"/>
+              </w:rPr>
+            </w:pPr>
+            <w:r>
+              <w:rPr>
+                <w:rFonts w:cs="Times New Roman"/>
+                <w:sz w:val="24"/>
+                <w:szCs w:val="24"/>
+              </w:rPr>
+              <w:t>7,399.42</w:t>
+            </w:r>
+          </w:p>
+        </w:tc>
+        <w:tc>
+          <w:tcPr>
+            <w:tcW w:w="1761" w:type="dxa"/>
+          </w:tcPr>
+          <w:p>
+            <w:pPr>
+              <w:contextualSpacing/>
+              <w:jc w:val="both"/>
+              <w:rPr>
+                <w:rFonts w:cs="Times New Roman"/>
+                <w:sz w:val="24"/>
+                <w:szCs w:val="24"/>
+              </w:rPr>
+            </w:pPr>
+            <w:r>
+              <w:rPr>
+                <w:rFonts w:cs="Times New Roman"/>
+                <w:sz w:val="24"/>
+                <w:szCs w:val="24"/>
+              </w:rPr>
+              <w:t>247.23</w:t>
+            </w:r>
+          </w:p>
+        </w:tc>
+        <w:tc>
+          <w:tcPr>
+            <w:tcW w:w="1899" w:type="dxa"/>
+          </w:tcPr>
+          <w:p>
+            <w:pPr>
+              <w:contextualSpacing/>
+              <w:jc w:val="both"/>
+              <w:rPr>
+                <w:rFonts w:cs="Times New Roman"/>
+                <w:sz w:val="24"/>
+                <w:szCs w:val="24"/>
+              </w:rPr>
+            </w:pPr>
+            <w:r>
+              <w:rPr>
+                <w:rFonts w:cs="Times New Roman"/>
+                <w:sz w:val="24"/>
+                <w:szCs w:val="24"/>
+              </w:rPr>
+              <w:t>10.88</w:t>
+            </w:r>
+          </w:p>
+        </w:tc>
+      </w:tr>
+      <w:tr>
+        <w:trPr>
+          <w:jc w:val="center"/>
+        </w:trPr>
+        <w:tc>
+          <w:tcPr>
+            <w:tcW w:w="1883" w:type="dxa"/>
+          </w:tcPr>
+          <w:p>
+            <w:pPr>
+              <w:contextualSpacing/>
+              <w:jc w:val="both"/>
+              <w:rPr>
+                <w:rFonts w:cs="Times New Roman"/>
+                <w:sz w:val="24"/>
+                <w:szCs w:val="24"/>
+              </w:rPr>
+            </w:pPr>
+            <w:r>
+              <w:rPr>
+                <w:rFonts w:cs="Times New Roman"/>
+                <w:sz w:val="24"/>
+                <w:szCs w:val="24"/>
+              </w:rPr>
+              <w:t>7,399.43</w:t>
+            </w:r>
+          </w:p>
+        </w:tc>
+        <w:tc>
+          <w:tcPr>
+            <w:tcW w:w="1845" w:type="dxa"/>
+          </w:tcPr>
+          <w:p>
+            <w:pPr>
+              <w:contextualSpacing/>
+              <w:jc w:val="both"/>
+              <w:rPr>
+                <w:rFonts w:cs="Times New Roman"/>
+                <w:sz w:val="24"/>
+                <w:szCs w:val="24"/>
+              </w:rPr>
+            </w:pPr>
+            <w:r>
+              <w:rPr>
+                <w:rFonts w:cs="Times New Roman"/>
+                <w:sz w:val="24"/>
+                <w:szCs w:val="24"/>
+              </w:rPr>
+              <w:t>8,601.50</w:t>
+            </w:r>
+          </w:p>
+        </w:tc>
+        <w:tc>
+          <w:tcPr>
+            <w:tcW w:w="1761" w:type="dxa"/>
+          </w:tcPr>
+          <w:p>
+            <w:pPr>
+              <w:contextualSpacing/>
+              <w:jc w:val="both"/>
+              <w:rPr>
+                <w:rFonts w:cs="Times New Roman"/>
+                <w:sz w:val="24"/>
+                <w:szCs w:val="24"/>
+              </w:rPr>
+            </w:pPr>
+            <w:r>
+              <w:rPr>
+                <w:rFonts w:cs="Times New Roman"/>
+                <w:sz w:val="24"/>
+                <w:szCs w:val="24"/>
+              </w:rPr>
+              <w:t>594.24</w:t>
+            </w:r>
+          </w:p>
+        </w:tc>
+        <w:tc>
+          <w:tcPr>
+            <w:tcW w:w="1899" w:type="dxa"/>
+          </w:tcPr>
+          <w:p>
+            <w:pPr>
+              <w:contextualSpacing/>
+              <w:jc w:val="both"/>
+              <w:rPr>
+                <w:rFonts w:cs="Times New Roman"/>
+                <w:sz w:val="24"/>
+                <w:szCs w:val="24"/>
+              </w:rPr>
+            </w:pPr>
+            <w:r>
+              <w:rPr>
+                <w:rFonts w:cs="Times New Roman"/>
+                <w:sz w:val="24"/>
+                <w:szCs w:val="24"/>
+              </w:rPr>
+              <w:t>16.00</w:t>
+            </w:r>
+          </w:p>
+        </w:tc>
+      </w:tr>
+      <w:tr>
+        <w:trPr>
+          <w:cnfStyle w:val="000000100000" w:firstRow="0" w:lastRow="0" w:firstColumn="0" w:lastColumn="0" w:oddVBand="0" w:evenVBand="0" w:oddHBand="1" w:evenHBand="0" w:firstRowFirstColumn="0" w:firstRowLastColumn="0" w:lastRowFirstColumn="0" w:lastRowLastColumn="0"/>
+          <w:jc w:val="center"/>
+        </w:trPr>
+        <w:tc>
+          <w:tcPr>
+            <w:tcW w:w="1883" w:type="dxa"/>
+          </w:tcPr>
+          <w:p>
+            <w:pPr>
+              <w:contextualSpacing/>
+              <w:jc w:val="both"/>
+              <w:rPr>
+                <w:rFonts w:cs="Times New Roman"/>
+                <w:sz w:val="24"/>
+                <w:szCs w:val="24"/>
+              </w:rPr>
+            </w:pPr>
+            <w:r>
+              <w:rPr>
+                <w:rFonts w:cs="Times New Roman"/>
+                <w:sz w:val="24"/>
+                <w:szCs w:val="24"/>
+              </w:rPr>
+              <w:t>8,601.51</w:t>
+            </w:r>
+          </w:p>
+        </w:tc>
+        <w:tc>
+          <w:tcPr>
+            <w:tcW w:w="1845" w:type="dxa"/>
+          </w:tcPr>
+          <w:p>
+            <w:pPr>
+              <w:contextualSpacing/>
+              <w:jc w:val="both"/>
+              <w:rPr>
+                <w:rFonts w:cs="Times New Roman"/>
+                <w:sz w:val="24"/>
+                <w:szCs w:val="24"/>
+              </w:rPr>
+            </w:pPr>
+            <w:r>
+              <w:rPr>
+                <w:rFonts w:cs="Times New Roman"/>
+                <w:sz w:val="24"/>
+                <w:szCs w:val="24"/>
+              </w:rPr>
+              <w:t>10,298.35</w:t>
+            </w:r>
+          </w:p>
+        </w:tc>
+        <w:tc>
+          <w:tcPr>
+            <w:tcW w:w="1761" w:type="dxa"/>
+          </w:tcPr>
+          <w:p>
+            <w:pPr>
+              <w:contextualSpacing/>
+              <w:jc w:val="both"/>
+              <w:rPr>
+                <w:rFonts w:cs="Times New Roman"/>
+                <w:sz w:val="24"/>
+                <w:szCs w:val="24"/>
+              </w:rPr>
+            </w:pPr>
+            <w:r>
+              <w:rPr>
+                <w:rFonts w:cs="Times New Roman"/>
+                <w:sz w:val="24"/>
+                <w:szCs w:val="24"/>
+              </w:rPr>
+              <w:t>786.55</w:t>
+            </w:r>
+          </w:p>
+        </w:tc>
+        <w:tc>
+          <w:tcPr>
+            <w:tcW w:w="1899" w:type="dxa"/>
+          </w:tcPr>
+          <w:p>
+            <w:pPr>
+              <w:contextualSpacing/>
+              <w:jc w:val="both"/>
+              <w:rPr>
+                <w:rFonts w:cs="Times New Roman"/>
+                <w:sz w:val="24"/>
+                <w:szCs w:val="24"/>
+              </w:rPr>
+            </w:pPr>
+            <w:r>
+              <w:rPr>
+                <w:rFonts w:cs="Times New Roman"/>
+                <w:sz w:val="24"/>
+                <w:szCs w:val="24"/>
+              </w:rPr>
+              <w:t>17.92</w:t>
+            </w:r>
+          </w:p>
+        </w:tc>
+      </w:tr>
+      <w:tr>
+        <w:trPr>
+          <w:jc w:val="center"/>
+        </w:trPr>
+        <w:tc>
+          <w:tcPr>
+            <w:tcW w:w="1883" w:type="dxa"/>
+          </w:tcPr>
+          <w:p>
+            <w:pPr>
+              <w:contextualSpacing/>
+              <w:jc w:val="both"/>
+              <w:rPr>
+                <w:rFonts w:cs="Times New Roman"/>
+                <w:sz w:val="24"/>
+                <w:szCs w:val="24"/>
+              </w:rPr>
+            </w:pPr>
+            <w:r>
+              <w:rPr>
+                <w:rFonts w:cs="Times New Roman"/>
+                <w:sz w:val="24"/>
+                <w:szCs w:val="24"/>
+              </w:rPr>
+              <w:t>10,298.36</w:t>
+            </w:r>
+          </w:p>
+        </w:tc>
+        <w:tc>
+          <w:tcPr>
+            <w:tcW w:w="1845" w:type="dxa"/>
+          </w:tcPr>
+          <w:p>
+            <w:pPr>
+              <w:contextualSpacing/>
+              <w:jc w:val="both"/>
+              <w:rPr>
+                <w:rFonts w:cs="Times New Roman"/>
+                <w:sz w:val="24"/>
+                <w:szCs w:val="24"/>
+              </w:rPr>
+            </w:pPr>
+            <w:r>
+              <w:rPr>
+                <w:rFonts w:cs="Times New Roman"/>
+                <w:sz w:val="24"/>
+                <w:szCs w:val="24"/>
+              </w:rPr>
+              <w:t>20,770.29</w:t>
+            </w:r>
+          </w:p>
+        </w:tc>
+        <w:tc>
+          <w:tcPr>
+            <w:tcW w:w="1761" w:type="dxa"/>
+          </w:tcPr>
+          <w:p>
+            <w:pPr>
+              <w:contextualSpacing/>
+              <w:jc w:val="both"/>
+              <w:rPr>
+                <w:rFonts w:cs="Times New Roman"/>
+                <w:sz w:val="24"/>
+                <w:szCs w:val="24"/>
+              </w:rPr>
+            </w:pPr>
+            <w:r>
+              <w:rPr>
+                <w:rFonts w:cs="Times New Roman"/>
+                <w:sz w:val="24"/>
+                <w:szCs w:val="24"/>
+              </w:rPr>
+              <w:t>1090.62</w:t>
+            </w:r>
+          </w:p>
+        </w:tc>
+        <w:tc>
+          <w:tcPr>
+            <w:tcW w:w="1899" w:type="dxa"/>
+          </w:tcPr>
+          <w:p>
+            <w:pPr>
+              <w:contextualSpacing/>
+              <w:jc w:val="both"/>
+              <w:rPr>
+                <w:rFonts w:cs="Times New Roman"/>
+                <w:sz w:val="24"/>
+                <w:szCs w:val="24"/>
+              </w:rPr>
+            </w:pPr>
+            <w:r>
+              <w:rPr>
+                <w:rFonts w:cs="Times New Roman"/>
+                <w:sz w:val="24"/>
+                <w:szCs w:val="24"/>
+              </w:rPr>
+              <w:t>21.36</w:t>
+            </w:r>
+          </w:p>
+        </w:tc>
+      </w:tr>
+      <w:tr>
+        <w:trPr>
+          <w:cnfStyle w:val="000000100000" w:firstRow="0" w:lastRow="0" w:firstColumn="0" w:lastColumn="0" w:oddVBand="0" w:evenVBand="0" w:oddHBand="1" w:evenHBand="0" w:firstRowFirstColumn="0" w:firstRowLastColumn="0" w:lastRowFirstColumn="0" w:lastRowLastColumn="0"/>
+          <w:jc w:val="center"/>
+        </w:trPr>
+        <w:tc>
+          <w:tcPr>
+            <w:tcW w:w="1883" w:type="dxa"/>
+          </w:tcPr>
+          <w:p>
+            <w:pPr>
+              <w:contextualSpacing/>
+              <w:jc w:val="both"/>
+              <w:rPr>
+                <w:rFonts w:cs="Times New Roman"/>
+                <w:sz w:val="24"/>
+                <w:szCs w:val="24"/>
+              </w:rPr>
+            </w:pPr>
+            <w:r>
+              <w:rPr>
+                <w:rFonts w:cs="Times New Roman"/>
+                <w:sz w:val="24"/>
+                <w:szCs w:val="24"/>
+              </w:rPr>
+              <w:t>20,770.30</w:t>
+            </w:r>
+          </w:p>
+        </w:tc>
+        <w:tc>
+          <w:tcPr>
+            <w:tcW w:w="1845" w:type="dxa"/>
+          </w:tcPr>
+          <w:p>
+            <w:pPr>
+              <w:contextualSpacing/>
+              <w:jc w:val="both"/>
+              <w:rPr>
+                <w:rFonts w:cs="Times New Roman"/>
+                <w:sz w:val="24"/>
+                <w:szCs w:val="24"/>
+              </w:rPr>
+            </w:pPr>
+            <w:r>
+              <w:rPr>
+                <w:rFonts w:cs="Times New Roman"/>
+                <w:sz w:val="24"/>
+                <w:szCs w:val="24"/>
+              </w:rPr>
+              <w:t>32,736.83</w:t>
+            </w:r>
+          </w:p>
+        </w:tc>
+        <w:tc>
+          <w:tcPr>
+            <w:tcW w:w="1761" w:type="dxa"/>
+          </w:tcPr>
+          <w:p>
+            <w:pPr>
+              <w:contextualSpacing/>
+              <w:jc w:val="both"/>
+              <w:rPr>
+                <w:rFonts w:cs="Times New Roman"/>
+                <w:sz w:val="24"/>
+                <w:szCs w:val="24"/>
+              </w:rPr>
+            </w:pPr>
+            <w:r>
+              <w:rPr>
+                <w:rFonts w:cs="Times New Roman"/>
+                <w:sz w:val="24"/>
+                <w:szCs w:val="24"/>
+              </w:rPr>
+              <w:t>3,327.42</w:t>
+            </w:r>
+          </w:p>
+        </w:tc>
+        <w:tc>
+          <w:tcPr>
+            <w:tcW w:w="1899" w:type="dxa"/>
+          </w:tcPr>
+          <w:p>
+            <w:pPr>
+              <w:contextualSpacing/>
+              <w:jc w:val="both"/>
+              <w:rPr>
+                <w:rFonts w:cs="Times New Roman"/>
+                <w:sz w:val="24"/>
+                <w:szCs w:val="24"/>
+              </w:rPr>
+            </w:pPr>
+            <w:r>
+              <w:rPr>
+                <w:rFonts w:cs="Times New Roman"/>
+                <w:sz w:val="24"/>
+                <w:szCs w:val="24"/>
+              </w:rPr>
+              <w:t>23.52</w:t>
+            </w:r>
+          </w:p>
+        </w:tc>
+      </w:tr>
+      <w:tr>
+        <w:trPr>
+          <w:jc w:val="center"/>
+        </w:trPr>
+        <w:tc>
+          <w:tcPr>
+            <w:tcW w:w="1883" w:type="dxa"/>
+          </w:tcPr>
+          <w:p>
+            <w:pPr>
+              <w:contextualSpacing/>
+              <w:jc w:val="both"/>
+              <w:rPr>
+                <w:rFonts w:cs="Times New Roman"/>
+                <w:sz w:val="24"/>
+                <w:szCs w:val="24"/>
+              </w:rPr>
+            </w:pPr>
+            <w:r>
+              <w:rPr>
+                <w:rFonts w:cs="Times New Roman"/>
+                <w:sz w:val="24"/>
+                <w:szCs w:val="24"/>
+              </w:rPr>
+              <w:t>32,736.84</w:t>
+            </w:r>
+          </w:p>
+        </w:tc>
+        <w:tc>
+          <w:tcPr>
+            <w:tcW w:w="1845" w:type="dxa"/>
+          </w:tcPr>
+          <w:p>
+            <w:pPr>
+              <w:contextualSpacing/>
+              <w:jc w:val="both"/>
+              <w:rPr>
+                <w:rFonts w:cs="Times New Roman"/>
+                <w:sz w:val="24"/>
+                <w:szCs w:val="24"/>
+              </w:rPr>
+            </w:pPr>
+            <w:r>
+              <w:rPr>
+                <w:rFonts w:cs="Times New Roman"/>
+                <w:sz w:val="24"/>
+                <w:szCs w:val="24"/>
+              </w:rPr>
+              <w:t>[no aplica]</w:t>
+            </w:r>
+          </w:p>
+        </w:tc>
+        <w:tc>
+          <w:tcPr>
+            <w:tcW w:w="1761" w:type="dxa"/>
+          </w:tcPr>
+          <w:p>
+            <w:pPr>
+              <w:contextualSpacing/>
+              <w:jc w:val="both"/>
+              <w:rPr>
+                <w:rFonts w:cs="Times New Roman"/>
+                <w:sz w:val="24"/>
+                <w:szCs w:val="24"/>
+              </w:rPr>
+            </w:pPr>
+            <w:r>
+              <w:rPr>
+                <w:rFonts w:cs="Times New Roman"/>
+                <w:sz w:val="24"/>
+                <w:szCs w:val="24"/>
+              </w:rPr>
+              <w:t>6,141.95</w:t>
+            </w:r>
+          </w:p>
+        </w:tc>
+        <w:tc>
+          <w:tcPr>
+            <w:tcW w:w="1899" w:type="dxa"/>
+          </w:tcPr>
+          <w:p>
+            <w:pPr>
+              <w:contextualSpacing/>
+              <w:jc w:val="both"/>
+              <w:rPr>
+                <w:rFonts w:cs="Times New Roman"/>
+                <w:sz w:val="24"/>
+                <w:szCs w:val="24"/>
+              </w:rPr>
+            </w:pPr>
+            <w:r>
+              <w:rPr>
+                <w:rFonts w:cs="Times New Roman"/>
+                <w:sz w:val="24"/>
+                <w:szCs w:val="24"/>
+              </w:rPr>
+              <w:t>30.00</w:t>
+            </w:r>
+          </w:p>
+        </w:tc>
+      </w:tr>
+    </w:tbl>
+    <w:p>
+      <w:pPr>
+        <w:spacing w:line="240" w:lineRule="auto"/>
+        <w:contextualSpacing/>
+        <w:jc w:val="both"/>
+        <w:rPr>
+          <w:rFonts w:cs="Times New Roman"/>
+        </w:rPr>
+      </w:pPr>
+    </w:p>
+    <w:p>
+      <w:pPr>
+        <w:spacing w:line="240" w:lineRule="auto"/>
+        <w:contextualSpacing/>
+        <w:jc w:val="both"/>
+        <w:rPr>
+          <w:rFonts w:cs="Times New Roman"/>
+        </w:rPr>
+      </w:pPr>
+      <w:r>
+        <w:rPr>
+          <w:rFonts w:cs="Times New Roman"/>
+        </w:rPr>
+        <w:t xml:space="preserve">Ejemplo: Si el salario es </w:t>
+      </w:r>
+      <w:r>
+        <w:rPr>
+          <w:rFonts w:cs="Times New Roman"/>
+          <w:color w:val="156082" w:themeColor="accent1"/>
+        </w:rPr>
+        <w:t>15,000</w:t>
+      </w:r>
+      <w:r>
+        <w:rPr>
+          <w:rFonts w:cs="Times New Roman"/>
+        </w:rPr>
+        <w:t xml:space="preserve">, el límite inferior en el que entra es </w:t>
+      </w:r>
+      <w:r>
+        <w:rPr>
+          <w:rFonts w:cs="Times New Roman"/>
+          <w:color w:val="7030A0"/>
+        </w:rPr>
+        <w:t>10,298.36</w:t>
+      </w:r>
+      <w:r>
+        <w:rPr>
+          <w:rFonts w:cs="Times New Roman"/>
+        </w:rPr>
+        <w:t xml:space="preserve">; así que la cuota fija correspondiente es </w:t>
+      </w:r>
+      <w:r>
+        <w:rPr>
+          <w:rFonts w:cs="Times New Roman"/>
+          <w:color w:val="7030A0"/>
+        </w:rPr>
+        <w:t>1,090.62</w:t>
+      </w:r>
+      <w:r>
+        <w:rPr>
+          <w:rFonts w:cs="Times New Roman"/>
+        </w:rPr>
+        <w:t xml:space="preserve">, el porcentaje sobre el excedente (el sobrante con respecto al límite inferior) correspondiente es </w:t>
+      </w:r>
+      <w:r>
+        <w:rPr>
+          <w:rFonts w:cs="Times New Roman"/>
+          <w:color w:val="7030A0"/>
+        </w:rPr>
+        <w:t>21.36</w:t>
+      </w:r>
+      <w:r>
+        <w:rPr>
+          <w:rFonts w:cs="Times New Roman"/>
+        </w:rPr>
+        <w:t xml:space="preserve"> y el excedente es </w:t>
+      </w:r>
+      <w:r>
+        <w:rPr>
+          <w:rFonts w:cs="Times New Roman"/>
+          <w:color w:val="7030A0"/>
+        </w:rPr>
+        <w:t>4,701.64</w:t>
+      </w:r>
+      <w:r>
+        <w:rPr>
+          <w:rFonts w:cs="Times New Roman"/>
+        </w:rPr>
+        <w:t>. Por lo tanto:</w:t>
+      </w:r>
+      <w:r>
+        <w:rPr>
+          <w:rFonts w:cs="Times New Roman"/>
+        </w:rPr>
+        <w:t xml:space="preserve"> </w:t>
+      </w:r>
+      <w:r>
+        <w:rPr>
+          <w:rFonts w:cs="Times New Roman"/>
+        </w:rPr>
+        <w:t>ISR =  $</w:t>
+      </w:r>
+      <w:r>
+        <w:rPr>
+          <w:rFonts w:cs="Times New Roman"/>
+          <w:color w:val="7030A0"/>
+        </w:rPr>
+        <w:t>1,090.62</w:t>
+      </w:r>
+      <w:r>
+        <w:rPr>
+          <w:rFonts w:cs="Times New Roman"/>
+        </w:rPr>
+        <w:t xml:space="preserve"> + ( $</w:t>
+      </w:r>
+      <w:r>
+        <w:rPr>
+          <w:rFonts w:cs="Times New Roman"/>
+          <w:color w:val="7030A0"/>
+        </w:rPr>
+        <w:t>4,701.64</w:t>
+      </w:r>
+      <w:r>
+        <w:rPr>
+          <w:rFonts w:cs="Times New Roman"/>
+        </w:rPr>
+        <w:t xml:space="preserve"> ) * ( </w:t>
+      </w:r>
+      <w:r>
+        <w:rPr>
+          <w:rFonts w:cs="Times New Roman"/>
+          <w:color w:val="7030A0"/>
+        </w:rPr>
+        <w:t>21.36</w:t>
+      </w:r>
+      <w:r>
+        <w:rPr>
+          <w:rFonts w:cs="Times New Roman"/>
+        </w:rPr>
+        <w:t xml:space="preserve"> ) / 100 = $</w:t>
+      </w:r>
+      <w:r>
+        <w:rPr>
+          <w:rFonts w:cs="Times New Roman"/>
+          <w:color w:val="C00000"/>
+        </w:rPr>
+        <w:t>2,094.90</w:t>
+      </w:r>
+    </w:p>
+    <w:p>
+      <w:pPr>
+        <w:spacing w:line="240" w:lineRule="auto"/>
+        <w:contextualSpacing/>
+        <w:jc w:val="both"/>
+        <w:rPr>
+          <w:rFonts w:cs="Times New Roman"/>
+        </w:rPr>
+      </w:pPr>
+    </w:p>
+    <w:p>
+      <w:pPr>
+        <w:spacing w:line="240" w:lineRule="auto"/>
+        <w:ind w:left="720"/>
+        <w:contextualSpacing/>
+        <w:jc w:val="both"/>
+        <w:rPr>
+          <w:rFonts w:cs="Times New Roman"/>
+        </w:rPr>
+      </w:pPr>
+    </w:p>
+    <w:p>
+      <w:pPr>
+        <w:numPr>
+          <w:ilvl w:val="0"/>
+          <w:numId w:val="5"/>
+        </w:numPr>
+        <w:spacing w:line="240" w:lineRule="auto"/>
+        <w:contextualSpacing/>
+        <w:jc w:val="both"/>
+        <w:rPr>
+          <w:rFonts w:cs="Times New Roman"/>
+        </w:rPr>
+      </w:pPr>
+      <w:r>
+        <w:rPr>
+          <w:rFonts w:cs="Times New Roman"/>
+        </w:rPr>
+        <w:t xml:space="preserve">Dada una </w:t>
+      </w:r>
+      <w:r>
+        <w:rPr>
+          <w:rFonts w:cs="Times New Roman"/>
+          <w:i/>
+          <w:iCs/>
+        </w:rPr>
+        <w:t>cadena</w:t>
+      </w:r>
+      <w:r>
+        <w:rPr>
+          <w:rFonts w:cs="Times New Roman"/>
+        </w:rPr>
+        <w:t xml:space="preserve"> de caracteres indicando la operación (dirá exactamente una de las siguientes opciones: "suma", "resta", "multiplica", "divide") y dados </w:t>
+      </w:r>
+      <w:r>
+        <w:rPr>
+          <w:rFonts w:cs="Times New Roman"/>
+          <w:i/>
+          <w:iCs/>
+        </w:rPr>
+        <w:t>dos números</w:t>
+      </w:r>
+      <w:r>
+        <w:rPr>
+          <w:rFonts w:cs="Times New Roman"/>
+        </w:rPr>
+        <w:t xml:space="preserve"> reales, mostrar en pantalla el </w:t>
+      </w:r>
+      <w:r>
+        <w:rPr>
+          <w:rFonts w:cs="Times New Roman"/>
+          <w:i/>
+          <w:iCs/>
+        </w:rPr>
+        <w:t>resultado</w:t>
+      </w:r>
+      <w:r>
+        <w:rPr>
+          <w:rFonts w:cs="Times New Roman"/>
+        </w:rPr>
+        <w:t xml:space="preserve"> de la operación indicada tomando los dos números como operandos. Si se intenta hacer una división entre cero (segundo número), indicar que la operación es inválida </w:t>
+      </w:r>
+      <w:r>
+        <w:rPr>
+          <w:rFonts w:cs="Times New Roman"/>
+          <w:i/>
+          <w:iCs/>
+        </w:rPr>
+        <w:t>en lugar de mostrar el resultado</w:t>
+      </w:r>
+      <w:r>
+        <w:rPr>
+          <w:rFonts w:cs="Times New Roman"/>
+        </w:rPr>
+        <w:t xml:space="preserve">.  </w:t>
+      </w:r>
+    </w:p>
+    <w:p>
+      <w:pPr>
+        <w:spacing w:line="240" w:lineRule="auto"/>
+        <w:ind w:left="720"/>
+        <w:contextualSpacing/>
+        <w:jc w:val="both"/>
+        <w:rPr>
+          <w:rFonts w:cs="Times New Roman"/>
+        </w:rPr>
+      </w:pPr>
+    </w:p>
+    <w:p>
+      <w:pPr>
+        <w:numPr>
+          <w:ilvl w:val="0"/>
+          <w:numId w:val="5"/>
         </w:numPr>
         <w:jc w:val="both"/>
         <w:rPr>
@@ -225,164 +2315,1363 @@
           <w:lang w:eastAsia="es-MX"/>
           <w14:ligatures w14:val="none"/>
         </w:rPr>
-        <w:t>Escriba un programa que solicite una cadena de caracteres al usuario y la imprima en orden inverso. Por ejemplo, si el usuario ingresa "Python", el programa debe imprimir "</w:t>
+        <w:t>Solicite al usuario un número entero y determine la suma de sus dígitos. Por ejemplo, si el usuario ingresa 123, el programa debe imprimir 6 (1+2+3=6).</w:t>
+      </w:r>
+    </w:p>
+    <w:p>
+      <w:pPr>
+        <w:spacing w:line="240" w:lineRule="auto"/>
+        <w:contextualSpacing/>
+        <w:jc w:val="both"/>
+        <w:rPr>
+          <w:rFonts w:cs="Times New Roman"/>
+        </w:rPr>
+      </w:pPr>
+    </w:p>
+    <w:p>
+      <w:pPr>
+        <w:numPr>
+          <w:ilvl w:val="0"/>
+          <w:numId w:val="5"/>
+        </w:numPr>
+        <w:spacing w:line="240" w:lineRule="auto"/>
+        <w:contextualSpacing/>
+        <w:jc w:val="both"/>
+        <w:rPr>
+          <w:rFonts w:cs="Times New Roman"/>
+        </w:rPr>
+      </w:pPr>
+      <w:r>
+        <w:rPr>
+          <w:rFonts w:cs="Times New Roman"/>
+        </w:rPr>
+        <w:t>Calcule las soluciones reales a ecuaciones de segundo grado (</w:t>
+      </w:r>
+      <w:r>
+        <w:rPr>
+          <w:rFonts w:cs="Times New Roman"/>
+          <w:i/>
+          <w:iCs/>
+        </w:rPr>
+        <w:t>a</w:t>
+      </w:r>
+      <w:r>
+        <w:rPr>
+          <w:rFonts w:cs="Times New Roman"/>
+        </w:rPr>
+        <w:t>x</w:t>
+      </w:r>
+      <w:r>
+        <w:rPr>
+          <w:rFonts w:cs="Times New Roman"/>
+          <w:vertAlign w:val="superscript"/>
+        </w:rPr>
+        <w:t>2</w:t>
+      </w:r>
+      <w:r>
+        <w:rPr>
+          <w:rFonts w:cs="Times New Roman"/>
+        </w:rPr>
+        <w:t xml:space="preserve"> + </w:t>
       </w:r>
       <w:proofErr w:type="spellStart"/>
       <w:r>
+        <w:rPr>
+          <w:rFonts w:cs="Times New Roman"/>
+          <w:i/>
+          <w:iCs/>
+        </w:rPr>
+        <w:t>b</w:t>
+      </w:r>
+      <w:r>
+        <w:rPr>
+          <w:rFonts w:cs="Times New Roman"/>
+        </w:rPr>
+        <w:t>x</w:t>
+      </w:r>
+      <w:proofErr w:type="spellEnd"/>
+      <w:r>
+        <w:rPr>
+          <w:rFonts w:cs="Times New Roman"/>
+        </w:rPr>
+        <w:t xml:space="preserve"> + </w:t>
+      </w:r>
+      <w:r>
+        <w:rPr>
+          <w:rFonts w:cs="Times New Roman"/>
+          <w:i/>
+          <w:iCs/>
+        </w:rPr>
+        <w:t>c</w:t>
+      </w:r>
+      <w:r>
+        <w:rPr>
+          <w:rFonts w:cs="Times New Roman"/>
+        </w:rPr>
+        <w:t xml:space="preserve"> = 0) a partir de los coeficientes </w:t>
+      </w:r>
+      <w:r>
+        <w:rPr>
+          <w:rFonts w:cs="Times New Roman"/>
+          <w:i/>
+          <w:iCs/>
+        </w:rPr>
+        <w:t>a</w:t>
+      </w:r>
+      <w:r>
+        <w:rPr>
+          <w:rFonts w:cs="Times New Roman"/>
+        </w:rPr>
+        <w:t xml:space="preserve">, </w:t>
+      </w:r>
+      <w:r>
+        <w:rPr>
+          <w:rFonts w:cs="Times New Roman"/>
+          <w:i/>
+          <w:iCs/>
+        </w:rPr>
+        <w:t>b</w:t>
+      </w:r>
+      <w:r>
+        <w:rPr>
+          <w:rFonts w:cs="Times New Roman"/>
+        </w:rPr>
+        <w:t xml:space="preserve"> y </w:t>
+      </w:r>
+      <w:r>
+        <w:rPr>
+          <w:rFonts w:cs="Times New Roman"/>
+          <w:i/>
+          <w:iCs/>
+        </w:rPr>
+        <w:t>c</w:t>
+      </w:r>
+      <w:r>
+        <w:rPr>
+          <w:rFonts w:cs="Times New Roman"/>
+        </w:rPr>
+        <w:t>, utilizando la fórmula general:</w:t>
+      </w:r>
+    </w:p>
+    <w:p>
+      <w:pPr>
+        <w:spacing w:line="240" w:lineRule="auto"/>
+        <w:ind w:left="720"/>
+        <w:contextualSpacing/>
+        <w:jc w:val="both"/>
+        <w:rPr>
+          <w:rFonts w:cs="Times New Roman"/>
+        </w:rPr>
+      </w:pPr>
+      <m:oMathPara>
+        <m:oMath>
+          <m:r>
+            <w:rPr>
+              <w:rFonts w:ascii="Cambria Math" w:hAnsi="Cambria Math" w:cs="Times New Roman"/>
+            </w:rPr>
+            <m:t>x=</m:t>
+          </m:r>
+          <m:f>
+            <m:fPr>
+              <m:ctrlPr>
+                <w:rPr>
+                  <w:rFonts w:ascii="Cambria Math" w:hAnsi="Cambria Math" w:cs="Times New Roman"/>
+                  <w:i/>
+                </w:rPr>
+              </m:ctrlPr>
+            </m:fPr>
+            <m:num>
+              <m:r>
+                <w:rPr>
+                  <w:rFonts w:ascii="Cambria Math" w:hAnsi="Cambria Math" w:cs="Times New Roman"/>
+                </w:rPr>
+                <m:t>-b±</m:t>
+              </m:r>
+              <m:rad>
+                <m:radPr>
+                  <m:degHide m:val="1"/>
+                  <m:ctrlPr>
+                    <w:rPr>
+                      <w:rFonts w:ascii="Cambria Math" w:hAnsi="Cambria Math" w:cs="Times New Roman"/>
+                      <w:i/>
+                    </w:rPr>
+                  </m:ctrlPr>
+                </m:radPr>
+                <m:deg/>
+                <m:e>
+                  <m:sSup>
+                    <m:sSupPr>
+                      <m:ctrlPr>
+                        <w:rPr>
+                          <w:rFonts w:ascii="Cambria Math" w:hAnsi="Cambria Math" w:cs="Times New Roman"/>
+                          <w:i/>
+                        </w:rPr>
+                      </m:ctrlPr>
+                    </m:sSupPr>
+                    <m:e>
+                      <m:r>
+                        <w:rPr>
+                          <w:rFonts w:ascii="Cambria Math" w:hAnsi="Cambria Math" w:cs="Times New Roman"/>
+                        </w:rPr>
+                        <m:t>b</m:t>
+                      </m:r>
+                    </m:e>
+                    <m:sup>
+                      <m:r>
+                        <w:rPr>
+                          <w:rFonts w:ascii="Cambria Math" w:hAnsi="Cambria Math" w:cs="Times New Roman"/>
+                        </w:rPr>
+                        <m:t>2</m:t>
+                      </m:r>
+                    </m:sup>
+                  </m:sSup>
+                  <m:r>
+                    <w:rPr>
+                      <w:rFonts w:ascii="Cambria Math" w:hAnsi="Cambria Math" w:cs="Times New Roman"/>
+                    </w:rPr>
+                    <m:t>-4ac</m:t>
+                  </m:r>
+                </m:e>
+              </m:rad>
+            </m:num>
+            <m:den>
+              <m:r>
+                <w:rPr>
+                  <w:rFonts w:ascii="Cambria Math" w:hAnsi="Cambria Math" w:cs="Times New Roman"/>
+                </w:rPr>
+                <m:t>2a</m:t>
+              </m:r>
+            </m:den>
+          </m:f>
+        </m:oMath>
+      </m:oMathPara>
+    </w:p>
+    <w:p>
+      <w:pPr>
+        <w:spacing w:line="240" w:lineRule="auto"/>
+        <w:ind w:left="720"/>
+        <w:contextualSpacing/>
+        <w:jc w:val="both"/>
+        <w:rPr>
+          <w:rFonts w:cs="Times New Roman"/>
+        </w:rPr>
+      </w:pPr>
+      <w:r>
+        <w:rPr>
+          <w:rFonts w:cs="Times New Roman"/>
+        </w:rPr>
+        <w:t>Para que la ecuación tenga soluciones reales (y no complejas) es necesario que su discriminante sea mayor o igual que cero.</w:t>
+      </w:r>
+    </w:p>
+    <w:p>
+      <w:pPr>
+        <w:spacing w:line="240" w:lineRule="auto"/>
+        <w:ind w:left="720"/>
+        <w:contextualSpacing/>
+        <w:jc w:val="both"/>
+        <w:rPr>
+          <w:rFonts w:cs="Times New Roman"/>
+        </w:rPr>
+      </w:pPr>
+      <m:oMathPara>
+        <m:oMath>
+          <m:r>
+            <w:rPr>
+              <w:rFonts w:ascii="Cambria Math" w:hAnsi="Cambria Math" w:cs="Times New Roman"/>
+            </w:rPr>
+            <m:t xml:space="preserve">D= </m:t>
+          </m:r>
+          <m:sSup>
+            <m:sSupPr>
+              <m:ctrlPr>
+                <w:rPr>
+                  <w:rFonts w:ascii="Cambria Math" w:hAnsi="Cambria Math" w:cs="Times New Roman"/>
+                  <w:i/>
+                </w:rPr>
+              </m:ctrlPr>
+            </m:sSupPr>
+            <m:e>
+              <m:r>
+                <w:rPr>
+                  <w:rFonts w:ascii="Cambria Math" w:hAnsi="Cambria Math" w:cs="Times New Roman"/>
+                </w:rPr>
+                <m:t>b</m:t>
+              </m:r>
+            </m:e>
+            <m:sup>
+              <m:r>
+                <w:rPr>
+                  <w:rFonts w:ascii="Cambria Math" w:hAnsi="Cambria Math" w:cs="Times New Roman"/>
+                </w:rPr>
+                <m:t>2</m:t>
+              </m:r>
+            </m:sup>
+          </m:sSup>
+          <m:r>
+            <w:rPr>
+              <w:rFonts w:ascii="Cambria Math" w:hAnsi="Cambria Math" w:cs="Times New Roman"/>
+            </w:rPr>
+            <m:t>-4ac</m:t>
+          </m:r>
+        </m:oMath>
+      </m:oMathPara>
+    </w:p>
+    <w:p>
+      <w:pPr>
+        <w:spacing w:line="240" w:lineRule="auto"/>
+        <w:ind w:left="720"/>
+        <w:contextualSpacing/>
+        <w:jc w:val="both"/>
+        <w:rPr>
+          <w:rFonts w:cs="Times New Roman"/>
+        </w:rPr>
+      </w:pPr>
+      <w:r>
+        <w:rPr>
+          <w:rFonts w:cs="Times New Roman"/>
+        </w:rPr>
+        <w:t xml:space="preserve">Si el discriminante </w:t>
+      </w:r>
+      <w:r>
+        <w:rPr>
+          <w:rFonts w:cs="Times New Roman"/>
+          <w:i/>
+          <w:iCs/>
+        </w:rPr>
+        <w:t>D</w:t>
+      </w:r>
+      <w:r>
+        <w:rPr>
+          <w:rFonts w:cs="Times New Roman"/>
+        </w:rPr>
+        <w:t xml:space="preserve"> es 0, se obtienen dos soluciones reales iguales; si es mayor, son dos soluciones distintas; si es menor, hay soluciones complejas y en vez de mostrarlas hay que indicar que las soluciones no son reales.</w:t>
+      </w:r>
+      <w:r>
+        <w:rPr>
+          <w:rFonts w:cs="Times New Roman"/>
+        </w:rPr>
+        <w:t xml:space="preserve"> (No puedes usar librerías)</w:t>
+      </w:r>
+    </w:p>
+    <w:p>
+      <w:pPr>
+        <w:spacing w:line="240" w:lineRule="auto"/>
+        <w:ind w:left="720"/>
+        <w:contextualSpacing/>
+        <w:jc w:val="both"/>
+        <w:rPr>
+          <w:rFonts w:cs="Times New Roman"/>
+        </w:rPr>
+      </w:pPr>
+    </w:p>
+    <w:p>
+      <w:pPr>
+        <w:numPr>
+          <w:ilvl w:val="0"/>
+          <w:numId w:val="5"/>
+        </w:numPr>
+        <w:spacing w:line="240" w:lineRule="auto"/>
+        <w:contextualSpacing/>
+        <w:jc w:val="both"/>
+        <w:rPr>
+          <w:rFonts w:cs="Times New Roman"/>
+        </w:rPr>
+      </w:pPr>
+      <w:r>
+        <w:rPr>
+          <w:rFonts w:cs="Times New Roman"/>
+        </w:rPr>
+        <w:t xml:space="preserve">Determine si un </w:t>
+      </w:r>
+      <w:r>
+        <w:rPr>
+          <w:rFonts w:cs="Times New Roman"/>
+          <w:i/>
+          <w:iCs/>
+        </w:rPr>
+        <w:t>año</w:t>
+      </w:r>
+      <w:r>
+        <w:rPr>
+          <w:rFonts w:cs="Times New Roman"/>
+        </w:rPr>
+        <w:t xml:space="preserve"> es </w:t>
+      </w:r>
+      <w:r>
+        <w:rPr>
+          <w:rFonts w:cs="Times New Roman"/>
+          <w:i/>
+          <w:iCs/>
+        </w:rPr>
+        <w:t>bisiesto</w:t>
+      </w:r>
+      <w:r>
+        <w:rPr>
+          <w:rFonts w:cs="Times New Roman"/>
+        </w:rPr>
+        <w:t xml:space="preserve"> (los años en que febrero tiene 29 días). Las condiciones son que el año sea divisible entre 4 pero no entre 100 (salvo que además sea divisible entre 400). Note que no basta ser divisible entre 4 y entre 100 para ser divisible entre 400.</w:t>
+      </w:r>
+    </w:p>
+    <w:p>
+      <w:pPr>
+        <w:spacing w:line="240" w:lineRule="auto"/>
+        <w:ind w:left="720"/>
+        <w:contextualSpacing/>
+        <w:jc w:val="both"/>
+        <w:rPr>
+          <w:rFonts w:cs="Times New Roman"/>
+        </w:rPr>
+      </w:pPr>
+    </w:p>
+    <w:p>
+      <w:pPr>
+        <w:numPr>
+          <w:ilvl w:val="0"/>
+          <w:numId w:val="5"/>
+        </w:numPr>
+        <w:spacing w:line="240" w:lineRule="auto"/>
+        <w:contextualSpacing/>
+        <w:jc w:val="both"/>
+        <w:rPr>
+          <w:rFonts w:cs="Times New Roman"/>
+        </w:rPr>
+      </w:pPr>
+      <w:r>
+        <w:rPr>
+          <w:rFonts w:cs="Times New Roman"/>
+        </w:rPr>
+        <w:t xml:space="preserve">A partir de la longitud de los cuatro </w:t>
+      </w:r>
+      <w:r>
+        <w:rPr>
+          <w:rFonts w:cs="Times New Roman"/>
+          <w:i/>
+          <w:iCs/>
+        </w:rPr>
+        <w:t>lados</w:t>
+      </w:r>
+      <w:r>
+        <w:rPr>
+          <w:rFonts w:cs="Times New Roman"/>
+        </w:rPr>
+        <w:t xml:space="preserve"> de un polígono, indique si el polígono puede ser un </w:t>
+      </w:r>
+      <w:r>
+        <w:rPr>
+          <w:rFonts w:cs="Times New Roman"/>
+          <w:i/>
+          <w:iCs/>
+        </w:rPr>
+        <w:t>cuadrado</w:t>
+      </w:r>
+      <w:r>
+        <w:rPr>
+          <w:rFonts w:cs="Times New Roman"/>
+        </w:rPr>
+        <w:t xml:space="preserve">, un </w:t>
+      </w:r>
+      <w:r>
+        <w:rPr>
+          <w:rFonts w:cs="Times New Roman"/>
+          <w:i/>
+          <w:iCs/>
+        </w:rPr>
+        <w:t>rectángulo</w:t>
+      </w:r>
+      <w:r>
+        <w:rPr>
+          <w:rFonts w:cs="Times New Roman"/>
+        </w:rPr>
+        <w:t xml:space="preserve"> u otro </w:t>
+      </w:r>
+      <w:r>
+        <w:rPr>
+          <w:rFonts w:cs="Times New Roman"/>
+          <w:i/>
+          <w:iCs/>
+        </w:rPr>
+        <w:t>cuadrilátero</w:t>
+      </w:r>
+      <w:r>
+        <w:rPr>
+          <w:rFonts w:cs="Times New Roman"/>
+        </w:rPr>
+        <w:t>.</w:t>
+      </w:r>
+    </w:p>
+    <w:p>
+      <w:pPr>
+        <w:pStyle w:val="Prrafodelista"/>
+        <w:rPr>
+          <w:rFonts w:cs="Times New Roman"/>
+        </w:rPr>
+      </w:pPr>
+    </w:p>
+    <w:p>
+      <w:pPr>
+        <w:spacing w:line="240" w:lineRule="auto"/>
+        <w:ind w:left="720"/>
+        <w:contextualSpacing/>
+        <w:jc w:val="both"/>
+        <w:rPr>
+          <w:rFonts w:cs="Times New Roman"/>
+        </w:rPr>
+      </w:pPr>
+    </w:p>
+    <w:p>
+      <w:pPr>
+        <w:spacing w:line="240" w:lineRule="auto"/>
+        <w:ind w:left="720"/>
+        <w:contextualSpacing/>
+        <w:jc w:val="both"/>
+        <w:rPr>
+          <w:rFonts w:cs="Times New Roman"/>
+        </w:rPr>
+      </w:pPr>
+    </w:p>
+    <w:p>
+      <w:pPr>
+        <w:spacing w:line="240" w:lineRule="auto"/>
+        <w:ind w:left="720"/>
+        <w:contextualSpacing/>
+        <w:jc w:val="both"/>
+        <w:rPr>
+          <w:rFonts w:cs="Times New Roman"/>
+        </w:rPr>
+      </w:pPr>
+    </w:p>
+    <w:p>
+      <w:pPr>
+        <w:spacing w:line="240" w:lineRule="auto"/>
+        <w:ind w:left="720"/>
+        <w:contextualSpacing/>
+        <w:jc w:val="both"/>
+        <w:rPr>
+          <w:rFonts w:cs="Times New Roman"/>
+        </w:rPr>
+      </w:pPr>
+    </w:p>
+    <w:p>
+      <w:pPr>
+        <w:spacing w:line="240" w:lineRule="auto"/>
+        <w:ind w:left="720"/>
+        <w:contextualSpacing/>
+        <w:jc w:val="both"/>
+        <w:rPr>
+          <w:rFonts w:cs="Times New Roman"/>
+        </w:rPr>
+      </w:pPr>
+    </w:p>
+    <w:p>
+      <w:pPr>
+        <w:spacing w:line="240" w:lineRule="auto"/>
+        <w:ind w:left="720"/>
+        <w:contextualSpacing/>
+        <w:jc w:val="both"/>
+        <w:rPr>
+          <w:rFonts w:cs="Times New Roman"/>
+        </w:rPr>
+      </w:pPr>
+    </w:p>
+    <w:p>
+      <w:pPr>
+        <w:spacing w:line="240" w:lineRule="auto"/>
+        <w:ind w:left="720"/>
+        <w:contextualSpacing/>
+        <w:jc w:val="both"/>
+        <w:rPr>
+          <w:rFonts w:cs="Times New Roman"/>
+        </w:rPr>
+      </w:pPr>
+    </w:p>
+    <w:p>
+      <w:pPr>
+        <w:spacing w:line="240" w:lineRule="auto"/>
+        <w:ind w:left="720"/>
+        <w:contextualSpacing/>
+        <w:jc w:val="both"/>
+        <w:rPr>
+          <w:rFonts w:cs="Times New Roman"/>
+        </w:rPr>
+      </w:pPr>
+    </w:p>
+    <w:p>
+      <w:pPr>
+        <w:numPr>
+          <w:ilvl w:val="0"/>
+          <w:numId w:val="5"/>
+        </w:numPr>
+        <w:spacing w:line="240" w:lineRule="auto"/>
+        <w:contextualSpacing/>
+        <w:jc w:val="both"/>
+        <w:rPr>
+          <w:rFonts w:cs="Times New Roman"/>
+        </w:rPr>
+      </w:pPr>
+      <w:r>
+        <w:rPr>
+          <w:rFonts w:eastAsia="Times New Roman" w:cs="Times New Roman"/>
+          <w:lang w:eastAsia="es-MX"/>
+        </w:rPr>
+        <w:t>Obtenga el grado de eficiencia de un operario de una fábrica de tornillos de acuerdo con las siguientes condiciones que se le imponen para un período de prueba:</w:t>
+      </w:r>
+    </w:p>
+    <w:p>
+      <w:pPr>
+        <w:pStyle w:val="Prrafodelista"/>
+        <w:numPr>
+          <w:ilvl w:val="0"/>
+          <w:numId w:val="6"/>
+        </w:numPr>
+        <w:shd w:val="clear" w:color="auto" w:fill="FFFFFF"/>
+        <w:spacing w:after="360" w:line="240" w:lineRule="auto"/>
+        <w:ind w:left="1440"/>
+        <w:textAlignment w:val="baseline"/>
+        <w:rPr>
+          <w:rFonts w:eastAsia="Times New Roman" w:cs="Times New Roman"/>
+          <w:lang w:eastAsia="es-MX"/>
+        </w:rPr>
+      </w:pPr>
+      <w:r>
+        <w:rPr>
+          <w:rFonts w:eastAsia="Times New Roman" w:cs="Times New Roman"/>
+          <w:lang w:eastAsia="es-MX"/>
+        </w:rPr>
+        <w:t>Menos de 200 tornillos defectuosos</w:t>
+      </w:r>
+    </w:p>
+    <w:p>
+      <w:pPr>
+        <w:pStyle w:val="Prrafodelista"/>
+        <w:numPr>
+          <w:ilvl w:val="0"/>
+          <w:numId w:val="6"/>
+        </w:numPr>
+        <w:shd w:val="clear" w:color="auto" w:fill="FFFFFF"/>
+        <w:spacing w:after="360" w:line="240" w:lineRule="auto"/>
+        <w:ind w:left="1440"/>
+        <w:textAlignment w:val="baseline"/>
+        <w:rPr>
+          <w:rFonts w:eastAsia="Times New Roman" w:cs="Times New Roman"/>
+          <w:lang w:eastAsia="es-MX"/>
+        </w:rPr>
+      </w:pPr>
+      <w:r>
+        <w:rPr>
+          <w:rFonts w:eastAsia="Times New Roman" w:cs="Times New Roman"/>
+          <w:lang w:eastAsia="es-MX"/>
+        </w:rPr>
+        <w:t>Más de 10,000 tornillos producidos</w:t>
+      </w:r>
+    </w:p>
+    <w:p>
+      <w:pPr>
+        <w:shd w:val="clear" w:color="auto" w:fill="FFFFFF"/>
+        <w:spacing w:after="360" w:line="240" w:lineRule="auto"/>
+        <w:ind w:left="360" w:firstLine="360"/>
+        <w:contextualSpacing/>
+        <w:textAlignment w:val="baseline"/>
+        <w:rPr>
+          <w:rFonts w:eastAsia="Times New Roman" w:cs="Times New Roman"/>
+          <w:lang w:eastAsia="es-MX"/>
+        </w:rPr>
+      </w:pPr>
+      <w:r>
+        <w:rPr>
+          <w:rFonts w:eastAsia="Times New Roman" w:cs="Times New Roman"/>
+          <w:lang w:eastAsia="es-MX"/>
+        </w:rPr>
+        <w:t>El grado de eficiencia se determina de la siguiente manera:</w:t>
+      </w:r>
+    </w:p>
+    <w:p>
+      <w:pPr>
+        <w:shd w:val="clear" w:color="auto" w:fill="FFFFFF"/>
+        <w:spacing w:after="360" w:line="240" w:lineRule="auto"/>
+        <w:ind w:left="1068"/>
+        <w:contextualSpacing/>
+        <w:textAlignment w:val="baseline"/>
+        <w:rPr>
+          <w:rFonts w:eastAsia="Times New Roman" w:cs="Times New Roman"/>
+          <w:lang w:eastAsia="es-MX"/>
+        </w:rPr>
+      </w:pPr>
+      <w:r>
+        <w:rPr>
+          <w:rFonts w:eastAsia="Times New Roman" w:cs="Times New Roman"/>
+          <w:lang w:eastAsia="es-MX"/>
+        </w:rPr>
+        <w:t>Grado 5: si no cumple ninguna de las condiciones</w:t>
+      </w:r>
+    </w:p>
+    <w:p>
+      <w:pPr>
+        <w:shd w:val="clear" w:color="auto" w:fill="FFFFFF"/>
+        <w:spacing w:after="360" w:line="240" w:lineRule="auto"/>
+        <w:ind w:left="1068"/>
+        <w:contextualSpacing/>
+        <w:textAlignment w:val="baseline"/>
+        <w:rPr>
+          <w:rFonts w:eastAsia="Times New Roman" w:cs="Times New Roman"/>
+          <w:lang w:eastAsia="es-MX"/>
+        </w:rPr>
+      </w:pPr>
+      <w:r>
+        <w:rPr>
+          <w:rFonts w:eastAsia="Times New Roman" w:cs="Times New Roman"/>
+          <w:lang w:eastAsia="es-MX"/>
+        </w:rPr>
+        <w:t>Grado 6: si solo cumple la primera condición</w:t>
+      </w:r>
+    </w:p>
+    <w:p>
+      <w:pPr>
+        <w:shd w:val="clear" w:color="auto" w:fill="FFFFFF"/>
+        <w:spacing w:after="360" w:line="240" w:lineRule="auto"/>
+        <w:ind w:left="1068"/>
+        <w:contextualSpacing/>
+        <w:textAlignment w:val="baseline"/>
+        <w:rPr>
+          <w:rFonts w:eastAsia="Times New Roman" w:cs="Times New Roman"/>
+          <w:lang w:eastAsia="es-MX"/>
+        </w:rPr>
+      </w:pPr>
+      <w:r>
+        <w:rPr>
+          <w:rFonts w:eastAsia="Times New Roman" w:cs="Times New Roman"/>
+          <w:lang w:eastAsia="es-MX"/>
+        </w:rPr>
+        <w:t>Grado 7: si solo cumple la segunda condición</w:t>
+      </w:r>
+    </w:p>
+    <w:p>
+      <w:pPr>
+        <w:shd w:val="clear" w:color="auto" w:fill="FFFFFF"/>
+        <w:spacing w:after="360" w:line="240" w:lineRule="auto"/>
+        <w:ind w:left="1068"/>
+        <w:contextualSpacing/>
+        <w:textAlignment w:val="baseline"/>
+        <w:rPr>
+          <w:rFonts w:eastAsia="Times New Roman" w:cs="Times New Roman"/>
+          <w:lang w:eastAsia="es-MX"/>
+        </w:rPr>
+      </w:pPr>
+      <w:r>
+        <w:rPr>
+          <w:rFonts w:eastAsia="Times New Roman" w:cs="Times New Roman"/>
+          <w:lang w:eastAsia="es-MX"/>
+        </w:rPr>
+        <w:t>Grado 8: si cumple las dos condiciones</w:t>
+      </w:r>
+    </w:p>
+    <w:p>
+      <w:pPr>
+        <w:pStyle w:val="Prrafodelista"/>
+        <w:shd w:val="clear" w:color="auto" w:fill="FFFFFF"/>
+        <w:spacing w:after="360" w:line="240" w:lineRule="auto"/>
+        <w:textAlignment w:val="baseline"/>
+        <w:rPr>
+          <w:rFonts w:eastAsia="Times New Roman" w:cs="Times New Roman"/>
+          <w:b/>
+          <w:lang w:eastAsia="es-MX"/>
+        </w:rPr>
+      </w:pPr>
+      <w:r>
+        <w:rPr>
+          <w:rFonts w:eastAsia="Times New Roman" w:cs="Times New Roman"/>
+          <w:b/>
+          <w:lang w:eastAsia="es-MX"/>
+        </w:rPr>
+        <w:t>Entrada</w:t>
+      </w:r>
+    </w:p>
+    <w:p>
+      <w:pPr>
+        <w:pStyle w:val="Prrafodelista"/>
+        <w:shd w:val="clear" w:color="auto" w:fill="FFFFFF"/>
+        <w:spacing w:after="360" w:line="240" w:lineRule="auto"/>
+        <w:ind w:left="1068"/>
+        <w:textAlignment w:val="baseline"/>
+        <w:rPr>
+          <w:rFonts w:eastAsia="Times New Roman" w:cs="Times New Roman"/>
+          <w:lang w:eastAsia="es-MX"/>
+        </w:rPr>
+      </w:pPr>
+      <w:r>
+        <w:rPr>
+          <w:rFonts w:eastAsia="Times New Roman" w:cs="Times New Roman"/>
+          <w:lang w:eastAsia="es-MX"/>
+        </w:rPr>
+        <w:t>Número de tornillos defectuosos</w:t>
+      </w:r>
+    </w:p>
+    <w:p>
+      <w:pPr>
+        <w:pStyle w:val="Prrafodelista"/>
+        <w:shd w:val="clear" w:color="auto" w:fill="FFFFFF"/>
+        <w:spacing w:after="360" w:line="240" w:lineRule="auto"/>
+        <w:ind w:left="1068"/>
+        <w:textAlignment w:val="baseline"/>
+        <w:rPr>
+          <w:rFonts w:eastAsia="Times New Roman" w:cs="Times New Roman"/>
+          <w:lang w:eastAsia="es-MX"/>
+        </w:rPr>
+      </w:pPr>
+      <w:r>
+        <w:rPr>
+          <w:rFonts w:eastAsia="Times New Roman" w:cs="Times New Roman"/>
+          <w:lang w:eastAsia="es-MX"/>
+        </w:rPr>
+        <w:t>Número de tornillos producidos</w:t>
+      </w:r>
+    </w:p>
+    <w:p>
+      <w:pPr>
+        <w:pStyle w:val="Prrafodelista"/>
+        <w:shd w:val="clear" w:color="auto" w:fill="FFFFFF"/>
+        <w:spacing w:after="360" w:line="240" w:lineRule="auto"/>
+        <w:ind w:left="1068"/>
+        <w:textAlignment w:val="baseline"/>
+        <w:rPr>
+          <w:rFonts w:eastAsia="Times New Roman" w:cs="Times New Roman"/>
+          <w:lang w:eastAsia="es-MX"/>
+        </w:rPr>
+      </w:pPr>
+      <w:r>
+        <w:rPr>
+          <w:rFonts w:eastAsia="Times New Roman" w:cs="Times New Roman"/>
+          <w:lang w:eastAsia="es-MX"/>
+        </w:rPr>
+        <w:t>(Ambos números son enteros positivos.)</w:t>
+      </w:r>
+    </w:p>
+    <w:p>
+      <w:pPr>
+        <w:pStyle w:val="Prrafodelista"/>
+        <w:shd w:val="clear" w:color="auto" w:fill="FFFFFF"/>
+        <w:spacing w:after="360" w:line="240" w:lineRule="auto"/>
+        <w:textAlignment w:val="baseline"/>
+        <w:rPr>
+          <w:rFonts w:eastAsia="Times New Roman" w:cs="Times New Roman"/>
+          <w:lang w:eastAsia="es-MX"/>
+        </w:rPr>
+      </w:pPr>
+    </w:p>
+    <w:p>
+      <w:pPr>
+        <w:pStyle w:val="Prrafodelista"/>
+        <w:shd w:val="clear" w:color="auto" w:fill="FFFFFF"/>
+        <w:spacing w:after="360" w:line="240" w:lineRule="auto"/>
+        <w:textAlignment w:val="baseline"/>
+        <w:rPr>
+          <w:rFonts w:eastAsia="Times New Roman" w:cs="Times New Roman"/>
+          <w:b/>
+          <w:lang w:eastAsia="es-MX"/>
+        </w:rPr>
+      </w:pPr>
+      <w:r>
+        <w:rPr>
+          <w:rFonts w:eastAsia="Times New Roman" w:cs="Times New Roman"/>
+          <w:b/>
+          <w:lang w:eastAsia="es-MX"/>
+        </w:rPr>
+        <w:t>Salida</w:t>
+      </w:r>
+    </w:p>
+    <w:p>
+      <w:pPr>
+        <w:pStyle w:val="Prrafodelista"/>
+        <w:shd w:val="clear" w:color="auto" w:fill="FFFFFF"/>
+        <w:spacing w:after="360" w:line="240" w:lineRule="auto"/>
+        <w:ind w:firstLine="348"/>
+        <w:textAlignment w:val="baseline"/>
+        <w:rPr>
+          <w:rFonts w:eastAsia="Times New Roman" w:cs="Times New Roman"/>
+          <w:lang w:eastAsia="es-MX"/>
+        </w:rPr>
+      </w:pPr>
+      <w:r>
+        <w:rPr>
+          <w:rFonts w:eastAsia="Times New Roman" w:cs="Times New Roman"/>
+          <w:lang w:eastAsia="es-MX"/>
+        </w:rPr>
+        <w:t>Grado de eficiencia de un operario</w:t>
+      </w:r>
+    </w:p>
+    <w:p>
+      <w:pPr>
+        <w:pStyle w:val="Prrafodelista"/>
+        <w:shd w:val="clear" w:color="auto" w:fill="FFFFFF"/>
+        <w:spacing w:after="360" w:line="240" w:lineRule="auto"/>
+        <w:ind w:firstLine="348"/>
+        <w:textAlignment w:val="baseline"/>
+        <w:rPr>
+          <w:rFonts w:eastAsia="Times New Roman" w:cs="Times New Roman"/>
+          <w:lang w:eastAsia="es-MX"/>
+        </w:rPr>
+      </w:pPr>
+      <w:r>
+        <w:rPr>
+          <w:rFonts w:eastAsia="Times New Roman" w:cs="Times New Roman"/>
+          <w:lang w:eastAsia="es-MX"/>
+        </w:rPr>
+        <w:t xml:space="preserve">El mensaje a imprimir es: </w:t>
+      </w:r>
+      <w:r>
+        <w:rPr>
+          <w:rFonts w:eastAsia="Times New Roman" w:cs="Times New Roman"/>
+          <w:i/>
+          <w:lang w:eastAsia="es-MX"/>
+        </w:rPr>
+        <w:t>Grado de eficiencia &lt;grado&gt;</w:t>
+      </w:r>
+    </w:p>
+    <w:p>
+      <w:pPr>
+        <w:pStyle w:val="Prrafodelista"/>
+        <w:shd w:val="clear" w:color="auto" w:fill="FFFFFF"/>
+        <w:spacing w:after="360" w:line="240" w:lineRule="auto"/>
+        <w:ind w:firstLine="348"/>
+        <w:textAlignment w:val="baseline"/>
+        <w:rPr>
+          <w:rFonts w:eastAsia="Times New Roman" w:cs="Times New Roman"/>
+          <w:lang w:eastAsia="es-MX"/>
+        </w:rPr>
+      </w:pPr>
+    </w:p>
+    <w:tbl>
+      <w:tblPr>
+        <w:tblStyle w:val="Tablaconcuadrcula"/>
+        <w:tblW w:w="8544" w:type="dxa"/>
+        <w:tblInd w:w="644" w:type="dxa"/>
+        <w:tblLook w:val="04A0" w:firstRow="1" w:lastRow="0" w:firstColumn="1" w:lastColumn="0" w:noHBand="0" w:noVBand="1"/>
+      </w:tblPr>
+      <w:tblGrid>
+        <w:gridCol w:w="1048"/>
+        <w:gridCol w:w="2491"/>
+        <w:gridCol w:w="2551"/>
+        <w:gridCol w:w="2454"/>
+      </w:tblGrid>
+      <w:tr>
+        <w:tc>
+          <w:tcPr>
+            <w:tcW w:w="1048" w:type="dxa"/>
+            <w:shd w:val="clear" w:color="auto" w:fill="808080" w:themeFill="background1" w:themeFillShade="80"/>
+          </w:tcPr>
+          <w:p>
+            <w:pPr>
+              <w:pStyle w:val="Prrafodelista"/>
+              <w:spacing w:line="256" w:lineRule="auto"/>
+              <w:ind w:left="0"/>
+              <w:rPr>
+                <w:rFonts w:cs="Times New Roman"/>
+                <w:color w:val="FFFFFF" w:themeColor="background1"/>
+                <w:sz w:val="24"/>
+                <w:szCs w:val="24"/>
+              </w:rPr>
+            </w:pPr>
+            <w:r>
+              <w:rPr>
+                <w:rFonts w:eastAsia="Times New Roman" w:cs="Times New Roman"/>
+                <w:sz w:val="24"/>
+                <w:szCs w:val="24"/>
+                <w:lang w:eastAsia="es-MX"/>
+              </w:rPr>
+              <w:t xml:space="preserve">       </w:t>
+            </w:r>
+          </w:p>
+        </w:tc>
+        <w:tc>
+          <w:tcPr>
+            <w:tcW w:w="2491" w:type="dxa"/>
+            <w:shd w:val="clear" w:color="auto" w:fill="808080" w:themeFill="background1" w:themeFillShade="80"/>
+          </w:tcPr>
+          <w:p>
+            <w:pPr>
+              <w:pStyle w:val="Prrafodelista"/>
+              <w:spacing w:line="256" w:lineRule="auto"/>
+              <w:ind w:left="0"/>
+              <w:rPr>
+                <w:rFonts w:cs="Times New Roman"/>
+                <w:color w:val="FFFFFF" w:themeColor="background1"/>
+                <w:sz w:val="24"/>
+                <w:szCs w:val="24"/>
+              </w:rPr>
+            </w:pPr>
+            <w:r>
+              <w:rPr>
+                <w:rFonts w:cs="Times New Roman"/>
+                <w:color w:val="FFFFFF" w:themeColor="background1"/>
+                <w:sz w:val="24"/>
+                <w:szCs w:val="24"/>
+              </w:rPr>
+              <w:t>Ejemplo 1</w:t>
+            </w:r>
+          </w:p>
+        </w:tc>
+        <w:tc>
+          <w:tcPr>
+            <w:tcW w:w="2551" w:type="dxa"/>
+            <w:shd w:val="clear" w:color="auto" w:fill="808080" w:themeFill="background1" w:themeFillShade="80"/>
+          </w:tcPr>
+          <w:p>
+            <w:pPr>
+              <w:pStyle w:val="Prrafodelista"/>
+              <w:spacing w:line="256" w:lineRule="auto"/>
+              <w:ind w:left="0"/>
+              <w:rPr>
+                <w:rFonts w:cs="Times New Roman"/>
+                <w:color w:val="FFFFFF" w:themeColor="background1"/>
+                <w:sz w:val="24"/>
+                <w:szCs w:val="24"/>
+              </w:rPr>
+            </w:pPr>
+            <w:r>
+              <w:rPr>
+                <w:rFonts w:cs="Times New Roman"/>
+                <w:color w:val="FFFFFF" w:themeColor="background1"/>
+                <w:sz w:val="24"/>
+                <w:szCs w:val="24"/>
+              </w:rPr>
+              <w:t>Ejemplo 2</w:t>
+            </w:r>
+          </w:p>
+        </w:tc>
+        <w:tc>
+          <w:tcPr>
+            <w:tcW w:w="2454" w:type="dxa"/>
+            <w:shd w:val="clear" w:color="auto" w:fill="808080" w:themeFill="background1" w:themeFillShade="80"/>
+          </w:tcPr>
+          <w:p>
+            <w:pPr>
+              <w:pStyle w:val="Prrafodelista"/>
+              <w:spacing w:line="256" w:lineRule="auto"/>
+              <w:ind w:left="0"/>
+              <w:rPr>
+                <w:rFonts w:cs="Times New Roman"/>
+                <w:color w:val="FFFFFF" w:themeColor="background1"/>
+                <w:sz w:val="24"/>
+                <w:szCs w:val="24"/>
+              </w:rPr>
+            </w:pPr>
+            <w:r>
+              <w:rPr>
+                <w:rFonts w:cs="Times New Roman"/>
+                <w:color w:val="FFFFFF" w:themeColor="background1"/>
+                <w:sz w:val="24"/>
+                <w:szCs w:val="24"/>
+              </w:rPr>
+              <w:t>Ejemplo 3</w:t>
+            </w:r>
+          </w:p>
+        </w:tc>
+      </w:tr>
+      <w:tr>
+        <w:tc>
+          <w:tcPr>
+            <w:tcW w:w="1048" w:type="dxa"/>
+          </w:tcPr>
+          <w:p>
+            <w:pPr>
+              <w:pStyle w:val="Prrafodelista"/>
+              <w:spacing w:line="256" w:lineRule="auto"/>
+              <w:ind w:left="0"/>
+              <w:rPr>
+                <w:rFonts w:cs="Times New Roman"/>
+                <w:i/>
+                <w:color w:val="A6A6A6" w:themeColor="background1" w:themeShade="A6"/>
+                <w:sz w:val="24"/>
+                <w:szCs w:val="24"/>
+              </w:rPr>
+            </w:pPr>
+            <w:r>
+              <w:rPr>
+                <w:rFonts w:cs="Times New Roman"/>
+                <w:i/>
+                <w:color w:val="A6A6A6" w:themeColor="background1" w:themeShade="A6"/>
+                <w:sz w:val="24"/>
+                <w:szCs w:val="24"/>
+              </w:rPr>
+              <w:t>Entrada</w:t>
+            </w:r>
+          </w:p>
+        </w:tc>
+        <w:tc>
+          <w:tcPr>
+            <w:tcW w:w="2491" w:type="dxa"/>
+          </w:tcPr>
+          <w:p>
+            <w:pPr>
+              <w:pStyle w:val="Prrafodelista"/>
+              <w:spacing w:line="256" w:lineRule="auto"/>
+              <w:ind w:left="0"/>
+              <w:rPr>
+                <w:rFonts w:cs="Times New Roman"/>
+                <w:sz w:val="24"/>
+                <w:szCs w:val="24"/>
+              </w:rPr>
+            </w:pPr>
+            <w:r>
+              <w:rPr>
+                <w:rFonts w:cs="Times New Roman"/>
+                <w:sz w:val="24"/>
+                <w:szCs w:val="24"/>
+              </w:rPr>
+              <w:t>101</w:t>
+            </w:r>
+          </w:p>
+          <w:p>
+            <w:pPr>
+              <w:pStyle w:val="Prrafodelista"/>
+              <w:spacing w:line="256" w:lineRule="auto"/>
+              <w:ind w:left="0"/>
+              <w:rPr>
+                <w:rFonts w:cs="Times New Roman"/>
+                <w:sz w:val="24"/>
+                <w:szCs w:val="24"/>
+              </w:rPr>
+            </w:pPr>
+            <w:r>
+              <w:rPr>
+                <w:rFonts w:cs="Times New Roman"/>
+                <w:sz w:val="24"/>
+                <w:szCs w:val="24"/>
+              </w:rPr>
+              <w:t>8043</w:t>
+            </w:r>
+          </w:p>
+        </w:tc>
+        <w:tc>
+          <w:tcPr>
+            <w:tcW w:w="2551" w:type="dxa"/>
+          </w:tcPr>
+          <w:p>
+            <w:pPr>
+              <w:pStyle w:val="Prrafodelista"/>
+              <w:spacing w:line="256" w:lineRule="auto"/>
+              <w:ind w:left="0"/>
+              <w:rPr>
+                <w:rFonts w:cs="Times New Roman"/>
+                <w:sz w:val="24"/>
+                <w:szCs w:val="24"/>
+              </w:rPr>
+            </w:pPr>
+            <w:r>
+              <w:rPr>
+                <w:rFonts w:cs="Times New Roman"/>
+                <w:sz w:val="24"/>
+                <w:szCs w:val="24"/>
+              </w:rPr>
+              <w:t>208</w:t>
+            </w:r>
+          </w:p>
+          <w:p>
+            <w:pPr>
+              <w:pStyle w:val="Prrafodelista"/>
+              <w:spacing w:line="256" w:lineRule="auto"/>
+              <w:ind w:left="0"/>
+              <w:rPr>
+                <w:rFonts w:cs="Times New Roman"/>
+                <w:sz w:val="24"/>
+                <w:szCs w:val="24"/>
+              </w:rPr>
+            </w:pPr>
+            <w:r>
+              <w:rPr>
+                <w:rFonts w:cs="Times New Roman"/>
+                <w:sz w:val="24"/>
+                <w:szCs w:val="24"/>
+              </w:rPr>
+              <w:t>10009</w:t>
+            </w:r>
+          </w:p>
+        </w:tc>
+        <w:tc>
+          <w:tcPr>
+            <w:tcW w:w="2454" w:type="dxa"/>
+          </w:tcPr>
+          <w:p>
+            <w:pPr>
+              <w:pStyle w:val="Prrafodelista"/>
+              <w:spacing w:line="256" w:lineRule="auto"/>
+              <w:ind w:left="0"/>
+              <w:rPr>
+                <w:rFonts w:cs="Times New Roman"/>
+                <w:sz w:val="24"/>
+                <w:szCs w:val="24"/>
+              </w:rPr>
+            </w:pPr>
+            <w:r>
+              <w:rPr>
+                <w:rFonts w:cs="Times New Roman"/>
+                <w:sz w:val="24"/>
+                <w:szCs w:val="24"/>
+              </w:rPr>
+              <w:t>145</w:t>
+            </w:r>
+          </w:p>
+          <w:p>
+            <w:pPr>
+              <w:pStyle w:val="Prrafodelista"/>
+              <w:spacing w:line="256" w:lineRule="auto"/>
+              <w:ind w:left="0"/>
+              <w:rPr>
+                <w:rFonts w:cs="Times New Roman"/>
+                <w:sz w:val="24"/>
+                <w:szCs w:val="24"/>
+              </w:rPr>
+            </w:pPr>
+            <w:r>
+              <w:rPr>
+                <w:rFonts w:cs="Times New Roman"/>
+                <w:sz w:val="24"/>
+                <w:szCs w:val="24"/>
+              </w:rPr>
+              <w:t>10067</w:t>
+            </w:r>
+          </w:p>
+        </w:tc>
+      </w:tr>
+      <w:tr>
+        <w:tc>
+          <w:tcPr>
+            <w:tcW w:w="1048" w:type="dxa"/>
+          </w:tcPr>
+          <w:p>
+            <w:pPr>
+              <w:pStyle w:val="Prrafodelista"/>
+              <w:spacing w:line="256" w:lineRule="auto"/>
+              <w:ind w:left="0"/>
+              <w:rPr>
+                <w:rFonts w:cs="Times New Roman"/>
+                <w:i/>
+                <w:color w:val="A6A6A6" w:themeColor="background1" w:themeShade="A6"/>
+                <w:sz w:val="24"/>
+                <w:szCs w:val="24"/>
+              </w:rPr>
+            </w:pPr>
+            <w:r>
+              <w:rPr>
+                <w:rFonts w:cs="Times New Roman"/>
+                <w:i/>
+                <w:color w:val="A6A6A6" w:themeColor="background1" w:themeShade="A6"/>
+                <w:sz w:val="24"/>
+                <w:szCs w:val="24"/>
+              </w:rPr>
+              <w:t>Salida</w:t>
+            </w:r>
+          </w:p>
+        </w:tc>
+        <w:tc>
+          <w:tcPr>
+            <w:tcW w:w="2491" w:type="dxa"/>
+          </w:tcPr>
+          <w:p>
+            <w:pPr>
+              <w:pStyle w:val="Prrafodelista"/>
+              <w:spacing w:line="256" w:lineRule="auto"/>
+              <w:ind w:left="0"/>
+              <w:rPr>
+                <w:rFonts w:cs="Times New Roman"/>
+                <w:sz w:val="24"/>
+                <w:szCs w:val="24"/>
+              </w:rPr>
+            </w:pPr>
+            <w:r>
+              <w:rPr>
+                <w:rFonts w:cs="Times New Roman"/>
+                <w:sz w:val="24"/>
+                <w:szCs w:val="24"/>
+              </w:rPr>
+              <w:t>Grado de eficiencia 6</w:t>
+            </w:r>
+          </w:p>
+        </w:tc>
+        <w:tc>
+          <w:tcPr>
+            <w:tcW w:w="2551" w:type="dxa"/>
+          </w:tcPr>
+          <w:p>
+            <w:pPr>
+              <w:pStyle w:val="Prrafodelista"/>
+              <w:spacing w:line="256" w:lineRule="auto"/>
+              <w:ind w:left="0"/>
+              <w:rPr>
+                <w:rFonts w:cs="Times New Roman"/>
+                <w:sz w:val="24"/>
+                <w:szCs w:val="24"/>
+              </w:rPr>
+            </w:pPr>
+            <w:r>
+              <w:rPr>
+                <w:rFonts w:cs="Times New Roman"/>
+                <w:sz w:val="24"/>
+                <w:szCs w:val="24"/>
+              </w:rPr>
+              <w:t>Grado de eficiencia 7</w:t>
+            </w:r>
+          </w:p>
+        </w:tc>
+        <w:tc>
+          <w:tcPr>
+            <w:tcW w:w="2454" w:type="dxa"/>
+          </w:tcPr>
+          <w:p>
+            <w:pPr>
+              <w:pStyle w:val="Prrafodelista"/>
+              <w:spacing w:line="256" w:lineRule="auto"/>
+              <w:ind w:left="0"/>
+              <w:rPr>
+                <w:rFonts w:cs="Times New Roman"/>
+                <w:sz w:val="24"/>
+                <w:szCs w:val="24"/>
+              </w:rPr>
+            </w:pPr>
+            <w:r>
+              <w:rPr>
+                <w:rFonts w:cs="Times New Roman"/>
+                <w:sz w:val="24"/>
+                <w:szCs w:val="24"/>
+              </w:rPr>
+              <w:t>Grado de eficiencia 8</w:t>
+            </w:r>
+          </w:p>
+        </w:tc>
+      </w:tr>
+    </w:tbl>
+    <w:p>
+      <w:pPr>
+        <w:ind w:left="360"/>
+        <w:jc w:val="both"/>
+        <w:rPr>
+          <w:rFonts w:cs="Times New Roman"/>
+        </w:rPr>
+      </w:pPr>
+    </w:p>
+    <w:p>
+      <w:pPr>
+        <w:jc w:val="both"/>
+        <w:rPr>
+          <w:rFonts w:cs="Times New Roman"/>
+        </w:rPr>
+      </w:pPr>
+      <w:r>
+        <w:rPr>
+          <w:rFonts w:cs="Times New Roman"/>
+        </w:rPr>
+        <w:t>Nota: Pega el código que usaste para cada ejercicio y los outputs que probaste. Sin esa evidencia, el problema será invalidado.</w:t>
+      </w:r>
+    </w:p>
+    <w:p>
+      <w:pPr>
+        <w:jc w:val="both"/>
         <w:rPr>
           <w:rFonts w:eastAsiaTheme="majorEastAsia" w:cs="Times New Roman"/>
           <w:kern w:val="0"/>
           <w:lang w:eastAsia="es-MX"/>
           <w14:ligatures w14:val="none"/>
         </w:rPr>
-        <w:t>nohtyP</w:t>
-      </w:r>
-      <w:proofErr w:type="spellEnd"/>
-      <w:r>
-        <w:rPr>
-          <w:rFonts w:eastAsiaTheme="majorEastAsia" w:cs="Times New Roman"/>
-          <w:kern w:val="0"/>
-          <w:lang w:eastAsia="es-MX"/>
-          <w14:ligatures w14:val="none"/>
-        </w:rPr>
-        <w:t>".</w:t>
-      </w:r>
-    </w:p>
-    <w:p>
-      <w:pPr>
-        <w:numPr>
-          <w:ilvl w:val="0"/>
-          <w:numId w:val="4"/>
-        </w:numPr>
-        <w:jc w:val="both"/>
-        <w:rPr>
-          <w:rFonts w:eastAsiaTheme="majorEastAsia" w:cs="Times New Roman"/>
-          <w:kern w:val="0"/>
-          <w:lang w:eastAsia="es-MX"/>
-          <w14:ligatures w14:val="none"/>
-        </w:rPr>
-      </w:pPr>
-      <w:r>
-        <w:rPr>
-          <w:rFonts w:eastAsiaTheme="majorEastAsia" w:cs="Times New Roman"/>
-          <w:kern w:val="0"/>
-          <w:lang w:eastAsia="es-MX"/>
-          <w14:ligatures w14:val="none"/>
-        </w:rPr>
-        <w:t xml:space="preserve">Elabore un programa que calcule </w:t>
-      </w:r>
-      <w:proofErr w:type="gramStart"/>
-      <w:r>
-        <w:rPr>
-          <w:rFonts w:eastAsiaTheme="majorEastAsia" w:cs="Times New Roman"/>
-          <w:kern w:val="0"/>
-          <w:lang w:eastAsia="es-MX"/>
-          <w14:ligatures w14:val="none"/>
-        </w:rPr>
-        <w:t>el factorial</w:t>
-      </w:r>
-      <w:proofErr w:type="gramEnd"/>
-      <w:r>
-        <w:rPr>
-          <w:rFonts w:eastAsiaTheme="majorEastAsia" w:cs="Times New Roman"/>
-          <w:kern w:val="0"/>
-          <w:lang w:eastAsia="es-MX"/>
-          <w14:ligatures w14:val="none"/>
-        </w:rPr>
-        <w:t xml:space="preserve"> de un número entero positivo ingresado por el usuario. Imprima el resultado </w:t>
-      </w:r>
-      <w:proofErr w:type="gramStart"/>
-      <w:r>
-        <w:rPr>
-          <w:rFonts w:eastAsiaTheme="majorEastAsia" w:cs="Times New Roman"/>
-          <w:kern w:val="0"/>
-          <w:lang w:eastAsia="es-MX"/>
-          <w14:ligatures w14:val="none"/>
-        </w:rPr>
-        <w:t>del factorial</w:t>
-      </w:r>
-      <w:proofErr w:type="gramEnd"/>
-      <w:r>
-        <w:rPr>
-          <w:rFonts w:eastAsiaTheme="majorEastAsia" w:cs="Times New Roman"/>
-          <w:kern w:val="0"/>
-          <w:lang w:eastAsia="es-MX"/>
-          <w14:ligatures w14:val="none"/>
-        </w:rPr>
-        <w:t>.</w:t>
-      </w:r>
-    </w:p>
-    <w:p>
-      <w:pPr>
-        <w:numPr>
-          <w:ilvl w:val="0"/>
-          <w:numId w:val="4"/>
-        </w:numPr>
-        <w:jc w:val="both"/>
-        <w:rPr>
-          <w:rFonts w:eastAsiaTheme="majorEastAsia" w:cs="Times New Roman"/>
-          <w:kern w:val="0"/>
-          <w:lang w:eastAsia="es-MX"/>
-          <w14:ligatures w14:val="none"/>
-        </w:rPr>
-      </w:pPr>
-      <w:r>
-        <w:rPr>
-          <w:rFonts w:eastAsiaTheme="majorEastAsia" w:cs="Times New Roman"/>
-          <w:kern w:val="0"/>
-          <w:lang w:eastAsia="es-MX"/>
-          <w14:ligatures w14:val="none"/>
-        </w:rPr>
-        <w:t>Solicite al usuario dos números enteros y determine si el primer número es divisible por el segundo. Imprima "divisible" si lo es y "no divisible" si no lo es.</w:t>
-      </w:r>
-    </w:p>
-    <w:p>
-      <w:pPr>
-        <w:numPr>
-          <w:ilvl w:val="0"/>
-          <w:numId w:val="4"/>
-        </w:numPr>
-        <w:jc w:val="both"/>
-        <w:rPr>
-          <w:rFonts w:eastAsiaTheme="majorEastAsia" w:cs="Times New Roman"/>
-          <w:kern w:val="0"/>
-          <w:lang w:eastAsia="es-MX"/>
-          <w14:ligatures w14:val="none"/>
-        </w:rPr>
-      </w:pPr>
-      <w:r>
-        <w:rPr>
-          <w:rFonts w:eastAsiaTheme="majorEastAsia" w:cs="Times New Roman"/>
-          <w:kern w:val="0"/>
-          <w:lang w:eastAsia="es-MX"/>
-          <w14:ligatures w14:val="none"/>
-        </w:rPr>
-        <w:t>Solicite al usuario una lista de números enteros separados por espacios, convierta esta lista en una lista de Python y determine el número máximo y el mínimo de la lista. Imprima el número máximo y el mínimo.</w:t>
-      </w:r>
-    </w:p>
-    <w:p>
-      <w:pPr>
-        <w:numPr>
-          <w:ilvl w:val="0"/>
-          <w:numId w:val="4"/>
-        </w:numPr>
-        <w:jc w:val="both"/>
-        <w:rPr>
-          <w:rFonts w:eastAsiaTheme="majorEastAsia" w:cs="Times New Roman"/>
-          <w:kern w:val="0"/>
-          <w:lang w:eastAsia="es-MX"/>
-          <w14:ligatures w14:val="none"/>
-        </w:rPr>
-      </w:pPr>
-      <w:r>
-        <w:rPr>
-          <w:rFonts w:eastAsiaTheme="majorEastAsia" w:cs="Times New Roman"/>
-          <w:kern w:val="0"/>
-          <w:lang w:eastAsia="es-MX"/>
-          <w14:ligatures w14:val="none"/>
-        </w:rPr>
-        <w:t>Solicite al usuario un número entero y determine la suma de sus dígitos. Por ejemplo, si el usuario ingresa 123, el programa debe imprimir 6 (1+2+3=6).</w:t>
-      </w:r>
+      </w:pPr>
     </w:p>
     <w:p>
       <w:pPr>
@@ -696,16 +3985,16 @@
     </w:lvl>
   </w:abstractNum>
   <w:abstractNum w:abstractNumId="1" w15:restartNumberingAfterBreak="0">
-    <w:nsid w:val="45895C82"/>
+    <w:nsid w:val="20B4400C"/>
     <w:multiLevelType w:val="hybridMultilevel"/>
-    <w:tmpl w:val="5292423A"/>
+    <w:tmpl w:val="A6268008"/>
     <w:lvl w:ilvl="0" w:tplc="080A0001">
       <w:start w:val="1"/>
       <w:numFmt w:val="bullet"/>
       <w:lvlText w:val=""/>
       <w:lvlJc w:val="left"/>
       <w:pPr>
-        <w:ind w:left="720" w:hanging="360"/>
+        <w:ind w:left="1080" w:hanging="360"/>
       </w:pPr>
       <w:rPr>
         <w:rFonts w:ascii="Symbol" w:hAnsi="Symbol" w:hint="default"/>
@@ -717,7 +4006,7 @@
       <w:lvlText w:val="o"/>
       <w:lvlJc w:val="left"/>
       <w:pPr>
-        <w:ind w:left="1440" w:hanging="360"/>
+        <w:ind w:left="1800" w:hanging="360"/>
       </w:pPr>
       <w:rPr>
         <w:rFonts w:ascii="Courier New" w:hAnsi="Courier New" w:cs="Courier New" w:hint="default"/>
@@ -729,7 +4018,7 @@
       <w:lvlText w:val=""/>
       <w:lvlJc w:val="left"/>
       <w:pPr>
-        <w:ind w:left="2160" w:hanging="360"/>
+        <w:ind w:left="2520" w:hanging="360"/>
       </w:pPr>
       <w:rPr>
         <w:rFonts w:ascii="Wingdings" w:hAnsi="Wingdings" w:hint="default"/>
@@ -741,7 +4030,7 @@
       <w:lvlText w:val=""/>
       <w:lvlJc w:val="left"/>
       <w:pPr>
-        <w:ind w:left="2880" w:hanging="360"/>
+        <w:ind w:left="3240" w:hanging="360"/>
       </w:pPr>
       <w:rPr>
         <w:rFonts w:ascii="Symbol" w:hAnsi="Symbol" w:hint="default"/>
@@ -753,7 +4042,7 @@
       <w:lvlText w:val="o"/>
       <w:lvlJc w:val="left"/>
       <w:pPr>
-        <w:ind w:left="3600" w:hanging="360"/>
+        <w:ind w:left="3960" w:hanging="360"/>
       </w:pPr>
       <w:rPr>
         <w:rFonts w:ascii="Courier New" w:hAnsi="Courier New" w:cs="Courier New" w:hint="default"/>
@@ -765,7 +4054,7 @@
       <w:lvlText w:val=""/>
       <w:lvlJc w:val="left"/>
       <w:pPr>
-        <w:ind w:left="4320" w:hanging="360"/>
+        <w:ind w:left="4680" w:hanging="360"/>
       </w:pPr>
       <w:rPr>
         <w:rFonts w:ascii="Wingdings" w:hAnsi="Wingdings" w:hint="default"/>
@@ -777,7 +4066,7 @@
       <w:lvlText w:val=""/>
       <w:lvlJc w:val="left"/>
       <w:pPr>
-        <w:ind w:left="5040" w:hanging="360"/>
+        <w:ind w:left="5400" w:hanging="360"/>
       </w:pPr>
       <w:rPr>
         <w:rFonts w:ascii="Symbol" w:hAnsi="Symbol" w:hint="default"/>
@@ -789,7 +4078,7 @@
       <w:lvlText w:val="o"/>
       <w:lvlJc w:val="left"/>
       <w:pPr>
-        <w:ind w:left="5760" w:hanging="360"/>
+        <w:ind w:left="6120" w:hanging="360"/>
       </w:pPr>
       <w:rPr>
         <w:rFonts w:ascii="Courier New" w:hAnsi="Courier New" w:cs="Courier New" w:hint="default"/>
@@ -801,7 +4090,7 @@
       <w:lvlText w:val=""/>
       <w:lvlJc w:val="left"/>
       <w:pPr>
-        <w:ind w:left="6480" w:hanging="360"/>
+        <w:ind w:left="6840" w:hanging="360"/>
       </w:pPr>
       <w:rPr>
         <w:rFonts w:ascii="Wingdings" w:hAnsi="Wingdings" w:hint="default"/>
@@ -809,6 +4098,208 @@
     </w:lvl>
   </w:abstractNum>
   <w:abstractNum w:abstractNumId="2" w15:restartNumberingAfterBreak="0">
+    <w:nsid w:val="44A65F04"/>
+    <w:multiLevelType w:val="hybridMultilevel"/>
+    <w:tmpl w:val="61B03516"/>
+    <w:lvl w:ilvl="0" w:tplc="EA241952">
+      <w:start w:val="1"/>
+      <w:numFmt w:val="decimal"/>
+      <w:lvlText w:val="%1."/>
+      <w:lvlJc w:val="left"/>
+      <w:pPr>
+        <w:ind w:left="720" w:hanging="360"/>
+      </w:pPr>
+      <w:rPr>
+        <w:lang w:val="es-ES"/>
+      </w:rPr>
+    </w:lvl>
+    <w:lvl w:ilvl="1" w:tplc="080A0019">
+      <w:start w:val="1"/>
+      <w:numFmt w:val="lowerLetter"/>
+      <w:lvlText w:val="%2."/>
+      <w:lvlJc w:val="left"/>
+      <w:pPr>
+        <w:ind w:left="1440" w:hanging="360"/>
+      </w:pPr>
+    </w:lvl>
+    <w:lvl w:ilvl="2" w:tplc="080A001B">
+      <w:start w:val="1"/>
+      <w:numFmt w:val="lowerRoman"/>
+      <w:lvlText w:val="%3."/>
+      <w:lvlJc w:val="right"/>
+      <w:pPr>
+        <w:ind w:left="2160" w:hanging="180"/>
+      </w:pPr>
+    </w:lvl>
+    <w:lvl w:ilvl="3" w:tplc="080A000F">
+      <w:start w:val="1"/>
+      <w:numFmt w:val="decimal"/>
+      <w:lvlText w:val="%4."/>
+      <w:lvlJc w:val="left"/>
+      <w:pPr>
+        <w:ind w:left="2880" w:hanging="360"/>
+      </w:pPr>
+    </w:lvl>
+    <w:lvl w:ilvl="4" w:tplc="080A0019">
+      <w:start w:val="1"/>
+      <w:numFmt w:val="lowerLetter"/>
+      <w:lvlText w:val="%5."/>
+      <w:lvlJc w:val="left"/>
+      <w:pPr>
+        <w:ind w:left="3600" w:hanging="360"/>
+      </w:pPr>
+    </w:lvl>
+    <w:lvl w:ilvl="5" w:tplc="080A001B">
+      <w:start w:val="1"/>
+      <w:numFmt w:val="lowerRoman"/>
+      <w:lvlText w:val="%6."/>
+      <w:lvlJc w:val="right"/>
+      <w:pPr>
+        <w:ind w:left="4320" w:hanging="180"/>
+      </w:pPr>
+    </w:lvl>
+    <w:lvl w:ilvl="6" w:tplc="080A000F">
+      <w:start w:val="1"/>
+      <w:numFmt w:val="decimal"/>
+      <w:lvlText w:val="%7."/>
+      <w:lvlJc w:val="left"/>
+      <w:pPr>
+        <w:ind w:left="5040" w:hanging="360"/>
+      </w:pPr>
+    </w:lvl>
+    <w:lvl w:ilvl="7" w:tplc="080A0019">
+      <w:start w:val="1"/>
+      <w:numFmt w:val="lowerLetter"/>
+      <w:lvlText w:val="%8."/>
+      <w:lvlJc w:val="left"/>
+      <w:pPr>
+        <w:ind w:left="5760" w:hanging="360"/>
+      </w:pPr>
+    </w:lvl>
+    <w:lvl w:ilvl="8" w:tplc="080A001B">
+      <w:start w:val="1"/>
+      <w:numFmt w:val="lowerRoman"/>
+      <w:lvlText w:val="%9."/>
+      <w:lvlJc w:val="right"/>
+      <w:pPr>
+        <w:ind w:left="6480" w:hanging="180"/>
+      </w:pPr>
+    </w:lvl>
+  </w:abstractNum>
+  <w:abstractNum w:abstractNumId="3" w15:restartNumberingAfterBreak="0">
+    <w:nsid w:val="45895C82"/>
+    <w:multiLevelType w:val="hybridMultilevel"/>
+    <w:tmpl w:val="5292423A"/>
+    <w:lvl w:ilvl="0" w:tplc="080A0001">
+      <w:start w:val="1"/>
+      <w:numFmt w:val="bullet"/>
+      <w:lvlText w:val=""/>
+      <w:lvlJc w:val="left"/>
+      <w:pPr>
+        <w:ind w:left="720" w:hanging="360"/>
+      </w:pPr>
+      <w:rPr>
+        <w:rFonts w:ascii="Symbol" w:hAnsi="Symbol" w:hint="default"/>
+      </w:rPr>
+    </w:lvl>
+    <w:lvl w:ilvl="1" w:tplc="080A0003" w:tentative="1">
+      <w:start w:val="1"/>
+      <w:numFmt w:val="bullet"/>
+      <w:lvlText w:val="o"/>
+      <w:lvlJc w:val="left"/>
+      <w:pPr>
+        <w:ind w:left="1440" w:hanging="360"/>
+      </w:pPr>
+      <w:rPr>
+        <w:rFonts w:ascii="Courier New" w:hAnsi="Courier New" w:cs="Courier New" w:hint="default"/>
+      </w:rPr>
+    </w:lvl>
+    <w:lvl w:ilvl="2" w:tplc="080A0005" w:tentative="1">
+      <w:start w:val="1"/>
+      <w:numFmt w:val="bullet"/>
+      <w:lvlText w:val=""/>
+      <w:lvlJc w:val="left"/>
+      <w:pPr>
+        <w:ind w:left="2160" w:hanging="360"/>
+      </w:pPr>
+      <w:rPr>
+        <w:rFonts w:ascii="Wingdings" w:hAnsi="Wingdings" w:hint="default"/>
+      </w:rPr>
+    </w:lvl>
+    <w:lvl w:ilvl="3" w:tplc="080A0001" w:tentative="1">
+      <w:start w:val="1"/>
+      <w:numFmt w:val="bullet"/>
+      <w:lvlText w:val=""/>
+      <w:lvlJc w:val="left"/>
+      <w:pPr>
+        <w:ind w:left="2880" w:hanging="360"/>
+      </w:pPr>
+      <w:rPr>
+        <w:rFonts w:ascii="Symbol" w:hAnsi="Symbol" w:hint="default"/>
+      </w:rPr>
+    </w:lvl>
+    <w:lvl w:ilvl="4" w:tplc="080A0003" w:tentative="1">
+      <w:start w:val="1"/>
+      <w:numFmt w:val="bullet"/>
+      <w:lvlText w:val="o"/>
+      <w:lvlJc w:val="left"/>
+      <w:pPr>
+        <w:ind w:left="3600" w:hanging="360"/>
+      </w:pPr>
+      <w:rPr>
+        <w:rFonts w:ascii="Courier New" w:hAnsi="Courier New" w:cs="Courier New" w:hint="default"/>
+      </w:rPr>
+    </w:lvl>
+    <w:lvl w:ilvl="5" w:tplc="080A0005" w:tentative="1">
+      <w:start w:val="1"/>
+      <w:numFmt w:val="bullet"/>
+      <w:lvlText w:val=""/>
+      <w:lvlJc w:val="left"/>
+      <w:pPr>
+        <w:ind w:left="4320" w:hanging="360"/>
+      </w:pPr>
+      <w:rPr>
+        <w:rFonts w:ascii="Wingdings" w:hAnsi="Wingdings" w:hint="default"/>
+      </w:rPr>
+    </w:lvl>
+    <w:lvl w:ilvl="6" w:tplc="080A0001" w:tentative="1">
+      <w:start w:val="1"/>
+      <w:numFmt w:val="bullet"/>
+      <w:lvlText w:val=""/>
+      <w:lvlJc w:val="left"/>
+      <w:pPr>
+        <w:ind w:left="5040" w:hanging="360"/>
+      </w:pPr>
+      <w:rPr>
+        <w:rFonts w:ascii="Symbol" w:hAnsi="Symbol" w:hint="default"/>
+      </w:rPr>
+    </w:lvl>
+    <w:lvl w:ilvl="7" w:tplc="080A0003" w:tentative="1">
+      <w:start w:val="1"/>
+      <w:numFmt w:val="bullet"/>
+      <w:lvlText w:val="o"/>
+      <w:lvlJc w:val="left"/>
+      <w:pPr>
+        <w:ind w:left="5760" w:hanging="360"/>
+      </w:pPr>
+      <w:rPr>
+        <w:rFonts w:ascii="Courier New" w:hAnsi="Courier New" w:cs="Courier New" w:hint="default"/>
+      </w:rPr>
+    </w:lvl>
+    <w:lvl w:ilvl="8" w:tplc="080A0005" w:tentative="1">
+      <w:start w:val="1"/>
+      <w:numFmt w:val="bullet"/>
+      <w:lvlText w:val=""/>
+      <w:lvlJc w:val="left"/>
+      <w:pPr>
+        <w:ind w:left="6480" w:hanging="360"/>
+      </w:pPr>
+      <w:rPr>
+        <w:rFonts w:ascii="Wingdings" w:hAnsi="Wingdings" w:hint="default"/>
+      </w:rPr>
+    </w:lvl>
+  </w:abstractNum>
+  <w:abstractNum w:abstractNumId="4" w15:restartNumberingAfterBreak="0">
     <w:nsid w:val="69CB6B50"/>
     <w:multiLevelType w:val="multilevel"/>
     <w:tmpl w:val="74F685F4"/>
@@ -921,7 +4412,7 @@
       </w:pPr>
     </w:lvl>
   </w:abstractNum>
-  <w:abstractNum w:abstractNumId="3" w15:restartNumberingAfterBreak="0">
+  <w:abstractNum w:abstractNumId="5" w15:restartNumberingAfterBreak="0">
     <w:nsid w:val="6F321021"/>
     <w:multiLevelType w:val="hybridMultilevel"/>
     <w:tmpl w:val="D6BA271A"/>
@@ -1035,16 +4526,22 @@
     </w:lvl>
   </w:abstractNum>
   <w:num w:numId="1" w16cid:durableId="1887717418">
-    <w:abstractNumId w:val="1"/>
+    <w:abstractNumId w:val="3"/>
   </w:num>
   <w:num w:numId="2" w16cid:durableId="1399324997">
-    <w:abstractNumId w:val="3"/>
+    <w:abstractNumId w:val="5"/>
   </w:num>
   <w:num w:numId="3" w16cid:durableId="573902081">
-    <w:abstractNumId w:val="2"/>
+    <w:abstractNumId w:val="4"/>
   </w:num>
   <w:num w:numId="4" w16cid:durableId="671033298">
     <w:abstractNumId w:val="0"/>
+  </w:num>
+  <w:num w:numId="5" w16cid:durableId="1980913378">
+    <w:abstractNumId w:val="2"/>
+  </w:num>
+  <w:num w:numId="6" w16cid:durableId="1975064658">
+    <w:abstractNumId w:val="1"/>
   </w:num>
 </w:numbering>
 </file>
@@ -1651,6 +5148,7 @@
   <w:style w:type="character" w:default="1" w:styleId="Fuentedeprrafopredeter">
     <w:name w:val="Default Paragraph Font"/>
     <w:uiPriority w:val="1"/>
+    <w:semiHidden/>
     <w:unhideWhenUsed/>
   </w:style>
   <w:style w:type="table" w:default="1" w:styleId="Tablanormal">
@@ -2035,6 +5533,113 @@
       <w:bCs/>
     </w:rPr>
   </w:style>
+  <w:style w:type="table" w:styleId="Tablaconcuadrcula">
+    <w:name w:val="Table Grid"/>
+    <w:basedOn w:val="Tablanormal"/>
+    <w:uiPriority w:val="39"/>
+    <w:rsid w:val="003C3DCD"/>
+    <w:pPr>
+      <w:spacing w:after="0" w:line="240" w:lineRule="auto"/>
+    </w:pPr>
+    <w:rPr>
+      <w:kern w:val="0"/>
+      <w:sz w:val="22"/>
+      <w:szCs w:val="22"/>
+      <w14:ligatures w14:val="none"/>
+    </w:rPr>
+    <w:tblPr>
+      <w:tblBorders>
+        <w:top w:val="single" w:sz="4" w:space="0" w:color="auto"/>
+        <w:left w:val="single" w:sz="4" w:space="0" w:color="auto"/>
+        <w:bottom w:val="single" w:sz="4" w:space="0" w:color="auto"/>
+        <w:right w:val="single" w:sz="4" w:space="0" w:color="auto"/>
+        <w:insideH w:val="single" w:sz="4" w:space="0" w:color="auto"/>
+        <w:insideV w:val="single" w:sz="4" w:space="0" w:color="auto"/>
+      </w:tblBorders>
+    </w:tblPr>
+  </w:style>
+  <w:style w:type="table" w:styleId="Tablaconcuadrcula4-nfasis1">
+    <w:name w:val="Grid Table 4 Accent 1"/>
+    <w:basedOn w:val="Tablanormal"/>
+    <w:uiPriority w:val="49"/>
+    <w:rsid w:val="003C3DCD"/>
+    <w:pPr>
+      <w:spacing w:after="0" w:line="240" w:lineRule="auto"/>
+    </w:pPr>
+    <w:rPr>
+      <w:kern w:val="0"/>
+      <w:sz w:val="22"/>
+      <w:szCs w:val="22"/>
+      <w14:ligatures w14:val="none"/>
+    </w:rPr>
+    <w:tblPr>
+      <w:tblStyleRowBandSize w:val="1"/>
+      <w:tblStyleColBandSize w:val="1"/>
+      <w:tblBorders>
+        <w:top w:val="single" w:sz="4" w:space="0" w:color="45B0E1" w:themeColor="accent1" w:themeTint="99"/>
+        <w:left w:val="single" w:sz="4" w:space="0" w:color="45B0E1" w:themeColor="accent1" w:themeTint="99"/>
+        <w:bottom w:val="single" w:sz="4" w:space="0" w:color="45B0E1" w:themeColor="accent1" w:themeTint="99"/>
+        <w:right w:val="single" w:sz="4" w:space="0" w:color="45B0E1" w:themeColor="accent1" w:themeTint="99"/>
+        <w:insideH w:val="single" w:sz="4" w:space="0" w:color="45B0E1" w:themeColor="accent1" w:themeTint="99"/>
+        <w:insideV w:val="single" w:sz="4" w:space="0" w:color="45B0E1" w:themeColor="accent1" w:themeTint="99"/>
+      </w:tblBorders>
+    </w:tblPr>
+    <w:tblStylePr w:type="firstRow">
+      <w:rPr>
+        <w:b/>
+        <w:bCs/>
+        <w:color w:val="FFFFFF" w:themeColor="background1"/>
+      </w:rPr>
+      <w:tblPr/>
+      <w:tcPr>
+        <w:tcBorders>
+          <w:top w:val="single" w:sz="4" w:space="0" w:color="156082" w:themeColor="accent1"/>
+          <w:left w:val="single" w:sz="4" w:space="0" w:color="156082" w:themeColor="accent1"/>
+          <w:bottom w:val="single" w:sz="4" w:space="0" w:color="156082" w:themeColor="accent1"/>
+          <w:right w:val="single" w:sz="4" w:space="0" w:color="156082" w:themeColor="accent1"/>
+          <w:insideH w:val="nil"/>
+          <w:insideV w:val="nil"/>
+        </w:tcBorders>
+        <w:shd w:val="clear" w:color="auto" w:fill="156082" w:themeFill="accent1"/>
+      </w:tcPr>
+    </w:tblStylePr>
+    <w:tblStylePr w:type="lastRow">
+      <w:rPr>
+        <w:b/>
+        <w:bCs/>
+      </w:rPr>
+      <w:tblPr/>
+      <w:tcPr>
+        <w:tcBorders>
+          <w:top w:val="double" w:sz="4" w:space="0" w:color="156082" w:themeColor="accent1"/>
+        </w:tcBorders>
+      </w:tcPr>
+    </w:tblStylePr>
+    <w:tblStylePr w:type="firstCol">
+      <w:rPr>
+        <w:b/>
+        <w:bCs/>
+      </w:rPr>
+    </w:tblStylePr>
+    <w:tblStylePr w:type="lastCol">
+      <w:rPr>
+        <w:b/>
+        <w:bCs/>
+      </w:rPr>
+    </w:tblStylePr>
+    <w:tblStylePr w:type="band1Vert">
+      <w:tblPr/>
+      <w:tcPr>
+        <w:shd w:val="clear" w:color="auto" w:fill="C1E4F5" w:themeFill="accent1" w:themeFillTint="33"/>
+      </w:tcPr>
+    </w:tblStylePr>
+    <w:tblStylePr w:type="band1Horz">
+      <w:tblPr/>
+      <w:tcPr>
+        <w:shd w:val="clear" w:color="auto" w:fill="C1E4F5" w:themeFill="accent1" w:themeFillTint="33"/>
+      </w:tcPr>
+    </w:tblStylePr>
+  </w:style>
 </w:styles>
 </file>
 

--- a/Práctica3.docx
+++ b/Práctica3.docx
@@ -1,6 +1,6 @@
 
 <file path=word/document.xml><?xml version="1.0" encoding="utf-8"?>
-<w:document xmlns:wpc="http://schemas.microsoft.com/office/word/2010/wordprocessingCanvas" xmlns:cx="http://schemas.microsoft.com/office/drawing/2014/chartex" xmlns:cx1="http://schemas.microsoft.com/office/drawing/2015/9/8/chartex" xmlns:cx2="http://schemas.microsoft.com/office/drawing/2015/10/21/chartex" xmlns:cx3="http://schemas.microsoft.com/office/drawing/2016/5/9/chartex" xmlns:cx4="http://schemas.microsoft.com/office/drawing/2016/5/10/chartex" xmlns:cx5="http://schemas.microsoft.com/office/drawing/2016/5/11/chartex" xmlns:cx6="http://schemas.microsoft.com/office/drawing/2016/5/12/chartex" xmlns:cx7="http://schemas.microsoft.com/office/drawing/2016/5/13/chartex" xmlns:cx8="http://schemas.microsoft.com/office/drawing/2016/5/14/chartex" xmlns:mc="http://schemas.openxmlformats.org/markup-compatibility/2006" xmlns:aink="http://schemas.microsoft.com/office/drawing/2016/ink" xmlns:am3d="http://schemas.microsoft.com/office/drawing/2017/model3d" xmlns:o="urn:schemas-microsoft-com:office:office" xmlns:oel="http://schemas.microsoft.com/office/2019/extlst" xmlns:r="http://schemas.openxmlformats.org/officeDocument/2006/relationships" xmlns:m="http://schemas.openxmlformats.org/officeDocument/2006/math" xmlns:v="urn:schemas-microsoft-com:vml" xmlns:wp14="http://schemas.microsoft.com/office/word/2010/wordprocessingDrawing" xmlns:wp="http://schemas.openxmlformats.org/drawingml/2006/wordprocessingDrawing" xmlns:w10="urn:schemas-microsoft-com:office:word" xmlns:w="http://schemas.openxmlformats.org/wordprocessingml/2006/main" xmlns:w14="http://schemas.microsoft.com/office/word/2010/wordml" xmlns:w15="http://schemas.microsoft.com/office/word/2012/wordml" xmlns:w16cex="http://schemas.microsoft.com/office/word/2018/wordml/cex" xmlns:w16cid="http://schemas.microsoft.com/office/word/2016/wordml/cid" xmlns:w16="http://schemas.microsoft.com/office/word/2018/wordml" xmlns:w16du="http://schemas.microsoft.com/office/word/2023/wordml/word16du" xmlns:w16sdtdh="http://schemas.microsoft.com/office/word/2020/wordml/sdtdatahash" xmlns:w16se="http://schemas.microsoft.com/office/word/2015/wordml/symex" xmlns:wpg="http://schemas.microsoft.com/office/word/2010/wordprocessingGroup" xmlns:wpi="http://schemas.microsoft.com/office/word/2010/wordprocessingInk" xmlns:wne="http://schemas.microsoft.com/office/word/2006/wordml" xmlns:wps="http://schemas.microsoft.com/office/word/2010/wordprocessingShape" mc:Ignorable="w14 w15 w16se w16cid w16 w16cex w16sdtdh w16du wp14">
+<w:document xmlns:wpc="http://schemas.microsoft.com/office/word/2010/wordprocessingCanvas" xmlns:cx="http://schemas.microsoft.com/office/drawing/2014/chartex" xmlns:cx1="http://schemas.microsoft.com/office/drawing/2015/9/8/chartex" xmlns:cx2="http://schemas.microsoft.com/office/drawing/2015/10/21/chartex" xmlns:cx3="http://schemas.microsoft.com/office/drawing/2016/5/9/chartex" xmlns:cx4="http://schemas.microsoft.com/office/drawing/2016/5/10/chartex" xmlns:cx5="http://schemas.microsoft.com/office/drawing/2016/5/11/chartex" xmlns:cx6="http://schemas.microsoft.com/office/drawing/2016/5/12/chartex" xmlns:cx7="http://schemas.microsoft.com/office/drawing/2016/5/13/chartex" xmlns:cx8="http://schemas.microsoft.com/office/drawing/2016/5/14/chartex" xmlns:mc="http://schemas.openxmlformats.org/markup-compatibility/2006" xmlns:aink="http://schemas.microsoft.com/office/drawing/2016/ink" xmlns:am3d="http://schemas.microsoft.com/office/drawing/2017/model3d" xmlns:o="urn:schemas-microsoft-com:office:office" xmlns:oel="http://schemas.microsoft.com/office/2019/extlst" xmlns:r="http://schemas.openxmlformats.org/officeDocument/2006/relationships" xmlns:m="http://schemas.openxmlformats.org/officeDocument/2006/math" xmlns:v="urn:schemas-microsoft-com:vml" xmlns:wp14="http://schemas.microsoft.com/office/word/2010/wordprocessingDrawing" xmlns:wp="http://schemas.openxmlformats.org/drawingml/2006/wordprocessingDrawing" xmlns:w10="urn:schemas-microsoft-com:office:word" xmlns:w="http://schemas.openxmlformats.org/wordprocessingml/2006/main" xmlns:w14="http://schemas.microsoft.com/office/word/2010/wordml" xmlns:w15="http://schemas.microsoft.com/office/word/2012/wordml" xmlns:w16cex="http://schemas.microsoft.com/office/word/2018/wordml/cex" xmlns:w16cid="http://schemas.microsoft.com/office/word/2016/wordml/cid" xmlns:w16="http://schemas.microsoft.com/office/word/2018/wordml" xmlns:w16du="http://schemas.microsoft.com/office/word/2023/wordml/word16du" xmlns:w16sdtdh="http://schemas.microsoft.com/office/word/2020/wordml/sdtdatahash" xmlns:w16sdtfl="http://schemas.microsoft.com/office/word/2024/wordml/sdtformatlock" xmlns:w16se="http://schemas.microsoft.com/office/word/2015/wordml/symex" xmlns:wpg="http://schemas.microsoft.com/office/word/2010/wordprocessingGroup" xmlns:wpi="http://schemas.microsoft.com/office/word/2010/wordprocessingInk" xmlns:wne="http://schemas.microsoft.com/office/word/2006/wordml" xmlns:wps="http://schemas.microsoft.com/office/word/2010/wordprocessingShape" mc:Ignorable="w14 w15 w16se w16cid w16 w16cex w16sdtdh w16sdtfl w16du wp14">
   <w:body>
     <w:p>
       <w:pPr>
@@ -125,7 +125,37 @@
         <w:rPr>
           <w:rFonts w:cs="Times New Roman"/>
         </w:rPr>
-        <w:t>El nombre del archivo será “P, #Práctica, Primer Nombre, Primer Apellido”.</w:t>
+        <w:t xml:space="preserve">El nombre del archivo será “P, #Práctica, </w:t>
+      </w:r>
+      <w:r>
+        <w:rPr>
+          <w:rFonts w:cs="Times New Roman"/>
+        </w:rPr>
+        <w:t>E</w:t>
+      </w:r>
+      <w:r>
+        <w:rPr>
+          <w:rFonts w:cs="Times New Roman"/>
+        </w:rPr>
+        <w:t xml:space="preserve">, </w:t>
+      </w:r>
+      <w:r>
+        <w:rPr>
+          <w:rFonts w:cs="Times New Roman"/>
+        </w:rPr>
+        <w:t>#Equipo</w:t>
+      </w:r>
+      <w:r>
+        <w:rPr>
+          <w:rFonts w:cs="Times New Roman"/>
+        </w:rPr>
+        <w:t>, _  , Primer nombre del Integrante 1, _ , Primer nombre del Integrante 2</w:t>
+      </w:r>
+      <w:r>
+        <w:rPr>
+          <w:rFonts w:cs="Times New Roman"/>
+        </w:rPr>
+        <w:t>”.</w:t>
       </w:r>
     </w:p>
     <w:p>
@@ -145,7 +175,25 @@
         <w:rPr>
           <w:rFonts w:cs="Times New Roman"/>
         </w:rPr>
-        <w:t>Ejemplo: “P1LuisAlvarado</w:t>
+        <w:t>Ejemplo: “P</w:t>
+      </w:r>
+      <w:r>
+        <w:rPr>
+          <w:rFonts w:cs="Times New Roman"/>
+        </w:rPr>
+        <w:t>3</w:t>
+      </w:r>
+      <w:r>
+        <w:rPr>
+          <w:rFonts w:cs="Times New Roman"/>
+        </w:rPr>
+        <w:t>E1</w:t>
+      </w:r>
+      <w:r>
+        <w:rPr>
+          <w:rFonts w:cs="Times New Roman"/>
+        </w:rPr>
+        <w:t>_Luis_Carlos</w:t>
       </w:r>
       <w:r>
         <w:rPr>
@@ -165,6 +213,58 @@
         <w:jc w:val="both"/>
         <w:rPr>
           <w:rFonts w:cs="Times New Roman"/>
+          <w:b/>
+          <w:bCs/>
+        </w:rPr>
+      </w:pPr>
+      <w:r>
+        <w:rPr>
+          <w:rFonts w:cs="Times New Roman"/>
+          <w:b/>
+          <w:bCs/>
+        </w:rPr>
+        <w:t xml:space="preserve">Sin </w:t>
+      </w:r>
+      <w:r>
+        <w:rPr>
+          <w:rFonts w:cs="Times New Roman"/>
+          <w:b/>
+          <w:bCs/>
+        </w:rPr>
+        <w:t>el</w:t>
+      </w:r>
+      <w:r>
+        <w:rPr>
+          <w:rFonts w:cs="Times New Roman"/>
+          <w:b/>
+          <w:bCs/>
+        </w:rPr>
+        <w:t xml:space="preserve"> nombre correcto en el archivo, la práctica no será revisada.</w:t>
+      </w:r>
+    </w:p>
+    <w:p>
+      <w:pPr>
+        <w:jc w:val="both"/>
+        <w:rPr>
+          <w:rFonts w:cs="Times New Roman"/>
+          <w:b/>
+          <w:bCs/>
+        </w:rPr>
+      </w:pPr>
+      <w:r>
+        <w:rPr>
+          <w:rFonts w:cs="Times New Roman"/>
+          <w:b/>
+          <w:bCs/>
+        </w:rPr>
+        <w:t>Los ejercicios de esta práctica requieren de una solución en “Python”.</w:t>
+      </w:r>
+    </w:p>
+    <w:p>
+      <w:pPr>
+        <w:jc w:val="both"/>
+        <w:rPr>
+          <w:rFonts w:cs="Times New Roman"/>
         </w:rPr>
       </w:pPr>
       <w:r>
@@ -177,7 +277,45 @@
         <w:rPr>
           <w:rFonts w:cs="Times New Roman"/>
         </w:rPr>
-        <w:t xml:space="preserve"> Agrega los comentarios necesarios al archivo.</w:t>
+        <w:t xml:space="preserve"> </w:t>
+      </w:r>
+    </w:p>
+    <w:p>
+      <w:pPr>
+        <w:jc w:val="both"/>
+        <w:rPr>
+          <w:rFonts w:cs="Times New Roman"/>
+        </w:rPr>
+      </w:pPr>
+      <w:r>
+        <w:rPr>
+          <w:rFonts w:cs="Times New Roman"/>
+        </w:rPr>
+        <w:t>Pega el código que usaste para cada ejercicio</w:t>
+      </w:r>
+      <w:r>
+        <w:rPr>
+          <w:rFonts w:cs="Times New Roman"/>
+        </w:rPr>
+        <w:t xml:space="preserve"> (una imagen o tal cuál las líneas de código)</w:t>
+      </w:r>
+      <w:r>
+        <w:rPr>
+          <w:rFonts w:cs="Times New Roman"/>
+        </w:rPr>
+        <w:t xml:space="preserve"> y los </w:t>
+      </w:r>
+      <w:r>
+        <w:rPr>
+          <w:rFonts w:cs="Times New Roman"/>
+        </w:rPr>
+        <w:t>inputs-</w:t>
+      </w:r>
+      <w:r>
+        <w:rPr>
+          <w:rFonts w:cs="Times New Roman"/>
+        </w:rPr>
+        <w:t>outputs que probaste. Sin esa evidencia, el problema será invalidado.</w:t>
       </w:r>
     </w:p>
     <w:p>
@@ -503,6 +641,7 @@
         <w:rPr>
           <w:rFonts w:cs="Times New Roman"/>
         </w:rPr>
+        <w:lastRenderedPageBreak/>
         <w:t>Subtotal descontado (subtotal después de descuentos aplicables)</w:t>
       </w:r>
     </w:p>
@@ -1756,6 +1895,7 @@
                 <w:sz w:val="24"/>
                 <w:szCs w:val="24"/>
               </w:rPr>
+              <w:lastRenderedPageBreak/>
               <w:t>10,298.36</w:t>
             </w:r>
           </w:p>
@@ -2150,8 +2290,16 @@
         <w:rPr>
           <w:rFonts w:cs="Times New Roman"/>
         </w:rPr>
-        <w:t xml:space="preserve"> + ( $</w:t>
-      </w:r>
+        <w:t xml:space="preserve"> + </w:t>
+      </w:r>
+      <w:proofErr w:type="gramStart"/>
+      <w:r>
+        <w:rPr>
+          <w:rFonts w:cs="Times New Roman"/>
+        </w:rPr>
+        <w:t>( $</w:t>
+      </w:r>
+      <w:proofErr w:type="gramEnd"/>
       <w:r>
         <w:rPr>
           <w:rFonts w:cs="Times New Roman"/>
@@ -3210,12 +3358,21 @@
           <w:lang w:eastAsia="es-MX"/>
         </w:rPr>
       </w:pPr>
+      <w:proofErr w:type="gramStart"/>
       <w:r>
         <w:rPr>
           <w:rFonts w:eastAsia="Times New Roman" w:cs="Times New Roman"/>
           <w:lang w:eastAsia="es-MX"/>
         </w:rPr>
-        <w:t xml:space="preserve">El mensaje a imprimir es: </w:t>
+        <w:t>El mensaje a imprimir</w:t>
+      </w:r>
+      <w:proofErr w:type="gramEnd"/>
+      <w:r>
+        <w:rPr>
+          <w:rFonts w:eastAsia="Times New Roman" w:cs="Times New Roman"/>
+          <w:lang w:eastAsia="es-MX"/>
+        </w:rPr>
+        <w:t xml:space="preserve"> es: </w:t>
       </w:r>
       <w:r>
         <w:rPr>
@@ -3652,20 +3809,6 @@
       <w:pPr>
         <w:jc w:val="both"/>
         <w:rPr>
-          <w:rFonts w:cs="Times New Roman"/>
-        </w:rPr>
-      </w:pPr>
-      <w:r>
-        <w:rPr>
-          <w:rFonts w:cs="Times New Roman"/>
-        </w:rPr>
-        <w:t>Nota: Pega el código que usaste para cada ejercicio y los outputs que probaste. Sin esa evidencia, el problema será invalidado.</w:t>
-      </w:r>
-    </w:p>
-    <w:p>
-      <w:pPr>
-        <w:jc w:val="both"/>
-        <w:rPr>
           <w:rFonts w:eastAsiaTheme="majorEastAsia" w:cs="Times New Roman"/>
           <w:kern w:val="0"/>
           <w:lang w:eastAsia="es-MX"/>
@@ -3693,7 +3836,7 @@
 </file>
 
 <file path=word/endnotes.xml><?xml version="1.0" encoding="utf-8"?>
-<w:endnotes xmlns:wpc="http://schemas.microsoft.com/office/word/2010/wordprocessingCanvas" xmlns:cx="http://schemas.microsoft.com/office/drawing/2014/chartex" xmlns:cx1="http://schemas.microsoft.com/office/drawing/2015/9/8/chartex" xmlns:cx2="http://schemas.microsoft.com/office/drawing/2015/10/21/chartex" xmlns:cx3="http://schemas.microsoft.com/office/drawing/2016/5/9/chartex" xmlns:cx4="http://schemas.microsoft.com/office/drawing/2016/5/10/chartex" xmlns:cx5="http://schemas.microsoft.com/office/drawing/2016/5/11/chartex" xmlns:cx6="http://schemas.microsoft.com/office/drawing/2016/5/12/chartex" xmlns:cx7="http://schemas.microsoft.com/office/drawing/2016/5/13/chartex" xmlns:cx8="http://schemas.microsoft.com/office/drawing/2016/5/14/chartex" xmlns:mc="http://schemas.openxmlformats.org/markup-compatibility/2006" xmlns:aink="http://schemas.microsoft.com/office/drawing/2016/ink" xmlns:am3d="http://schemas.microsoft.com/office/drawing/2017/model3d" xmlns:o="urn:schemas-microsoft-com:office:office" xmlns:oel="http://schemas.microsoft.com/office/2019/extlst" xmlns:r="http://schemas.openxmlformats.org/officeDocument/2006/relationships" xmlns:m="http://schemas.openxmlformats.org/officeDocument/2006/math" xmlns:v="urn:schemas-microsoft-com:vml" xmlns:wp14="http://schemas.microsoft.com/office/word/2010/wordprocessingDrawing" xmlns:wp="http://schemas.openxmlformats.org/drawingml/2006/wordprocessingDrawing" xmlns:w10="urn:schemas-microsoft-com:office:word" xmlns:w="http://schemas.openxmlformats.org/wordprocessingml/2006/main" xmlns:w14="http://schemas.microsoft.com/office/word/2010/wordml" xmlns:w15="http://schemas.microsoft.com/office/word/2012/wordml" xmlns:w16cex="http://schemas.microsoft.com/office/word/2018/wordml/cex" xmlns:w16cid="http://schemas.microsoft.com/office/word/2016/wordml/cid" xmlns:w16="http://schemas.microsoft.com/office/word/2018/wordml" xmlns:w16du="http://schemas.microsoft.com/office/word/2023/wordml/word16du" xmlns:w16sdtdh="http://schemas.microsoft.com/office/word/2020/wordml/sdtdatahash" xmlns:w16se="http://schemas.microsoft.com/office/word/2015/wordml/symex" xmlns:wpg="http://schemas.microsoft.com/office/word/2010/wordprocessingGroup" xmlns:wpi="http://schemas.microsoft.com/office/word/2010/wordprocessingInk" xmlns:wne="http://schemas.microsoft.com/office/word/2006/wordml" xmlns:wps="http://schemas.microsoft.com/office/word/2010/wordprocessingShape" mc:Ignorable="w14 w15 w16se w16cid w16 w16cex w16sdtdh w16du wp14">
+<w:endnotes xmlns:wpc="http://schemas.microsoft.com/office/word/2010/wordprocessingCanvas" xmlns:cx="http://schemas.microsoft.com/office/drawing/2014/chartex" xmlns:cx1="http://schemas.microsoft.com/office/drawing/2015/9/8/chartex" xmlns:cx2="http://schemas.microsoft.com/office/drawing/2015/10/21/chartex" xmlns:cx3="http://schemas.microsoft.com/office/drawing/2016/5/9/chartex" xmlns:cx4="http://schemas.microsoft.com/office/drawing/2016/5/10/chartex" xmlns:cx5="http://schemas.microsoft.com/office/drawing/2016/5/11/chartex" xmlns:cx6="http://schemas.microsoft.com/office/drawing/2016/5/12/chartex" xmlns:cx7="http://schemas.microsoft.com/office/drawing/2016/5/13/chartex" xmlns:cx8="http://schemas.microsoft.com/office/drawing/2016/5/14/chartex" xmlns:mc="http://schemas.openxmlformats.org/markup-compatibility/2006" xmlns:aink="http://schemas.microsoft.com/office/drawing/2016/ink" xmlns:am3d="http://schemas.microsoft.com/office/drawing/2017/model3d" xmlns:o="urn:schemas-microsoft-com:office:office" xmlns:oel="http://schemas.microsoft.com/office/2019/extlst" xmlns:r="http://schemas.openxmlformats.org/officeDocument/2006/relationships" xmlns:m="http://schemas.openxmlformats.org/officeDocument/2006/math" xmlns:v="urn:schemas-microsoft-com:vml" xmlns:wp14="http://schemas.microsoft.com/office/word/2010/wordprocessingDrawing" xmlns:wp="http://schemas.openxmlformats.org/drawingml/2006/wordprocessingDrawing" xmlns:w10="urn:schemas-microsoft-com:office:word" xmlns:w="http://schemas.openxmlformats.org/wordprocessingml/2006/main" xmlns:w14="http://schemas.microsoft.com/office/word/2010/wordml" xmlns:w15="http://schemas.microsoft.com/office/word/2012/wordml" xmlns:w16cex="http://schemas.microsoft.com/office/word/2018/wordml/cex" xmlns:w16cid="http://schemas.microsoft.com/office/word/2016/wordml/cid" xmlns:w16="http://schemas.microsoft.com/office/word/2018/wordml" xmlns:w16du="http://schemas.microsoft.com/office/word/2023/wordml/word16du" xmlns:w16sdtdh="http://schemas.microsoft.com/office/word/2020/wordml/sdtdatahash" xmlns:w16sdtfl="http://schemas.microsoft.com/office/word/2024/wordml/sdtformatlock" xmlns:w16se="http://schemas.microsoft.com/office/word/2015/wordml/symex" xmlns:wpg="http://schemas.microsoft.com/office/word/2010/wordprocessingGroup" xmlns:wpi="http://schemas.microsoft.com/office/word/2010/wordprocessingInk" xmlns:wne="http://schemas.microsoft.com/office/word/2006/wordml" xmlns:wps="http://schemas.microsoft.com/office/word/2010/wordprocessingShape" mc:Ignorable="w14 w15 w16se w16cid w16 w16cex w16sdtdh w16sdtfl w16du wp14">
   <w:endnote w:type="separator" w:id="-1">
     <w:p>
       <w:pPr>
@@ -3718,7 +3861,7 @@
 </file>
 
 <file path=word/footnotes.xml><?xml version="1.0" encoding="utf-8"?>
-<w:footnotes xmlns:wpc="http://schemas.microsoft.com/office/word/2010/wordprocessingCanvas" xmlns:cx="http://schemas.microsoft.com/office/drawing/2014/chartex" xmlns:cx1="http://schemas.microsoft.com/office/drawing/2015/9/8/chartex" xmlns:cx2="http://schemas.microsoft.com/office/drawing/2015/10/21/chartex" xmlns:cx3="http://schemas.microsoft.com/office/drawing/2016/5/9/chartex" xmlns:cx4="http://schemas.microsoft.com/office/drawing/2016/5/10/chartex" xmlns:cx5="http://schemas.microsoft.com/office/drawing/2016/5/11/chartex" xmlns:cx6="http://schemas.microsoft.com/office/drawing/2016/5/12/chartex" xmlns:cx7="http://schemas.microsoft.com/office/drawing/2016/5/13/chartex" xmlns:cx8="http://schemas.microsoft.com/office/drawing/2016/5/14/chartex" xmlns:mc="http://schemas.openxmlformats.org/markup-compatibility/2006" xmlns:aink="http://schemas.microsoft.com/office/drawing/2016/ink" xmlns:am3d="http://schemas.microsoft.com/office/drawing/2017/model3d" xmlns:o="urn:schemas-microsoft-com:office:office" xmlns:oel="http://schemas.microsoft.com/office/2019/extlst" xmlns:r="http://schemas.openxmlformats.org/officeDocument/2006/relationships" xmlns:m="http://schemas.openxmlformats.org/officeDocument/2006/math" xmlns:v="urn:schemas-microsoft-com:vml" xmlns:wp14="http://schemas.microsoft.com/office/word/2010/wordprocessingDrawing" xmlns:wp="http://schemas.openxmlformats.org/drawingml/2006/wordprocessingDrawing" xmlns:w10="urn:schemas-microsoft-com:office:word" xmlns:w="http://schemas.openxmlformats.org/wordprocessingml/2006/main" xmlns:w14="http://schemas.microsoft.com/office/word/2010/wordml" xmlns:w15="http://schemas.microsoft.com/office/word/2012/wordml" xmlns:w16cex="http://schemas.microsoft.com/office/word/2018/wordml/cex" xmlns:w16cid="http://schemas.microsoft.com/office/word/2016/wordml/cid" xmlns:w16="http://schemas.microsoft.com/office/word/2018/wordml" xmlns:w16du="http://schemas.microsoft.com/office/word/2023/wordml/word16du" xmlns:w16sdtdh="http://schemas.microsoft.com/office/word/2020/wordml/sdtdatahash" xmlns:w16se="http://schemas.microsoft.com/office/word/2015/wordml/symex" xmlns:wpg="http://schemas.microsoft.com/office/word/2010/wordprocessingGroup" xmlns:wpi="http://schemas.microsoft.com/office/word/2010/wordprocessingInk" xmlns:wne="http://schemas.microsoft.com/office/word/2006/wordml" xmlns:wps="http://schemas.microsoft.com/office/word/2010/wordprocessingShape" mc:Ignorable="w14 w15 w16se w16cid w16 w16cex w16sdtdh w16du wp14">
+<w:footnotes xmlns:wpc="http://schemas.microsoft.com/office/word/2010/wordprocessingCanvas" xmlns:cx="http://schemas.microsoft.com/office/drawing/2014/chartex" xmlns:cx1="http://schemas.microsoft.com/office/drawing/2015/9/8/chartex" xmlns:cx2="http://schemas.microsoft.com/office/drawing/2015/10/21/chartex" xmlns:cx3="http://schemas.microsoft.com/office/drawing/2016/5/9/chartex" xmlns:cx4="http://schemas.microsoft.com/office/drawing/2016/5/10/chartex" xmlns:cx5="http://schemas.microsoft.com/office/drawing/2016/5/11/chartex" xmlns:cx6="http://schemas.microsoft.com/office/drawing/2016/5/12/chartex" xmlns:cx7="http://schemas.microsoft.com/office/drawing/2016/5/13/chartex" xmlns:cx8="http://schemas.microsoft.com/office/drawing/2016/5/14/chartex" xmlns:mc="http://schemas.openxmlformats.org/markup-compatibility/2006" xmlns:aink="http://schemas.microsoft.com/office/drawing/2016/ink" xmlns:am3d="http://schemas.microsoft.com/office/drawing/2017/model3d" xmlns:o="urn:schemas-microsoft-com:office:office" xmlns:oel="http://schemas.microsoft.com/office/2019/extlst" xmlns:r="http://schemas.openxmlformats.org/officeDocument/2006/relationships" xmlns:m="http://schemas.openxmlformats.org/officeDocument/2006/math" xmlns:v="urn:schemas-microsoft-com:vml" xmlns:wp14="http://schemas.microsoft.com/office/word/2010/wordprocessingDrawing" xmlns:wp="http://schemas.openxmlformats.org/drawingml/2006/wordprocessingDrawing" xmlns:w10="urn:schemas-microsoft-com:office:word" xmlns:w="http://schemas.openxmlformats.org/wordprocessingml/2006/main" xmlns:w14="http://schemas.microsoft.com/office/word/2010/wordml" xmlns:w15="http://schemas.microsoft.com/office/word/2012/wordml" xmlns:w16cex="http://schemas.microsoft.com/office/word/2018/wordml/cex" xmlns:w16cid="http://schemas.microsoft.com/office/word/2016/wordml/cid" xmlns:w16="http://schemas.microsoft.com/office/word/2018/wordml" xmlns:w16du="http://schemas.microsoft.com/office/word/2023/wordml/word16du" xmlns:w16sdtdh="http://schemas.microsoft.com/office/word/2020/wordml/sdtdatahash" xmlns:w16sdtfl="http://schemas.microsoft.com/office/word/2024/wordml/sdtformatlock" xmlns:w16se="http://schemas.microsoft.com/office/word/2015/wordml/symex" xmlns:wpg="http://schemas.microsoft.com/office/word/2010/wordprocessingGroup" xmlns:wpi="http://schemas.microsoft.com/office/word/2010/wordprocessingInk" xmlns:wne="http://schemas.microsoft.com/office/word/2006/wordml" xmlns:wps="http://schemas.microsoft.com/office/word/2010/wordprocessingShape" mc:Ignorable="w14 w15 w16se w16cid w16 w16cex w16sdtdh w16sdtfl w16du wp14">
   <w:footnote w:type="separator" w:id="-1">
     <w:p>
       <w:pPr>
@@ -3743,7 +3886,7 @@
 </file>
 
 <file path=word/header1.xml><?xml version="1.0" encoding="utf-8"?>
-<w:hdr xmlns:wpc="http://schemas.microsoft.com/office/word/2010/wordprocessingCanvas" xmlns:cx="http://schemas.microsoft.com/office/drawing/2014/chartex" xmlns:cx1="http://schemas.microsoft.com/office/drawing/2015/9/8/chartex" xmlns:cx2="http://schemas.microsoft.com/office/drawing/2015/10/21/chartex" xmlns:cx3="http://schemas.microsoft.com/office/drawing/2016/5/9/chartex" xmlns:cx4="http://schemas.microsoft.com/office/drawing/2016/5/10/chartex" xmlns:cx5="http://schemas.microsoft.com/office/drawing/2016/5/11/chartex" xmlns:cx6="http://schemas.microsoft.com/office/drawing/2016/5/12/chartex" xmlns:cx7="http://schemas.microsoft.com/office/drawing/2016/5/13/chartex" xmlns:cx8="http://schemas.microsoft.com/office/drawing/2016/5/14/chartex" xmlns:mc="http://schemas.openxmlformats.org/markup-compatibility/2006" xmlns:aink="http://schemas.microsoft.com/office/drawing/2016/ink" xmlns:am3d="http://schemas.microsoft.com/office/drawing/2017/model3d" xmlns:o="urn:schemas-microsoft-com:office:office" xmlns:oel="http://schemas.microsoft.com/office/2019/extlst" xmlns:r="http://schemas.openxmlformats.org/officeDocument/2006/relationships" xmlns:m="http://schemas.openxmlformats.org/officeDocument/2006/math" xmlns:v="urn:schemas-microsoft-com:vml" xmlns:wp14="http://schemas.microsoft.com/office/word/2010/wordprocessingDrawing" xmlns:wp="http://schemas.openxmlformats.org/drawingml/2006/wordprocessingDrawing" xmlns:w10="urn:schemas-microsoft-com:office:word" xmlns:w="http://schemas.openxmlformats.org/wordprocessingml/2006/main" xmlns:w14="http://schemas.microsoft.com/office/word/2010/wordml" xmlns:w15="http://schemas.microsoft.com/office/word/2012/wordml" xmlns:w16cex="http://schemas.microsoft.com/office/word/2018/wordml/cex" xmlns:w16cid="http://schemas.microsoft.com/office/word/2016/wordml/cid" xmlns:w16="http://schemas.microsoft.com/office/word/2018/wordml" xmlns:w16du="http://schemas.microsoft.com/office/word/2023/wordml/word16du" xmlns:w16sdtdh="http://schemas.microsoft.com/office/word/2020/wordml/sdtdatahash" xmlns:w16se="http://schemas.microsoft.com/office/word/2015/wordml/symex" xmlns:wpg="http://schemas.microsoft.com/office/word/2010/wordprocessingGroup" xmlns:wpi="http://schemas.microsoft.com/office/word/2010/wordprocessingInk" xmlns:wne="http://schemas.microsoft.com/office/word/2006/wordml" xmlns:wps="http://schemas.microsoft.com/office/word/2010/wordprocessingShape" mc:Ignorable="w14 w15 w16se w16cid w16 w16cex w16sdtdh w16du wp14">
+<w:hdr xmlns:wpc="http://schemas.microsoft.com/office/word/2010/wordprocessingCanvas" xmlns:cx="http://schemas.microsoft.com/office/drawing/2014/chartex" xmlns:cx1="http://schemas.microsoft.com/office/drawing/2015/9/8/chartex" xmlns:cx2="http://schemas.microsoft.com/office/drawing/2015/10/21/chartex" xmlns:cx3="http://schemas.microsoft.com/office/drawing/2016/5/9/chartex" xmlns:cx4="http://schemas.microsoft.com/office/drawing/2016/5/10/chartex" xmlns:cx5="http://schemas.microsoft.com/office/drawing/2016/5/11/chartex" xmlns:cx6="http://schemas.microsoft.com/office/drawing/2016/5/12/chartex" xmlns:cx7="http://schemas.microsoft.com/office/drawing/2016/5/13/chartex" xmlns:cx8="http://schemas.microsoft.com/office/drawing/2016/5/14/chartex" xmlns:mc="http://schemas.openxmlformats.org/markup-compatibility/2006" xmlns:aink="http://schemas.microsoft.com/office/drawing/2016/ink" xmlns:am3d="http://schemas.microsoft.com/office/drawing/2017/model3d" xmlns:o="urn:schemas-microsoft-com:office:office" xmlns:oel="http://schemas.microsoft.com/office/2019/extlst" xmlns:r="http://schemas.openxmlformats.org/officeDocument/2006/relationships" xmlns:m="http://schemas.openxmlformats.org/officeDocument/2006/math" xmlns:v="urn:schemas-microsoft-com:vml" xmlns:wp14="http://schemas.microsoft.com/office/word/2010/wordprocessingDrawing" xmlns:wp="http://schemas.openxmlformats.org/drawingml/2006/wordprocessingDrawing" xmlns:w10="urn:schemas-microsoft-com:office:word" xmlns:w="http://schemas.openxmlformats.org/wordprocessingml/2006/main" xmlns:w14="http://schemas.microsoft.com/office/word/2010/wordml" xmlns:w15="http://schemas.microsoft.com/office/word/2012/wordml" xmlns:w16cex="http://schemas.microsoft.com/office/word/2018/wordml/cex" xmlns:w16cid="http://schemas.microsoft.com/office/word/2016/wordml/cid" xmlns:w16="http://schemas.microsoft.com/office/word/2018/wordml" xmlns:w16du="http://schemas.microsoft.com/office/word/2023/wordml/word16du" xmlns:w16sdtdh="http://schemas.microsoft.com/office/word/2020/wordml/sdtdatahash" xmlns:w16sdtfl="http://schemas.microsoft.com/office/word/2024/wordml/sdtformatlock" xmlns:w16se="http://schemas.microsoft.com/office/word/2015/wordml/symex" xmlns:wpg="http://schemas.microsoft.com/office/word/2010/wordprocessingGroup" xmlns:wpi="http://schemas.microsoft.com/office/word/2010/wordprocessingInk" xmlns:wne="http://schemas.microsoft.com/office/word/2006/wordml" xmlns:wps="http://schemas.microsoft.com/office/word/2010/wordprocessingShape" mc:Ignorable="w14 w15 w16se w16cid w16 w16cex w16sdtdh w16sdtfl w16du wp14">
   <w:p>
     <w:pPr>
       <w:pStyle w:val="Encabezado"/>
@@ -3870,7 +4013,7 @@
 </file>
 
 <file path=word/numbering.xml><?xml version="1.0" encoding="utf-8"?>
-<w:numbering xmlns:wpc="http://schemas.microsoft.com/office/word/2010/wordprocessingCanvas" xmlns:cx="http://schemas.microsoft.com/office/drawing/2014/chartex" xmlns:cx1="http://schemas.microsoft.com/office/drawing/2015/9/8/chartex" xmlns:cx2="http://schemas.microsoft.com/office/drawing/2015/10/21/chartex" xmlns:cx3="http://schemas.microsoft.com/office/drawing/2016/5/9/chartex" xmlns:cx4="http://schemas.microsoft.com/office/drawing/2016/5/10/chartex" xmlns:cx5="http://schemas.microsoft.com/office/drawing/2016/5/11/chartex" xmlns:cx6="http://schemas.microsoft.com/office/drawing/2016/5/12/chartex" xmlns:cx7="http://schemas.microsoft.com/office/drawing/2016/5/13/chartex" xmlns:cx8="http://schemas.microsoft.com/office/drawing/2016/5/14/chartex" xmlns:mc="http://schemas.openxmlformats.org/markup-compatibility/2006" xmlns:aink="http://schemas.microsoft.com/office/drawing/2016/ink" xmlns:am3d="http://schemas.microsoft.com/office/drawing/2017/model3d" xmlns:o="urn:schemas-microsoft-com:office:office" xmlns:oel="http://schemas.microsoft.com/office/2019/extlst" xmlns:r="http://schemas.openxmlformats.org/officeDocument/2006/relationships" xmlns:m="http://schemas.openxmlformats.org/officeDocument/2006/math" xmlns:v="urn:schemas-microsoft-com:vml" xmlns:wp14="http://schemas.microsoft.com/office/word/2010/wordprocessingDrawing" xmlns:wp="http://schemas.openxmlformats.org/drawingml/2006/wordprocessingDrawing" xmlns:w10="urn:schemas-microsoft-com:office:word" xmlns:w="http://schemas.openxmlformats.org/wordprocessingml/2006/main" xmlns:w14="http://schemas.microsoft.com/office/word/2010/wordml" xmlns:w15="http://schemas.microsoft.com/office/word/2012/wordml" xmlns:w16cex="http://schemas.microsoft.com/office/word/2018/wordml/cex" xmlns:w16cid="http://schemas.microsoft.com/office/word/2016/wordml/cid" xmlns:w16="http://schemas.microsoft.com/office/word/2018/wordml" xmlns:w16du="http://schemas.microsoft.com/office/word/2023/wordml/word16du" xmlns:w16sdtdh="http://schemas.microsoft.com/office/word/2020/wordml/sdtdatahash" xmlns:w16se="http://schemas.microsoft.com/office/word/2015/wordml/symex" xmlns:wpg="http://schemas.microsoft.com/office/word/2010/wordprocessingGroup" xmlns:wpi="http://schemas.microsoft.com/office/word/2010/wordprocessingInk" xmlns:wne="http://schemas.microsoft.com/office/word/2006/wordml" xmlns:wps="http://schemas.microsoft.com/office/word/2010/wordprocessingShape" mc:Ignorable="w14 w15 w16se w16cid w16 w16cex w16sdtdh w16du wp14">
+<w:numbering xmlns:wpc="http://schemas.microsoft.com/office/word/2010/wordprocessingCanvas" xmlns:cx="http://schemas.microsoft.com/office/drawing/2014/chartex" xmlns:cx1="http://schemas.microsoft.com/office/drawing/2015/9/8/chartex" xmlns:cx2="http://schemas.microsoft.com/office/drawing/2015/10/21/chartex" xmlns:cx3="http://schemas.microsoft.com/office/drawing/2016/5/9/chartex" xmlns:cx4="http://schemas.microsoft.com/office/drawing/2016/5/10/chartex" xmlns:cx5="http://schemas.microsoft.com/office/drawing/2016/5/11/chartex" xmlns:cx6="http://schemas.microsoft.com/office/drawing/2016/5/12/chartex" xmlns:cx7="http://schemas.microsoft.com/office/drawing/2016/5/13/chartex" xmlns:cx8="http://schemas.microsoft.com/office/drawing/2016/5/14/chartex" xmlns:mc="http://schemas.openxmlformats.org/markup-compatibility/2006" xmlns:aink="http://schemas.microsoft.com/office/drawing/2016/ink" xmlns:am3d="http://schemas.microsoft.com/office/drawing/2017/model3d" xmlns:o="urn:schemas-microsoft-com:office:office" xmlns:oel="http://schemas.microsoft.com/office/2019/extlst" xmlns:r="http://schemas.openxmlformats.org/officeDocument/2006/relationships" xmlns:m="http://schemas.openxmlformats.org/officeDocument/2006/math" xmlns:v="urn:schemas-microsoft-com:vml" xmlns:wp14="http://schemas.microsoft.com/office/word/2010/wordprocessingDrawing" xmlns:wp="http://schemas.openxmlformats.org/drawingml/2006/wordprocessingDrawing" xmlns:w10="urn:schemas-microsoft-com:office:word" xmlns:w="http://schemas.openxmlformats.org/wordprocessingml/2006/main" xmlns:w14="http://schemas.microsoft.com/office/word/2010/wordml" xmlns:w15="http://schemas.microsoft.com/office/word/2012/wordml" xmlns:w16cex="http://schemas.microsoft.com/office/word/2018/wordml/cex" xmlns:w16cid="http://schemas.microsoft.com/office/word/2016/wordml/cid" xmlns:w16="http://schemas.microsoft.com/office/word/2018/wordml" xmlns:w16du="http://schemas.microsoft.com/office/word/2023/wordml/word16du" xmlns:w16sdtdh="http://schemas.microsoft.com/office/word/2020/wordml/sdtdatahash" xmlns:w16sdtfl="http://schemas.microsoft.com/office/word/2024/wordml/sdtformatlock" xmlns:w16se="http://schemas.microsoft.com/office/word/2015/wordml/symex" xmlns:wpg="http://schemas.microsoft.com/office/word/2010/wordprocessingGroup" xmlns:wpi="http://schemas.microsoft.com/office/word/2010/wordprocessingInk" xmlns:wne="http://schemas.microsoft.com/office/word/2006/wordml" xmlns:wps="http://schemas.microsoft.com/office/word/2010/wordprocessingShape" mc:Ignorable="w14 w15 w16se w16cid w16 w16cex w16sdtdh w16sdtfl w16du wp14">
   <w:abstractNum w:abstractNumId="0" w15:restartNumberingAfterBreak="0">
     <w:nsid w:val="1BEA163C"/>
     <w:multiLevelType w:val="multilevel"/>
@@ -4547,7 +4690,7 @@
 </file>
 
 <file path=word/styles.xml><?xml version="1.0" encoding="utf-8"?>
-<w:styles xmlns:mc="http://schemas.openxmlformats.org/markup-compatibility/2006" xmlns:r="http://schemas.openxmlformats.org/officeDocument/2006/relationships" xmlns:w="http://schemas.openxmlformats.org/wordprocessingml/2006/main" xmlns:w14="http://schemas.microsoft.com/office/word/2010/wordml" xmlns:w15="http://schemas.microsoft.com/office/word/2012/wordml" xmlns:w16cex="http://schemas.microsoft.com/office/word/2018/wordml/cex" xmlns:w16cid="http://schemas.microsoft.com/office/word/2016/wordml/cid" xmlns:w16="http://schemas.microsoft.com/office/word/2018/wordml" xmlns:w16du="http://schemas.microsoft.com/office/word/2023/wordml/word16du" xmlns:w16sdtdh="http://schemas.microsoft.com/office/word/2020/wordml/sdtdatahash" xmlns:w16se="http://schemas.microsoft.com/office/word/2015/wordml/symex" mc:Ignorable="w14 w15 w16se w16cid w16 w16cex w16sdtdh w16du">
+<w:styles xmlns:mc="http://schemas.openxmlformats.org/markup-compatibility/2006" xmlns:r="http://schemas.openxmlformats.org/officeDocument/2006/relationships" xmlns:w="http://schemas.openxmlformats.org/wordprocessingml/2006/main" xmlns:w14="http://schemas.microsoft.com/office/word/2010/wordml" xmlns:w15="http://schemas.microsoft.com/office/word/2012/wordml" xmlns:w16cex="http://schemas.microsoft.com/office/word/2018/wordml/cex" xmlns:w16cid="http://schemas.microsoft.com/office/word/2016/wordml/cid" xmlns:w16="http://schemas.microsoft.com/office/word/2018/wordml" xmlns:w16du="http://schemas.microsoft.com/office/word/2023/wordml/word16du" xmlns:w16sdtdh="http://schemas.microsoft.com/office/word/2020/wordml/sdtdatahash" xmlns:w16sdtfl="http://schemas.microsoft.com/office/word/2024/wordml/sdtformatlock" xmlns:w16se="http://schemas.microsoft.com/office/word/2015/wordml/symex" mc:Ignorable="w14 w15 w16se w16cid w16 w16cex w16sdtdh w16sdtfl w16du">
   <w:docDefaults>
     <w:rPrDefault>
       <w:rPr>

--- a/Práctica3.docx
+++ b/Práctica3.docx
@@ -24,43 +24,39 @@
           <w:bCs/>
           <w:color w:val="215E99" w:themeColor="text2" w:themeTint="BF"/>
         </w:rPr>
-        <w:t>4</w:t>
-      </w:r>
-    </w:p>
-    <w:p>
-      <w:pPr>
-        <w:pStyle w:val="Ttulo4"/>
-        <w:rPr>
-          <w:i w:val="0"/>
-          <w:iCs w:val="0"/>
-          <w:color w:val="auto"/>
-        </w:rPr>
-      </w:pPr>
-      <w:r>
-        <w:rPr>
-          <w:i w:val="0"/>
-          <w:iCs w:val="0"/>
-          <w:color w:val="auto"/>
+        <w:t>3</w:t>
+      </w:r>
+    </w:p>
+    <w:p>
+      <w:pPr>
+        <w:pStyle w:val="NormalWeb"/>
+        <w:rPr>
+          <w:rFonts w:asciiTheme="minorHAnsi" w:eastAsiaTheme="majorEastAsia" w:hAnsiTheme="minorHAnsi" w:cstheme="majorBidi"/>
+        </w:rPr>
+      </w:pPr>
+      <w:r>
+        <w:rPr>
+          <w:rFonts w:asciiTheme="minorHAnsi" w:eastAsiaTheme="majorEastAsia" w:hAnsiTheme="minorHAnsi" w:cstheme="majorBidi"/>
         </w:rPr>
         <w:t>Instrucciones:</w:t>
       </w:r>
     </w:p>
     <w:p>
       <w:pPr>
-        <w:jc w:val="both"/>
-        <w:rPr>
-          <w:rFonts w:cs="Times New Roman"/>
-        </w:rPr>
-      </w:pPr>
-      <w:r>
-        <w:rPr>
-          <w:rFonts w:cs="Times New Roman"/>
+        <w:pStyle w:val="NormalWeb"/>
+        <w:rPr>
+          <w:rFonts w:asciiTheme="minorHAnsi" w:eastAsiaTheme="majorEastAsia" w:hAnsiTheme="minorHAnsi" w:cstheme="majorBidi"/>
+        </w:rPr>
+      </w:pPr>
+      <w:r>
+        <w:rPr>
+          <w:rFonts w:asciiTheme="minorHAnsi" w:eastAsiaTheme="majorEastAsia" w:hAnsiTheme="minorHAnsi" w:cstheme="majorBidi"/>
         </w:rPr>
         <w:t xml:space="preserve">Resuelva </w:t>
       </w:r>
       <w:r>
         <w:rPr>
-          <w:rFonts w:cs="Times New Roman"/>
+          <w:rFonts w:asciiTheme="minorHAnsi" w:eastAsiaTheme="majorEastAsia" w:hAnsiTheme="minorHAnsi" w:cstheme="majorBidi"/>
           <w:b/>
           <w:bCs/>
           <w:u w:val="single"/>
@@ -69,13 +65,13 @@
       </w:r>
       <w:r>
         <w:rPr>
-          <w:rFonts w:cs="Times New Roman"/>
+          <w:rFonts w:asciiTheme="minorHAnsi" w:eastAsiaTheme="majorEastAsia" w:hAnsiTheme="minorHAnsi" w:cstheme="majorBidi"/>
         </w:rPr>
         <w:t xml:space="preserve"> los siguientes ejercicios. No se reciben trabajos fuera de la fecha establecida en la plataforma </w:t>
       </w:r>
       <w:r>
         <w:rPr>
-          <w:rFonts w:cs="Times New Roman"/>
+          <w:rFonts w:asciiTheme="minorHAnsi" w:eastAsiaTheme="majorEastAsia" w:hAnsiTheme="minorHAnsi" w:cstheme="majorBidi"/>
           <w:i/>
           <w:iCs/>
         </w:rPr>
@@ -83,9 +79,111 @@
       </w:r>
       <w:r>
         <w:rPr>
-          <w:rFonts w:cs="Times New Roman"/>
+          <w:rFonts w:asciiTheme="minorHAnsi" w:eastAsiaTheme="majorEastAsia" w:hAnsiTheme="minorHAnsi" w:cstheme="majorBidi"/>
         </w:rPr>
         <w:t>:</w:t>
+      </w:r>
+    </w:p>
+    <w:p>
+      <w:pPr>
+        <w:pStyle w:val="NormalWeb"/>
+        <w:numPr>
+          <w:ilvl w:val="0"/>
+          <w:numId w:val="14"/>
+        </w:numPr>
+        <w:rPr>
+          <w:rFonts w:asciiTheme="minorHAnsi" w:eastAsiaTheme="majorEastAsia" w:hAnsiTheme="minorHAnsi" w:cstheme="majorBidi"/>
+        </w:rPr>
+      </w:pPr>
+      <w:r>
+        <w:rPr>
+          <w:rFonts w:asciiTheme="minorHAnsi" w:eastAsiaTheme="majorEastAsia" w:hAnsiTheme="minorHAnsi" w:cstheme="majorBidi"/>
+        </w:rPr>
+        <w:t xml:space="preserve">Entregable: Archivo.pdf </w:t>
+      </w:r>
+    </w:p>
+    <w:p>
+      <w:pPr>
+        <w:pStyle w:val="NormalWeb"/>
+        <w:numPr>
+          <w:ilvl w:val="0"/>
+          <w:numId w:val="15"/>
+        </w:numPr>
+        <w:rPr>
+          <w:rFonts w:asciiTheme="minorHAnsi" w:eastAsiaTheme="majorEastAsia" w:hAnsiTheme="minorHAnsi" w:cstheme="majorBidi"/>
+        </w:rPr>
+      </w:pPr>
+      <w:r>
+        <w:rPr>
+          <w:rFonts w:asciiTheme="minorHAnsi" w:eastAsiaTheme="majorEastAsia" w:hAnsiTheme="minorHAnsi" w:cstheme="majorBidi"/>
+        </w:rPr>
+        <w:t>El nombre del archivo será “P, #Práctica,_ ,Nombre Alumno 1, Apellido Alumno 1, _ , Nombre Alumno 2, Apellido Alumno 2”.</w:t>
+      </w:r>
+    </w:p>
+    <w:p>
+      <w:pPr>
+        <w:pStyle w:val="NormalWeb"/>
+        <w:numPr>
+          <w:ilvl w:val="0"/>
+          <w:numId w:val="15"/>
+        </w:numPr>
+        <w:rPr>
+          <w:rFonts w:asciiTheme="minorHAnsi" w:eastAsiaTheme="majorEastAsia" w:hAnsiTheme="minorHAnsi" w:cstheme="majorBidi"/>
+        </w:rPr>
+      </w:pPr>
+      <w:r>
+        <w:rPr>
+          <w:rFonts w:asciiTheme="minorHAnsi" w:eastAsiaTheme="majorEastAsia" w:hAnsiTheme="minorHAnsi" w:cstheme="majorBidi"/>
+        </w:rPr>
+        <w:t>Ejemplo: “P1_LuisAlvarado_CarlosGarnica.pdf”</w:t>
+      </w:r>
+    </w:p>
+    <w:p>
+      <w:pPr>
+        <w:pStyle w:val="NormalWeb"/>
+        <w:rPr>
+          <w:rFonts w:asciiTheme="minorHAnsi" w:eastAsiaTheme="majorEastAsia" w:hAnsiTheme="minorHAnsi" w:cstheme="majorBidi"/>
+        </w:rPr>
+      </w:pPr>
+      <w:r>
+        <w:rPr>
+          <w:rFonts w:asciiTheme="minorHAnsi" w:eastAsiaTheme="majorEastAsia" w:hAnsiTheme="minorHAnsi" w:cstheme="majorBidi"/>
+        </w:rPr>
+        <w:t>La calificación de esta práctica estará distribuida equitativamente entre los ejercicios. Agrega los comentarios necesarios al archivo.</w:t>
+      </w:r>
+    </w:p>
+    <w:p>
+      <w:pPr>
+        <w:pStyle w:val="NormalWeb"/>
+        <w:rPr>
+          <w:rFonts w:asciiTheme="minorHAnsi" w:eastAsiaTheme="majorEastAsia" w:hAnsiTheme="minorHAnsi" w:cstheme="majorBidi"/>
+          <w:b/>
+          <w:bCs/>
+        </w:rPr>
+      </w:pPr>
+      <w:r>
+        <w:rPr>
+          <w:rFonts w:asciiTheme="minorHAnsi" w:eastAsiaTheme="majorEastAsia" w:hAnsiTheme="minorHAnsi" w:cstheme="majorBidi"/>
+          <w:b/>
+          <w:bCs/>
+        </w:rPr>
+        <w:t>Ejercicios:</w:t>
+      </w:r>
+    </w:p>
+    <w:p>
+      <w:pPr>
+        <w:pStyle w:val="NormalWeb"/>
+        <w:rPr>
+          <w:rFonts w:asciiTheme="minorHAnsi" w:eastAsiaTheme="majorEastAsia" w:hAnsiTheme="minorHAnsi" w:cstheme="majorBidi"/>
+        </w:rPr>
+      </w:pPr>
+      <w:r>
+        <w:rPr>
+          <w:rFonts w:asciiTheme="minorHAnsi" w:eastAsiaTheme="majorEastAsia" w:hAnsiTheme="minorHAnsi" w:cstheme="majorBidi"/>
+          <w:b/>
+          <w:bCs/>
+        </w:rPr>
+        <w:t>Desarrolla el diagrama de flujo de los siguientes ejercicios.</w:t>
       </w:r>
     </w:p>
     <w:p>
@@ -93,63 +191,454 @@
         <w:pStyle w:val="Prrafodelista"/>
         <w:numPr>
           <w:ilvl w:val="0"/>
-          <w:numId w:val="1"/>
+          <w:numId w:val="8"/>
         </w:numPr>
-        <w:spacing w:line="259" w:lineRule="auto"/>
-        <w:jc w:val="both"/>
-        <w:rPr>
-          <w:rFonts w:cs="Times New Roman"/>
-        </w:rPr>
-      </w:pPr>
-      <w:r>
-        <w:rPr>
-          <w:rFonts w:cs="Times New Roman"/>
-        </w:rPr>
-        <w:t>Entregable: Archivo.pdf</w:t>
-      </w:r>
+        <w:rPr>
+          <w:rFonts w:eastAsia="Times New Roman" w:cs="Times New Roman"/>
+          <w:kern w:val="0"/>
+          <w:lang w:eastAsia="es-MX"/>
+          <w14:ligatures w14:val="none"/>
+        </w:rPr>
+      </w:pPr>
+      <w:r>
+        <w:rPr>
+          <w:rFonts w:eastAsia="Times New Roman" w:cs="Times New Roman"/>
+          <w:kern w:val="0"/>
+          <w:lang w:eastAsia="es-MX"/>
+          <w14:ligatures w14:val="none"/>
+        </w:rPr>
+        <w:t>Simulación de una máquina expendedora.</w:t>
+      </w:r>
+    </w:p>
+    <w:p>
+      <w:pPr>
+        <w:pStyle w:val="Prrafodelista"/>
+        <w:ind w:left="360"/>
+        <w:rPr>
+          <w:rFonts w:eastAsia="Times New Roman" w:cs="Times New Roman"/>
+          <w:kern w:val="0"/>
+          <w:lang w:eastAsia="es-MX"/>
+          <w14:ligatures w14:val="none"/>
+        </w:rPr>
+      </w:pPr>
+      <w:r>
+        <w:rPr>
+          <w:rFonts w:eastAsia="Times New Roman" w:cs="Times New Roman"/>
+          <w:kern w:val="0"/>
+          <w:lang w:eastAsia="es-MX"/>
+          <w14:ligatures w14:val="none"/>
+        </w:rPr>
+        <w:br/>
+        <w:t xml:space="preserve">El programa debe simular una máquina expendedora de refrescos. El </w:t>
+      </w:r>
+      <w:r>
+        <w:rPr>
+          <w:rFonts w:eastAsia="Times New Roman" w:cs="Times New Roman"/>
+          <w:kern w:val="0"/>
+          <w:lang w:eastAsia="es-MX"/>
+          <w14:ligatures w14:val="none"/>
+        </w:rPr>
+        <w:t xml:space="preserve">programador da como salida los refrescos y precios. El usuario ingresa </w:t>
+      </w:r>
+      <w:r>
+        <w:rPr>
+          <w:rFonts w:eastAsia="Times New Roman" w:cs="Times New Roman"/>
+          <w:kern w:val="0"/>
+          <w:lang w:eastAsia="es-MX"/>
+          <w14:ligatures w14:val="none"/>
+        </w:rPr>
+        <w:t xml:space="preserve">la bebida seleccionada y luego ingresa </w:t>
+      </w:r>
+      <w:r>
+        <w:rPr>
+          <w:rFonts w:eastAsia="Times New Roman" w:cs="Times New Roman"/>
+          <w:kern w:val="0"/>
+          <w:lang w:eastAsia="es-MX"/>
+          <w14:ligatures w14:val="none"/>
+        </w:rPr>
+        <w:t>la</w:t>
+      </w:r>
+      <w:r>
+        <w:rPr>
+          <w:rFonts w:eastAsia="Times New Roman" w:cs="Times New Roman"/>
+          <w:kern w:val="0"/>
+          <w:lang w:eastAsia="es-MX"/>
+          <w14:ligatures w14:val="none"/>
+        </w:rPr>
+        <w:t xml:space="preserve"> cantidad de dinero</w:t>
+      </w:r>
+      <w:r>
+        <w:rPr>
+          <w:rFonts w:eastAsia="Times New Roman" w:cs="Times New Roman"/>
+          <w:kern w:val="0"/>
+          <w:lang w:eastAsia="es-MX"/>
+          <w14:ligatures w14:val="none"/>
+        </w:rPr>
+        <w:t xml:space="preserve"> con la que pagará</w:t>
+      </w:r>
+      <w:r>
+        <w:rPr>
+          <w:rFonts w:eastAsia="Times New Roman" w:cs="Times New Roman"/>
+          <w:kern w:val="0"/>
+          <w:lang w:eastAsia="es-MX"/>
+          <w14:ligatures w14:val="none"/>
+        </w:rPr>
+        <w:t>. El programa debe calcular el cambio a devolver, desglosado en monedas</w:t>
+      </w:r>
+      <w:r>
+        <w:rPr>
+          <w:rFonts w:eastAsia="Times New Roman" w:cs="Times New Roman"/>
+          <w:kern w:val="0"/>
+          <w:lang w:eastAsia="es-MX"/>
+          <w14:ligatures w14:val="none"/>
+        </w:rPr>
+        <w:t xml:space="preserve"> </w:t>
+      </w:r>
+      <w:r>
+        <w:rPr>
+          <w:rFonts w:eastAsia="Times New Roman" w:cs="Times New Roman"/>
+          <w:kern w:val="0"/>
+          <w:lang w:eastAsia="es-MX"/>
+          <w14:ligatures w14:val="none"/>
+        </w:rPr>
+        <w:t>de</w:t>
+      </w:r>
+      <w:r>
+        <w:rPr>
+          <w:rFonts w:eastAsia="Times New Roman" w:cs="Times New Roman"/>
+          <w:kern w:val="0"/>
+          <w:lang w:eastAsia="es-MX"/>
+          <w14:ligatures w14:val="none"/>
+        </w:rPr>
+        <w:t xml:space="preserve"> </w:t>
+      </w:r>
+      <w:r>
+        <w:rPr>
+          <w:rFonts w:eastAsia="Times New Roman" w:cs="Times New Roman"/>
+          <w:kern w:val="0"/>
+          <w:lang w:eastAsia="es-MX"/>
+          <w14:ligatures w14:val="none"/>
+        </w:rPr>
+        <w:t>10,</w:t>
+      </w:r>
+      <w:r>
+        <w:rPr>
+          <w:rFonts w:eastAsia="Times New Roman" w:cs="Times New Roman"/>
+          <w:kern w:val="0"/>
+          <w:lang w:eastAsia="es-MX"/>
+          <w14:ligatures w14:val="none"/>
+        </w:rPr>
+        <w:t xml:space="preserve"> </w:t>
+      </w:r>
+      <w:r>
+        <w:rPr>
+          <w:rFonts w:eastAsia="Times New Roman" w:cs="Times New Roman"/>
+          <w:kern w:val="0"/>
+          <w:lang w:eastAsia="es-MX"/>
+          <w14:ligatures w14:val="none"/>
+        </w:rPr>
+        <w:t>5</w:t>
+      </w:r>
+      <w:r>
+        <w:rPr>
+          <w:rFonts w:eastAsia="Times New Roman" w:cs="Times New Roman"/>
+          <w:kern w:val="0"/>
+          <w:lang w:eastAsia="es-MX"/>
+          <w14:ligatures w14:val="none"/>
+        </w:rPr>
+        <w:t xml:space="preserve"> </w:t>
+      </w:r>
+      <w:r>
+        <w:rPr>
+          <w:rFonts w:eastAsia="Times New Roman" w:cs="Times New Roman"/>
+          <w:kern w:val="0"/>
+          <w:lang w:eastAsia="es-MX"/>
+          <w14:ligatures w14:val="none"/>
+        </w:rPr>
+        <w:t>y 1.</w:t>
+      </w:r>
+      <w:r>
+        <w:rPr>
+          <w:rFonts w:eastAsia="Times New Roman" w:cs="Times New Roman"/>
+          <w:kern w:val="0"/>
+          <w:lang w:eastAsia="es-MX"/>
+          <w14:ligatures w14:val="none"/>
+        </w:rPr>
+        <w:t xml:space="preserve"> No se aceptan billetes. </w:t>
+      </w:r>
+    </w:p>
+    <w:p>
+      <w:pPr>
+        <w:pStyle w:val="Prrafodelista"/>
+        <w:ind w:left="360"/>
+        <w:rPr>
+          <w:rFonts w:eastAsia="Times New Roman" w:cs="Times New Roman"/>
+          <w:kern w:val="0"/>
+          <w:lang w:eastAsia="es-MX"/>
+          <w14:ligatures w14:val="none"/>
+        </w:rPr>
+      </w:pPr>
+    </w:p>
+    <w:p>
+      <w:pPr>
+        <w:pStyle w:val="Prrafodelista"/>
+        <w:ind w:left="360"/>
+        <w:rPr>
+          <w:rFonts w:eastAsia="Times New Roman" w:cs="Times New Roman"/>
+          <w:kern w:val="0"/>
+          <w:lang w:eastAsia="es-MX"/>
+          <w14:ligatures w14:val="none"/>
+        </w:rPr>
+      </w:pPr>
+    </w:p>
+    <w:p>
+      <w:pPr>
+        <w:pStyle w:val="Prrafodelista"/>
+        <w:ind w:left="360"/>
+        <w:rPr>
+          <w:rFonts w:eastAsia="Times New Roman" w:cs="Times New Roman"/>
+          <w:kern w:val="0"/>
+          <w:lang w:eastAsia="es-MX"/>
+          <w14:ligatures w14:val="none"/>
+        </w:rPr>
+      </w:pPr>
+    </w:p>
+    <w:p>
+      <w:pPr>
+        <w:pStyle w:val="Prrafodelista"/>
+        <w:ind w:left="360"/>
+        <w:rPr>
+          <w:rFonts w:eastAsia="Times New Roman" w:cs="Times New Roman"/>
+          <w:kern w:val="0"/>
+          <w:lang w:eastAsia="es-MX"/>
+          <w14:ligatures w14:val="none"/>
+        </w:rPr>
+      </w:pPr>
+    </w:p>
+    <w:p>
+      <w:pPr>
+        <w:pStyle w:val="Prrafodelista"/>
+        <w:ind w:left="360"/>
+        <w:rPr>
+          <w:rFonts w:eastAsia="Times New Roman" w:cs="Times New Roman"/>
+          <w:kern w:val="0"/>
+          <w:lang w:eastAsia="es-MX"/>
+          <w14:ligatures w14:val="none"/>
+        </w:rPr>
+      </w:pPr>
+    </w:p>
+    <w:p>
+      <w:pPr>
+        <w:pStyle w:val="Prrafodelista"/>
+        <w:ind w:left="360"/>
+        <w:rPr>
+          <w:rFonts w:eastAsia="Times New Roman" w:cs="Times New Roman"/>
+          <w:kern w:val="0"/>
+          <w:lang w:eastAsia="es-MX"/>
+          <w14:ligatures w14:val="none"/>
+        </w:rPr>
+      </w:pPr>
+    </w:p>
+    <w:p>
+      <w:pPr>
+        <w:pStyle w:val="Prrafodelista"/>
+        <w:ind w:left="360"/>
+        <w:rPr>
+          <w:rFonts w:eastAsia="Times New Roman" w:cs="Times New Roman"/>
+          <w:kern w:val="0"/>
+          <w:lang w:eastAsia="es-MX"/>
+          <w14:ligatures w14:val="none"/>
+        </w:rPr>
+      </w:pPr>
+    </w:p>
+    <w:p>
+      <w:pPr>
+        <w:pStyle w:val="Prrafodelista"/>
+        <w:ind w:left="360"/>
+        <w:rPr>
+          <w:rFonts w:eastAsia="Times New Roman" w:cs="Times New Roman"/>
+          <w:kern w:val="0"/>
+          <w:lang w:eastAsia="es-MX"/>
+          <w14:ligatures w14:val="none"/>
+        </w:rPr>
+      </w:pPr>
+    </w:p>
+    <w:p>
+      <w:pPr>
+        <w:pStyle w:val="Prrafodelista"/>
+        <w:ind w:left="360"/>
+        <w:rPr>
+          <w:rFonts w:eastAsia="Times New Roman" w:cs="Times New Roman"/>
+          <w:kern w:val="0"/>
+          <w:lang w:eastAsia="es-MX"/>
+          <w14:ligatures w14:val="none"/>
+        </w:rPr>
+      </w:pPr>
+    </w:p>
+    <w:p>
+      <w:pPr>
+        <w:pStyle w:val="Prrafodelista"/>
+        <w:ind w:left="360"/>
+        <w:rPr>
+          <w:rFonts w:eastAsia="Times New Roman" w:cs="Times New Roman"/>
+          <w:kern w:val="0"/>
+          <w:lang w:eastAsia="es-MX"/>
+          <w14:ligatures w14:val="none"/>
+        </w:rPr>
+      </w:pPr>
+    </w:p>
+    <w:p>
+      <w:pPr>
+        <w:pStyle w:val="Prrafodelista"/>
+        <w:ind w:left="360"/>
+        <w:rPr>
+          <w:rFonts w:eastAsia="Times New Roman" w:cs="Times New Roman"/>
+          <w:kern w:val="0"/>
+          <w:lang w:eastAsia="es-MX"/>
+          <w14:ligatures w14:val="none"/>
+        </w:rPr>
+      </w:pPr>
+    </w:p>
+    <w:p>
+      <w:pPr>
+        <w:pStyle w:val="Prrafodelista"/>
+        <w:ind w:left="360"/>
+        <w:rPr>
+          <w:rFonts w:eastAsia="Times New Roman" w:cs="Times New Roman"/>
+          <w:kern w:val="0"/>
+          <w:lang w:eastAsia="es-MX"/>
+          <w14:ligatures w14:val="none"/>
+        </w:rPr>
+      </w:pPr>
+    </w:p>
+    <w:p>
+      <w:pPr>
+        <w:pStyle w:val="Prrafodelista"/>
+        <w:rPr>
+          <w:rFonts w:eastAsia="Times New Roman" w:cs="Times New Roman"/>
+          <w:kern w:val="0"/>
+          <w:lang w:eastAsia="es-MX"/>
+          <w14:ligatures w14:val="none"/>
+        </w:rPr>
+      </w:pPr>
     </w:p>
     <w:p>
       <w:pPr>
         <w:pStyle w:val="Prrafodelista"/>
         <w:numPr>
           <w:ilvl w:val="0"/>
-          <w:numId w:val="2"/>
+          <w:numId w:val="8"/>
         </w:numPr>
-        <w:spacing w:line="259" w:lineRule="auto"/>
+        <w:rPr>
+          <w:rFonts w:eastAsia="Times New Roman" w:cs="Times New Roman"/>
+          <w:kern w:val="0"/>
+          <w:lang w:eastAsia="es-MX"/>
+          <w14:ligatures w14:val="none"/>
+        </w:rPr>
+      </w:pPr>
+      <w:r>
+        <w:rPr>
+          <w:rFonts w:eastAsia="Times New Roman" w:cs="Times New Roman"/>
+          <w:kern w:val="0"/>
+          <w:lang w:eastAsia="es-MX"/>
+          <w14:ligatures w14:val="none"/>
+        </w:rPr>
+        <w:t>Conversión de monedas</w:t>
+      </w:r>
+      <w:r>
+        <w:rPr>
+          <w:rFonts w:eastAsia="Times New Roman" w:cs="Times New Roman"/>
+          <w:kern w:val="0"/>
+          <w:lang w:eastAsia="es-MX"/>
+          <w14:ligatures w14:val="none"/>
+        </w:rPr>
+        <w:t>.</w:t>
+      </w:r>
+    </w:p>
+    <w:p>
+      <w:pPr>
+        <w:pStyle w:val="Prrafodelista"/>
+        <w:rPr>
+          <w:rFonts w:eastAsia="Times New Roman" w:cs="Times New Roman"/>
+          <w:kern w:val="0"/>
+          <w:lang w:eastAsia="es-MX"/>
+          <w14:ligatures w14:val="none"/>
+        </w:rPr>
+      </w:pPr>
+    </w:p>
+    <w:p>
+      <w:pPr>
+        <w:pStyle w:val="Prrafodelista"/>
         <w:jc w:val="both"/>
         <w:rPr>
-          <w:rFonts w:cs="Times New Roman"/>
-        </w:rPr>
-      </w:pPr>
-      <w:r>
-        <w:rPr>
-          <w:rFonts w:cs="Times New Roman"/>
-        </w:rPr>
-        <w:t xml:space="preserve">El nombre del archivo será “P, #Práctica, </w:t>
-      </w:r>
-      <w:r>
-        <w:rPr>
-          <w:rFonts w:cs="Times New Roman"/>
-        </w:rPr>
-        <w:t>E</w:t>
-      </w:r>
-      <w:r>
-        <w:rPr>
-          <w:rFonts w:cs="Times New Roman"/>
-        </w:rPr>
-        <w:t xml:space="preserve">, </w:t>
-      </w:r>
-      <w:r>
-        <w:rPr>
-          <w:rFonts w:cs="Times New Roman"/>
-        </w:rPr>
-        <w:t>#Equipo, _  , Primer nombre del Integrante 1, _ , Primer nombre del Integrante 2</w:t>
-      </w:r>
-      <w:r>
-        <w:rPr>
-          <w:rFonts w:cs="Times New Roman"/>
-        </w:rPr>
-        <w:t>”.</w:t>
+          <w:rFonts w:eastAsia="Times New Roman" w:cs="Times New Roman"/>
+          <w:kern w:val="0"/>
+          <w:lang w:eastAsia="es-MX"/>
+          <w14:ligatures w14:val="none"/>
+        </w:rPr>
+      </w:pPr>
+      <w:r>
+        <w:rPr>
+          <w:rFonts w:eastAsia="Times New Roman" w:cs="Times New Roman"/>
+          <w:kern w:val="0"/>
+          <w:lang w:eastAsia="es-MX"/>
+          <w14:ligatures w14:val="none"/>
+        </w:rPr>
+        <w:t>El usuario ingresa la cantidad en</w:t>
+      </w:r>
+      <w:r>
+        <w:rPr>
+          <w:rFonts w:eastAsia="Times New Roman" w:cs="Times New Roman"/>
+          <w:kern w:val="0"/>
+          <w:lang w:eastAsia="es-MX"/>
+          <w14:ligatures w14:val="none"/>
+        </w:rPr>
+        <w:t xml:space="preserve"> pesos </w:t>
+      </w:r>
+      <w:r>
+        <w:rPr>
+          <w:rFonts w:eastAsia="Times New Roman" w:cs="Times New Roman"/>
+          <w:kern w:val="0"/>
+          <w:lang w:eastAsia="es-MX"/>
+          <w14:ligatures w14:val="none"/>
+        </w:rPr>
+        <w:t xml:space="preserve">y la moneda a la </w:t>
+      </w:r>
+      <w:r>
+        <w:rPr>
+          <w:rFonts w:eastAsia="Times New Roman" w:cs="Times New Roman"/>
+          <w:kern w:val="0"/>
+          <w:lang w:eastAsia="es-MX"/>
+          <w14:ligatures w14:val="none"/>
+        </w:rPr>
+        <w:t>cual la quiere convertir dólares, euros o yenes (el programador fija el valor MXN/USD, MXN/EUR y</w:t>
+      </w:r>
+      <w:r>
+        <w:rPr>
+          <w:rFonts w:eastAsia="Times New Roman" w:cs="Times New Roman"/>
+          <w:kern w:val="0"/>
+          <w:lang w:eastAsia="es-MX"/>
+          <w14:ligatures w14:val="none"/>
+        </w:rPr>
+        <w:t xml:space="preserve"> MXN/YEN)</w:t>
+      </w:r>
+      <w:r>
+        <w:rPr>
+          <w:rFonts w:eastAsia="Times New Roman" w:cs="Times New Roman"/>
+          <w:kern w:val="0"/>
+          <w:lang w:eastAsia="es-MX"/>
+          <w14:ligatures w14:val="none"/>
+        </w:rPr>
+        <w:t>.</w:t>
+      </w:r>
+      <w:r>
+        <w:rPr>
+          <w:rFonts w:eastAsia="Times New Roman" w:cs="Times New Roman"/>
+          <w:kern w:val="0"/>
+          <w:lang w:eastAsia="es-MX"/>
+          <w14:ligatures w14:val="none"/>
+        </w:rPr>
+        <w:t xml:space="preserve"> Se aplican las siguientes comisiones según la cantidad que el usuario desea cambiar: </w:t>
       </w:r>
     </w:p>
     <w:p>
@@ -157,185 +646,188 @@
         <w:pStyle w:val="Prrafodelista"/>
         <w:numPr>
           <w:ilvl w:val="0"/>
-          <w:numId w:val="2"/>
+          <w:numId w:val="13"/>
         </w:numPr>
-        <w:spacing w:line="259" w:lineRule="auto"/>
         <w:jc w:val="both"/>
         <w:rPr>
-          <w:rFonts w:cs="Times New Roman"/>
-        </w:rPr>
-      </w:pPr>
-      <w:r>
-        <w:rPr>
-          <w:rFonts w:cs="Times New Roman"/>
-        </w:rPr>
-        <w:t>Ejemplo: “P</w:t>
-      </w:r>
-      <w:r>
-        <w:rPr>
-          <w:rFonts w:cs="Times New Roman"/>
-        </w:rPr>
-        <w:t>4</w:t>
-      </w:r>
-      <w:r>
-        <w:rPr>
-          <w:rFonts w:cs="Times New Roman"/>
-        </w:rPr>
-        <w:t>E1_Luis_Carlos</w:t>
-      </w:r>
-      <w:r>
-        <w:rPr>
-          <w:rFonts w:cs="Times New Roman"/>
-        </w:rPr>
-        <w:t>.pdf</w:t>
-      </w:r>
-      <w:r>
-        <w:rPr>
-          <w:rFonts w:cs="Times New Roman"/>
-        </w:rPr>
-        <w:t>”</w:t>
-      </w:r>
-    </w:p>
-    <w:p>
-      <w:pPr>
-        <w:jc w:val="both"/>
-        <w:rPr>
-          <w:rFonts w:cs="Times New Roman"/>
+          <w:rFonts w:eastAsia="Times New Roman" w:cs="Times New Roman"/>
+          <w:kern w:val="0"/>
+          <w:lang w:eastAsia="es-MX"/>
+          <w14:ligatures w14:val="none"/>
+        </w:rPr>
+      </w:pPr>
+      <w:r>
+        <w:rPr>
+          <w:rFonts w:eastAsia="Times New Roman" w:cs="Times New Roman"/>
+          <w:kern w:val="0"/>
+          <w:lang w:eastAsia="es-MX"/>
+          <w14:ligatures w14:val="none"/>
+        </w:rPr>
+        <w:t xml:space="preserve">≤ $1,000: </w:t>
+      </w:r>
+      <w:r>
+        <w:rPr>
+          <w:rFonts w:eastAsia="Times New Roman" w:cs="Times New Roman"/>
           <w:b/>
           <w:bCs/>
-        </w:rPr>
-      </w:pPr>
-      <w:r>
-        <w:rPr>
-          <w:rFonts w:cs="Times New Roman"/>
+          <w:kern w:val="0"/>
+          <w:lang w:eastAsia="es-MX"/>
+          <w14:ligatures w14:val="none"/>
+        </w:rPr>
+        <w:t>5%</w:t>
+      </w:r>
+    </w:p>
+    <w:p>
+      <w:pPr>
+        <w:pStyle w:val="Prrafodelista"/>
+        <w:numPr>
+          <w:ilvl w:val="0"/>
+          <w:numId w:val="13"/>
+        </w:numPr>
+        <w:jc w:val="both"/>
+        <w:rPr>
+          <w:rFonts w:eastAsia="Times New Roman" w:cs="Times New Roman"/>
+          <w:kern w:val="0"/>
+          <w:lang w:eastAsia="es-MX"/>
+          <w14:ligatures w14:val="none"/>
+        </w:rPr>
+      </w:pPr>
+      <w:r>
+        <w:rPr>
+          <w:rFonts w:eastAsia="Times New Roman" w:cs="Times New Roman"/>
+          <w:kern w:val="0"/>
+          <w:lang w:eastAsia="es-MX"/>
+          <w14:ligatures w14:val="none"/>
+        </w:rPr>
+        <w:t xml:space="preserve">$1,001 – $10,000: </w:t>
+      </w:r>
+      <w:r>
+        <w:rPr>
+          <w:rFonts w:eastAsia="Times New Roman" w:cs="Times New Roman"/>
           <w:b/>
           <w:bCs/>
-        </w:rPr>
-        <w:t xml:space="preserve">Sin </w:t>
-      </w:r>
-      <w:r>
-        <w:rPr>
-          <w:rFonts w:cs="Times New Roman"/>
+          <w:kern w:val="0"/>
+          <w:lang w:eastAsia="es-MX"/>
+          <w14:ligatures w14:val="none"/>
+        </w:rPr>
+        <w:t>2.5%</w:t>
+      </w:r>
+    </w:p>
+    <w:p>
+      <w:pPr>
+        <w:pStyle w:val="Prrafodelista"/>
+        <w:numPr>
+          <w:ilvl w:val="0"/>
+          <w:numId w:val="13"/>
+        </w:numPr>
+        <w:jc w:val="both"/>
+        <w:rPr>
+          <w:rFonts w:eastAsia="Times New Roman" w:cs="Times New Roman"/>
+          <w:kern w:val="0"/>
+          <w:lang w:eastAsia="es-MX"/>
+          <w14:ligatures w14:val="none"/>
+        </w:rPr>
+      </w:pPr>
+      <w:r>
+        <w:rPr>
+          <w:rFonts w:eastAsia="Times New Roman" w:cs="Times New Roman"/>
+          <w:kern w:val="0"/>
+          <w:lang w:eastAsia="es-MX"/>
+          <w14:ligatures w14:val="none"/>
+        </w:rPr>
+        <w:t xml:space="preserve">$10,001 – $100,000: </w:t>
+      </w:r>
+      <w:r>
+        <w:rPr>
+          <w:rFonts w:eastAsia="Times New Roman" w:cs="Times New Roman"/>
           <w:b/>
           <w:bCs/>
-        </w:rPr>
-        <w:t>el</w:t>
-      </w:r>
-      <w:r>
-        <w:rPr>
-          <w:rFonts w:cs="Times New Roman"/>
+          <w:kern w:val="0"/>
+          <w:lang w:eastAsia="es-MX"/>
+          <w14:ligatures w14:val="none"/>
+        </w:rPr>
+        <w:t>1%</w:t>
+      </w:r>
+    </w:p>
+    <w:p>
+      <w:pPr>
+        <w:pStyle w:val="Prrafodelista"/>
+        <w:numPr>
+          <w:ilvl w:val="0"/>
+          <w:numId w:val="13"/>
+        </w:numPr>
+        <w:jc w:val="both"/>
+        <w:rPr>
+          <w:rFonts w:eastAsia="Times New Roman" w:cs="Times New Roman"/>
+          <w:kern w:val="0"/>
+          <w:lang w:eastAsia="es-MX"/>
+          <w14:ligatures w14:val="none"/>
+        </w:rPr>
+      </w:pPr>
+      <w:r>
+        <w:rPr>
+          <w:rFonts w:eastAsia="Times New Roman" w:cs="Times New Roman"/>
+          <w:kern w:val="0"/>
+          <w:lang w:eastAsia="es-MX"/>
+          <w14:ligatures w14:val="none"/>
+        </w:rPr>
+        <w:t xml:space="preserve">&gt; $100,001: </w:t>
+      </w:r>
+      <w:r>
+        <w:rPr>
+          <w:rFonts w:eastAsia="Times New Roman" w:cs="Times New Roman"/>
           <w:b/>
           <w:bCs/>
-        </w:rPr>
-        <w:t xml:space="preserve"> nombre correcto en el archivo, la práctica no será revisada.</w:t>
-      </w:r>
-    </w:p>
-    <w:p>
-      <w:pPr>
+          <w:kern w:val="0"/>
+          <w:lang w:eastAsia="es-MX"/>
+          <w14:ligatures w14:val="none"/>
+        </w:rPr>
+        <w:t>0.25 %</w:t>
+      </w:r>
+    </w:p>
+    <w:p>
+      <w:pPr>
+        <w:pStyle w:val="Prrafodelista"/>
+        <w:ind w:left="1440"/>
         <w:jc w:val="both"/>
         <w:rPr>
-          <w:rFonts w:cs="Times New Roman"/>
-          <w:b/>
-          <w:bCs/>
-        </w:rPr>
-      </w:pPr>
-      <w:r>
-        <w:rPr>
-          <w:rFonts w:cs="Times New Roman"/>
-          <w:b/>
-          <w:bCs/>
-        </w:rPr>
-        <w:t>Los ejercicios de esta práctica requieren de una solución en “Python”</w:t>
-      </w:r>
-      <w:r>
-        <w:rPr>
-          <w:rFonts w:cs="Times New Roman"/>
-          <w:b/>
-          <w:bCs/>
-        </w:rPr>
-        <w:t xml:space="preserve"> y “Diagrama de Flujo/Pseudocódigo”</w:t>
-      </w:r>
-      <w:r>
-        <w:rPr>
-          <w:rFonts w:cs="Times New Roman"/>
-          <w:b/>
-          <w:bCs/>
-        </w:rPr>
-        <w:t>.</w:t>
-      </w:r>
-    </w:p>
-    <w:p>
-      <w:pPr>
-        <w:jc w:val="both"/>
-        <w:rPr>
-          <w:rFonts w:cs="Times New Roman"/>
-        </w:rPr>
-      </w:pPr>
-      <w:r>
-        <w:rPr>
-          <w:rFonts w:cs="Times New Roman"/>
-        </w:rPr>
-        <w:t>La calificación de esta práctica estará distribuida equitativamente entre los ejercicios.</w:t>
-      </w:r>
-      <w:r>
-        <w:rPr>
-          <w:rFonts w:cs="Times New Roman"/>
-        </w:rPr>
-        <w:t xml:space="preserve"> </w:t>
-      </w:r>
-    </w:p>
-    <w:p>
-      <w:pPr>
-        <w:jc w:val="both"/>
-        <w:rPr>
-          <w:rFonts w:cs="Times New Roman"/>
-        </w:rPr>
-      </w:pPr>
-      <w:r>
-        <w:rPr>
-          <w:rFonts w:cs="Times New Roman"/>
-        </w:rPr>
-        <w:t>Pega el código que usaste para cada ejercicio</w:t>
-      </w:r>
-      <w:r>
-        <w:rPr>
-          <w:rFonts w:cs="Times New Roman"/>
-        </w:rPr>
-        <w:t xml:space="preserve"> (una imagen o tal cuál las líneas de código)</w:t>
-      </w:r>
-      <w:r>
-        <w:rPr>
-          <w:rFonts w:cs="Times New Roman"/>
-        </w:rPr>
-        <w:t xml:space="preserve"> y los </w:t>
-      </w:r>
-      <w:r>
-        <w:rPr>
-          <w:rFonts w:cs="Times New Roman"/>
-        </w:rPr>
-        <w:t>inputs-</w:t>
-      </w:r>
-      <w:r>
-        <w:rPr>
-          <w:rFonts w:cs="Times New Roman"/>
-        </w:rPr>
-        <w:t>outputs que probaste. Sin esa evidencia, el problema será invalidado.</w:t>
-      </w:r>
-    </w:p>
-    <w:p>
-      <w:pPr>
-        <w:pStyle w:val="NormalWeb"/>
-        <w:rPr>
-          <w:rFonts w:asciiTheme="minorHAnsi" w:hAnsiTheme="minorHAnsi"/>
-        </w:rPr>
-      </w:pPr>
-      <w:r>
-        <w:rPr>
-          <w:rStyle w:val="Textoennegrita"/>
-          <w:rFonts w:asciiTheme="minorHAnsi" w:eastAsiaTheme="majorEastAsia" w:hAnsiTheme="minorHAnsi"/>
-        </w:rPr>
-        <w:t>Ejercicios:</w:t>
-      </w:r>
+          <w:rFonts w:eastAsia="Times New Roman" w:cs="Times New Roman"/>
+          <w:kern w:val="0"/>
+          <w:lang w:eastAsia="es-MX"/>
+          <w14:ligatures w14:val="none"/>
+        </w:rPr>
+      </w:pPr>
+    </w:p>
+    <w:p>
+      <w:pPr>
+        <w:pStyle w:val="Prrafodelista"/>
+        <w:rPr>
+          <w:rFonts w:eastAsia="Times New Roman" w:cs="Times New Roman"/>
+          <w:kern w:val="0"/>
+          <w:lang w:eastAsia="es-MX"/>
+          <w14:ligatures w14:val="none"/>
+        </w:rPr>
+      </w:pPr>
+      <w:r>
+        <w:rPr>
+          <w:rFonts w:eastAsia="Times New Roman" w:cs="Times New Roman"/>
+          <w:kern w:val="0"/>
+          <w:lang w:eastAsia="es-MX"/>
+          <w14:ligatures w14:val="none"/>
+        </w:rPr>
+        <w:t xml:space="preserve">Devuelve la cantidad que el usuario recibiría después de la conversión y la comisión que cobra la casa de cambio.  </w:t>
+      </w:r>
+    </w:p>
+    <w:p>
+      <w:pPr>
+        <w:pStyle w:val="Prrafodelista"/>
+        <w:rPr>
+          <w:rFonts w:eastAsia="Times New Roman" w:cs="Times New Roman"/>
+          <w:kern w:val="0"/>
+          <w:lang w:eastAsia="es-MX"/>
+          <w14:ligatures w14:val="none"/>
+        </w:rPr>
+      </w:pPr>
     </w:p>
     <w:p>
       <w:pPr>
@@ -359,1960 +851,6 @@
           <w:lang w:eastAsia="es-MX"/>
           <w14:ligatures w14:val="none"/>
         </w:rPr>
-        <w:t>Cálculo de la tarifa eléctrica progresiva.</w:t>
-      </w:r>
-    </w:p>
-    <w:p>
-      <w:pPr>
-        <w:pStyle w:val="Prrafodelista"/>
-        <w:jc w:val="both"/>
-        <w:rPr>
-          <w:rFonts w:eastAsia="Times New Roman" w:cs="Times New Roman"/>
-          <w:kern w:val="0"/>
-          <w:lang w:eastAsia="es-MX"/>
-          <w14:ligatures w14:val="none"/>
-        </w:rPr>
-      </w:pPr>
-      <w:r>
-        <w:rPr>
-          <w:rFonts w:eastAsia="Times New Roman" w:cs="Times New Roman"/>
-          <w:kern w:val="0"/>
-          <w:lang w:eastAsia="es-MX"/>
-          <w14:ligatures w14:val="none"/>
-        </w:rPr>
-        <w:br/>
-      </w:r>
-      <w:r>
-        <w:rPr>
-          <w:rFonts w:eastAsia="Times New Roman" w:cs="Times New Roman"/>
-          <w:kern w:val="0"/>
-          <w:lang w:eastAsia="es-MX"/>
-          <w14:ligatures w14:val="none"/>
-        </w:rPr>
-        <w:t>Se le pide al usuario ingresar la cantidad de kilovatios-hora consumidos en un mes. La tarifa eléctrica varía según los rangos de consumo:</w:t>
-      </w:r>
-    </w:p>
-    <w:p>
-      <w:pPr>
-        <w:pStyle w:val="Prrafodelista"/>
-        <w:numPr>
-          <w:ilvl w:val="1"/>
-          <w:numId w:val="1"/>
-        </w:numPr>
-        <w:jc w:val="both"/>
-        <w:rPr>
-          <w:rFonts w:eastAsia="Times New Roman" w:cs="Times New Roman"/>
-          <w:kern w:val="0"/>
-          <w:lang w:eastAsia="es-MX"/>
-          <w14:ligatures w14:val="none"/>
-        </w:rPr>
-      </w:pPr>
-      <w:r>
-        <w:rPr>
-          <w:rFonts w:eastAsia="Times New Roman" w:cs="Times New Roman"/>
-          <w:kern w:val="0"/>
-          <w:lang w:eastAsia="es-MX"/>
-          <w14:ligatures w14:val="none"/>
-        </w:rPr>
-        <w:t>Primeros 100 kWh: $0.50 por kWh.</w:t>
-      </w:r>
-    </w:p>
-    <w:p>
-      <w:pPr>
-        <w:pStyle w:val="Prrafodelista"/>
-        <w:numPr>
-          <w:ilvl w:val="1"/>
-          <w:numId w:val="1"/>
-        </w:numPr>
-        <w:jc w:val="both"/>
-        <w:rPr>
-          <w:rFonts w:eastAsia="Times New Roman" w:cs="Times New Roman"/>
-          <w:kern w:val="0"/>
-          <w:lang w:eastAsia="es-MX"/>
-          <w14:ligatures w14:val="none"/>
-        </w:rPr>
-      </w:pPr>
-      <w:r>
-        <w:rPr>
-          <w:rFonts w:eastAsia="Times New Roman" w:cs="Times New Roman"/>
-          <w:kern w:val="0"/>
-          <w:lang w:eastAsia="es-MX"/>
-          <w14:ligatures w14:val="none"/>
-        </w:rPr>
-        <w:t>De 101 a 300 kWh: $0.75 por kWh.</w:t>
-      </w:r>
-    </w:p>
-    <w:p>
-      <w:pPr>
-        <w:pStyle w:val="Prrafodelista"/>
-        <w:numPr>
-          <w:ilvl w:val="1"/>
-          <w:numId w:val="1"/>
-        </w:numPr>
-        <w:rPr>
-          <w:rFonts w:eastAsia="Times New Roman" w:cs="Times New Roman"/>
-          <w:kern w:val="0"/>
-          <w:lang w:eastAsia="es-MX"/>
-          <w14:ligatures w14:val="none"/>
-        </w:rPr>
-      </w:pPr>
-      <w:r>
-        <w:rPr>
-          <w:rFonts w:eastAsia="Times New Roman" w:cs="Times New Roman"/>
-          <w:kern w:val="0"/>
-          <w:lang w:eastAsia="es-MX"/>
-          <w14:ligatures w14:val="none"/>
-        </w:rPr>
-        <w:t>Más de 300 kWh: $1.20 por kWh.</w:t>
-      </w:r>
-    </w:p>
-    <w:p>
-      <w:pPr>
-        <w:pStyle w:val="Prrafodelista"/>
-        <w:ind w:left="1440"/>
-        <w:rPr>
-          <w:rFonts w:eastAsia="Times New Roman" w:cs="Times New Roman"/>
-          <w:kern w:val="0"/>
-          <w:lang w:eastAsia="es-MX"/>
-          <w14:ligatures w14:val="none"/>
-        </w:rPr>
-      </w:pPr>
-    </w:p>
-    <w:p>
-      <w:pPr>
-        <w:ind w:left="360"/>
-        <w:rPr>
-          <w:rFonts w:eastAsia="Times New Roman" w:cs="Times New Roman"/>
-          <w:kern w:val="0"/>
-          <w:lang w:eastAsia="es-MX"/>
-          <w14:ligatures w14:val="none"/>
-        </w:rPr>
-      </w:pPr>
-      <w:r>
-        <w:rPr>
-          <w:rFonts w:eastAsia="Times New Roman" w:cs="Times New Roman"/>
-          <w:kern w:val="0"/>
-          <w:lang w:eastAsia="es-MX"/>
-          <w14:ligatures w14:val="none"/>
-        </w:rPr>
-        <w:t>El programa debe calcular el total de la factura eléctrica considerando el consumo progresivo en los distintos rangos.</w:t>
-      </w:r>
-      <w:r>
-        <w:rPr>
-          <w:rFonts w:eastAsia="Times New Roman" w:cs="Times New Roman"/>
-          <w:kern w:val="0"/>
-          <w:lang w:eastAsia="es-MX"/>
-          <w14:ligatures w14:val="none"/>
-        </w:rPr>
-        <w:t xml:space="preserve"> </w:t>
-      </w:r>
-      <w:r>
-        <w:rPr>
-          <w:rFonts w:eastAsia="Times New Roman" w:cs="Times New Roman"/>
-          <w:b/>
-          <w:bCs/>
-          <w:kern w:val="0"/>
-          <w:lang w:eastAsia="es-MX"/>
-          <w14:ligatures w14:val="none"/>
-        </w:rPr>
-        <w:t>(Código en Python)</w:t>
-      </w:r>
-      <w:r>
-        <w:rPr>
-          <w:rFonts w:eastAsia="Times New Roman" w:cs="Times New Roman"/>
-          <w:kern w:val="0"/>
-          <w:lang w:eastAsia="es-MX"/>
-          <w14:ligatures w14:val="none"/>
-        </w:rPr>
-        <w:br/>
-      </w:r>
-    </w:p>
-    <w:p>
-      <w:pPr>
-        <w:ind w:left="360"/>
-        <w:rPr>
-          <w:rFonts w:eastAsia="Times New Roman" w:cs="Times New Roman"/>
-          <w:kern w:val="0"/>
-          <w:lang w:eastAsia="es-MX"/>
-          <w14:ligatures w14:val="none"/>
-        </w:rPr>
-      </w:pPr>
-    </w:p>
-    <w:p>
-      <w:pPr>
-        <w:ind w:left="360"/>
-        <w:rPr>
-          <w:rFonts w:eastAsia="Times New Roman" w:cs="Times New Roman"/>
-          <w:kern w:val="0"/>
-          <w:lang w:eastAsia="es-MX"/>
-          <w14:ligatures w14:val="none"/>
-        </w:rPr>
-      </w:pPr>
-    </w:p>
-    <w:p>
-      <w:pPr>
-        <w:ind w:left="360"/>
-        <w:rPr>
-          <w:rFonts w:eastAsia="Times New Roman" w:cs="Times New Roman"/>
-          <w:kern w:val="0"/>
-          <w:lang w:eastAsia="es-MX"/>
-          <w14:ligatures w14:val="none"/>
-        </w:rPr>
-      </w:pPr>
-    </w:p>
-    <w:p>
-      <w:pPr>
-        <w:ind w:left="360"/>
-        <w:rPr>
-          <w:rFonts w:eastAsia="Times New Roman" w:cs="Times New Roman"/>
-          <w:kern w:val="0"/>
-          <w:lang w:eastAsia="es-MX"/>
-          <w14:ligatures w14:val="none"/>
-        </w:rPr>
-      </w:pPr>
-    </w:p>
-    <w:p>
-      <w:pPr>
-        <w:pStyle w:val="Prrafodelista"/>
-        <w:numPr>
-          <w:ilvl w:val="0"/>
-          <w:numId w:val="8"/>
-        </w:numPr>
-        <w:jc w:val="both"/>
-        <w:rPr>
-          <w:rFonts w:eastAsia="Times New Roman" w:cs="Times New Roman"/>
-          <w:kern w:val="0"/>
-          <w:lang w:eastAsia="es-MX"/>
-          <w14:ligatures w14:val="none"/>
-        </w:rPr>
-      </w:pPr>
-      <w:r>
-        <w:rPr>
-          <w:rFonts w:eastAsia="Times New Roman" w:cs="Times New Roman"/>
-          <w:kern w:val="0"/>
-          <w:lang w:eastAsia="es-MX"/>
-          <w14:ligatures w14:val="none"/>
-        </w:rPr>
-        <w:t xml:space="preserve">Conversión de números </w:t>
-      </w:r>
-      <w:r>
-        <w:rPr>
-          <w:rFonts w:eastAsia="Times New Roman" w:cs="Times New Roman"/>
-          <w:kern w:val="0"/>
-          <w:lang w:eastAsia="es-MX"/>
-          <w14:ligatures w14:val="none"/>
-        </w:rPr>
-        <w:t>arábigos</w:t>
-      </w:r>
-      <w:r>
-        <w:rPr>
-          <w:rFonts w:eastAsia="Times New Roman" w:cs="Times New Roman"/>
-          <w:kern w:val="0"/>
-          <w:lang w:eastAsia="es-MX"/>
-          <w14:ligatures w14:val="none"/>
-        </w:rPr>
-        <w:t xml:space="preserve"> a números </w:t>
-      </w:r>
-      <w:r>
-        <w:rPr>
-          <w:rFonts w:eastAsia="Times New Roman" w:cs="Times New Roman"/>
-          <w:kern w:val="0"/>
-          <w:lang w:eastAsia="es-MX"/>
-          <w14:ligatures w14:val="none"/>
-        </w:rPr>
-        <w:t>romanos</w:t>
-      </w:r>
-      <w:r>
-        <w:rPr>
-          <w:rFonts w:eastAsia="Times New Roman" w:cs="Times New Roman"/>
-          <w:kern w:val="0"/>
-          <w:lang w:eastAsia="es-MX"/>
-          <w14:ligatures w14:val="none"/>
-        </w:rPr>
-        <w:t>.</w:t>
-      </w:r>
-    </w:p>
-    <w:p>
-      <w:pPr>
-        <w:pStyle w:val="Prrafodelista"/>
-        <w:jc w:val="both"/>
-        <w:rPr>
-          <w:rFonts w:eastAsia="Times New Roman" w:cs="Times New Roman"/>
-          <w:kern w:val="0"/>
-          <w:lang w:eastAsia="es-MX"/>
-          <w14:ligatures w14:val="none"/>
-        </w:rPr>
-      </w:pPr>
-    </w:p>
-    <w:p>
-      <w:pPr>
-        <w:pStyle w:val="Prrafodelista"/>
-        <w:jc w:val="both"/>
-        <w:rPr>
-          <w:rFonts w:eastAsia="Times New Roman" w:cs="Times New Roman"/>
-          <w:kern w:val="0"/>
-          <w:lang w:eastAsia="es-MX"/>
-          <w14:ligatures w14:val="none"/>
-        </w:rPr>
-      </w:pPr>
-      <w:r>
-        <w:rPr>
-          <w:rFonts w:eastAsia="Times New Roman" w:cs="Times New Roman"/>
-          <w:kern w:val="0"/>
-          <w:lang w:eastAsia="es-MX"/>
-          <w14:ligatures w14:val="none"/>
-        </w:rPr>
-        <w:t xml:space="preserve">Pondremos el límite </w:t>
-      </w:r>
-      <w:r>
-        <w:rPr>
-          <w:rFonts w:eastAsia="Times New Roman" w:cs="Times New Roman"/>
-          <w:kern w:val="0"/>
-          <w:lang w:eastAsia="es-MX"/>
-          <w14:ligatures w14:val="none"/>
-        </w:rPr>
-        <w:t>hasta el 100, si el número ingresado es mayor a 100, arroja el mensaje “Número fuera de rango”</w:t>
-      </w:r>
-      <w:r>
-        <w:rPr>
-          <w:rFonts w:eastAsia="Times New Roman" w:cs="Times New Roman"/>
-          <w:kern w:val="0"/>
-          <w:lang w:eastAsia="es-MX"/>
-          <w14:ligatures w14:val="none"/>
-        </w:rPr>
-        <w:t>.</w:t>
-      </w:r>
-      <w:r>
-        <w:rPr>
-          <w:rFonts w:eastAsia="Times New Roman" w:cs="Times New Roman"/>
-          <w:kern w:val="0"/>
-          <w:lang w:eastAsia="es-MX"/>
-          <w14:ligatures w14:val="none"/>
-        </w:rPr>
-        <w:br/>
-        <w:t xml:space="preserve">El programa debe leer una </w:t>
-      </w:r>
-      <w:r>
-        <w:rPr>
-          <w:rFonts w:eastAsia="Times New Roman" w:cs="Times New Roman"/>
-          <w:kern w:val="0"/>
-          <w:lang w:eastAsia="es-MX"/>
-          <w14:ligatures w14:val="none"/>
-        </w:rPr>
-        <w:t xml:space="preserve">un número arábigo </w:t>
-      </w:r>
-      <w:r>
-        <w:rPr>
-          <w:rFonts w:eastAsia="Times New Roman" w:cs="Times New Roman"/>
-          <w:kern w:val="0"/>
-          <w:lang w:eastAsia="es-MX"/>
-          <w14:ligatures w14:val="none"/>
-        </w:rPr>
-        <w:t>(</w:t>
-      </w:r>
-      <w:r>
-        <w:rPr>
-          <w:rFonts w:eastAsia="Times New Roman" w:cs="Times New Roman"/>
-          <w:kern w:val="0"/>
-          <w:lang w:eastAsia="es-MX"/>
-          <w14:ligatures w14:val="none"/>
-        </w:rPr>
-        <w:t>por ejemplo, 14 o 90</w:t>
-      </w:r>
-      <w:r>
-        <w:rPr>
-          <w:rFonts w:eastAsia="Times New Roman" w:cs="Times New Roman"/>
-          <w:kern w:val="0"/>
-          <w:lang w:eastAsia="es-MX"/>
-          <w14:ligatures w14:val="none"/>
-        </w:rPr>
-        <w:t>), y convertirl</w:t>
-      </w:r>
-      <w:r>
-        <w:rPr>
-          <w:rFonts w:eastAsia="Times New Roman" w:cs="Times New Roman"/>
-          <w:kern w:val="0"/>
-          <w:lang w:eastAsia="es-MX"/>
-          <w14:ligatures w14:val="none"/>
-        </w:rPr>
-        <w:t>o</w:t>
-      </w:r>
-      <w:r>
-        <w:rPr>
-          <w:rFonts w:eastAsia="Times New Roman" w:cs="Times New Roman"/>
-          <w:kern w:val="0"/>
-          <w:lang w:eastAsia="es-MX"/>
-          <w14:ligatures w14:val="none"/>
-        </w:rPr>
-        <w:t xml:space="preserve"> a su equivalente en </w:t>
-      </w:r>
-      <w:r>
-        <w:rPr>
-          <w:rFonts w:eastAsia="Times New Roman" w:cs="Times New Roman"/>
-          <w:kern w:val="0"/>
-          <w:lang w:eastAsia="es-MX"/>
-          <w14:ligatures w14:val="none"/>
-        </w:rPr>
-        <w:t xml:space="preserve">cadena que representa un número romano </w:t>
-      </w:r>
-      <w:r>
-        <w:rPr>
-          <w:rFonts w:eastAsia="Times New Roman" w:cs="Times New Roman"/>
-          <w:kern w:val="0"/>
-          <w:lang w:eastAsia="es-MX"/>
-          <w14:ligatures w14:val="none"/>
-        </w:rPr>
-        <w:t>(</w:t>
-      </w:r>
-      <w:r>
-        <w:rPr>
-          <w:rFonts w:eastAsia="Times New Roman" w:cs="Times New Roman"/>
-          <w:kern w:val="0"/>
-          <w:lang w:eastAsia="es-MX"/>
-          <w14:ligatures w14:val="none"/>
-        </w:rPr>
-        <w:t>por ejemplo, "XIV" o "XC"</w:t>
-      </w:r>
-      <w:r>
-        <w:rPr>
-          <w:rFonts w:eastAsia="Times New Roman" w:cs="Times New Roman"/>
-          <w:kern w:val="0"/>
-          <w:lang w:eastAsia="es-MX"/>
-          <w14:ligatures w14:val="none"/>
-        </w:rPr>
-        <w:t>).</w:t>
-      </w:r>
-      <w:r>
-        <w:rPr>
-          <w:rFonts w:eastAsia="Times New Roman" w:cs="Times New Roman"/>
-          <w:kern w:val="0"/>
-          <w:lang w:eastAsia="es-MX"/>
-          <w14:ligatures w14:val="none"/>
-        </w:rPr>
-        <w:t xml:space="preserve"> </w:t>
-      </w:r>
-      <w:r>
-        <w:rPr>
-          <w:rFonts w:eastAsia="Times New Roman" w:cs="Times New Roman"/>
-          <w:b/>
-          <w:bCs/>
-          <w:kern w:val="0"/>
-          <w:lang w:eastAsia="es-MX"/>
-          <w14:ligatures w14:val="none"/>
-        </w:rPr>
-        <w:t>(Código en Python)</w:t>
-      </w:r>
-      <w:r>
-        <w:rPr>
-          <w:rFonts w:eastAsia="Times New Roman" w:cs="Times New Roman"/>
-          <w:kern w:val="0"/>
-          <w:lang w:eastAsia="es-MX"/>
-          <w14:ligatures w14:val="none"/>
-        </w:rPr>
-        <w:br/>
-      </w:r>
-    </w:p>
-    <w:p>
-      <w:pPr>
-        <w:pStyle w:val="Prrafodelista"/>
-        <w:numPr>
-          <w:ilvl w:val="0"/>
-          <w:numId w:val="8"/>
-        </w:numPr>
-        <w:jc w:val="both"/>
-        <w:rPr>
-          <w:rFonts w:eastAsia="Times New Roman" w:cs="Times New Roman"/>
-          <w:kern w:val="0"/>
-          <w:lang w:eastAsia="es-MX"/>
-          <w14:ligatures w14:val="none"/>
-        </w:rPr>
-      </w:pPr>
-      <w:r>
-        <w:rPr>
-          <w:rFonts w:eastAsia="Times New Roman" w:cs="Times New Roman"/>
-          <w:kern w:val="0"/>
-          <w:lang w:eastAsia="es-MX"/>
-          <w14:ligatures w14:val="none"/>
-        </w:rPr>
-        <w:t>Cálculo del salario neto de un empleado con horas extras.</w:t>
-      </w:r>
-    </w:p>
-    <w:p>
-      <w:pPr>
-        <w:pStyle w:val="Prrafodelista"/>
-        <w:jc w:val="both"/>
-        <w:rPr>
-          <w:rFonts w:eastAsia="Times New Roman" w:cs="Times New Roman"/>
-          <w:kern w:val="0"/>
-          <w:lang w:eastAsia="es-MX"/>
-          <w14:ligatures w14:val="none"/>
-        </w:rPr>
-      </w:pPr>
-      <w:r>
-        <w:rPr>
-          <w:rFonts w:eastAsia="Times New Roman" w:cs="Times New Roman"/>
-          <w:kern w:val="0"/>
-          <w:lang w:eastAsia="es-MX"/>
-          <w14:ligatures w14:val="none"/>
-        </w:rPr>
-        <w:br/>
-        <w:t>Dado el número de horas trabajadas en una semana y el salario por hora de un empleado, calcular su salario neto considerando lo siguiente:</w:t>
-      </w:r>
-    </w:p>
-    <w:p>
-      <w:pPr>
-        <w:pStyle w:val="Prrafodelista"/>
-        <w:jc w:val="both"/>
-        <w:rPr>
-          <w:rFonts w:eastAsia="Times New Roman" w:cs="Times New Roman"/>
-          <w:kern w:val="0"/>
-          <w:lang w:eastAsia="es-MX"/>
-          <w14:ligatures w14:val="none"/>
-        </w:rPr>
-      </w:pPr>
-    </w:p>
-    <w:p>
-      <w:pPr>
-        <w:pStyle w:val="Prrafodelista"/>
-        <w:numPr>
-          <w:ilvl w:val="0"/>
-          <w:numId w:val="1"/>
-        </w:numPr>
-        <w:jc w:val="both"/>
-        <w:rPr>
-          <w:rFonts w:eastAsia="Times New Roman" w:cs="Times New Roman"/>
-          <w:kern w:val="0"/>
-          <w:lang w:eastAsia="es-MX"/>
-          <w14:ligatures w14:val="none"/>
-        </w:rPr>
-      </w:pPr>
-      <w:r>
-        <w:rPr>
-          <w:rFonts w:eastAsia="Times New Roman" w:cs="Times New Roman"/>
-          <w:kern w:val="0"/>
-          <w:lang w:eastAsia="es-MX"/>
-          <w14:ligatures w14:val="none"/>
-        </w:rPr>
-        <w:t>Si trabajó más de 40 horas, las horas extra se pagan al 1.5x de la tarifa regular.</w:t>
-      </w:r>
-    </w:p>
-    <w:p>
-      <w:pPr>
-        <w:pStyle w:val="Prrafodelista"/>
-        <w:numPr>
-          <w:ilvl w:val="0"/>
-          <w:numId w:val="1"/>
-        </w:numPr>
-        <w:jc w:val="both"/>
-        <w:rPr>
-          <w:rFonts w:eastAsia="Times New Roman" w:cs="Times New Roman"/>
-          <w:kern w:val="0"/>
-          <w:lang w:eastAsia="es-MX"/>
-          <w14:ligatures w14:val="none"/>
-        </w:rPr>
-      </w:pPr>
-      <w:r>
-        <w:rPr>
-          <w:rFonts w:eastAsia="Times New Roman" w:cs="Times New Roman"/>
-          <w:kern w:val="0"/>
-          <w:lang w:eastAsia="es-MX"/>
-          <w14:ligatures w14:val="none"/>
-        </w:rPr>
-        <w:t>Si trabajó más de 60 horas, las horas por encima de 60 se pagan al doble de la tarifa regular.</w:t>
-      </w:r>
-    </w:p>
-    <w:p>
-      <w:pPr>
-        <w:pStyle w:val="Prrafodelista"/>
-        <w:numPr>
-          <w:ilvl w:val="0"/>
-          <w:numId w:val="1"/>
-        </w:numPr>
-        <w:rPr>
-          <w:rFonts w:eastAsia="Times New Roman" w:cs="Times New Roman"/>
-          <w:b/>
-          <w:bCs/>
-          <w:kern w:val="0"/>
-          <w:lang w:eastAsia="es-MX"/>
-          <w14:ligatures w14:val="none"/>
-        </w:rPr>
-      </w:pPr>
-      <w:r>
-        <w:rPr>
-          <w:rFonts w:eastAsia="Times New Roman" w:cs="Times New Roman"/>
-          <w:kern w:val="0"/>
-          <w:lang w:eastAsia="es-MX"/>
-          <w14:ligatures w14:val="none"/>
-        </w:rPr>
-        <w:t>Además, se debe aplicar un descuento del 10% al salario neto por concepto de impuestos.</w:t>
-      </w:r>
-    </w:p>
-    <w:p>
-      <w:pPr>
-        <w:pStyle w:val="Prrafodelista"/>
-        <w:rPr>
-          <w:rFonts w:eastAsia="Times New Roman" w:cs="Times New Roman"/>
-          <w:kern w:val="0"/>
-          <w:lang w:eastAsia="es-MX"/>
-          <w14:ligatures w14:val="none"/>
-        </w:rPr>
-      </w:pPr>
-      <w:r>
-        <w:rPr>
-          <w:rFonts w:eastAsia="Times New Roman" w:cs="Times New Roman"/>
-          <w:b/>
-          <w:bCs/>
-          <w:kern w:val="0"/>
-          <w:lang w:eastAsia="es-MX"/>
-          <w14:ligatures w14:val="none"/>
-        </w:rPr>
-        <w:t>(Código en Python)</w:t>
-      </w:r>
-      <w:r>
-        <w:rPr>
-          <w:rFonts w:eastAsia="Times New Roman" w:cs="Times New Roman"/>
-          <w:kern w:val="0"/>
-          <w:lang w:eastAsia="es-MX"/>
-          <w14:ligatures w14:val="none"/>
-        </w:rPr>
-        <w:br/>
-      </w:r>
-    </w:p>
-    <w:p>
-      <w:pPr>
-        <w:pStyle w:val="Prrafodelista"/>
-        <w:numPr>
-          <w:ilvl w:val="0"/>
-          <w:numId w:val="8"/>
-        </w:numPr>
-        <w:jc w:val="both"/>
-        <w:rPr>
-          <w:rFonts w:eastAsia="Times New Roman" w:cs="Times New Roman"/>
-          <w:kern w:val="0"/>
-          <w:lang w:eastAsia="es-MX"/>
-          <w14:ligatures w14:val="none"/>
-        </w:rPr>
-      </w:pPr>
-      <w:r>
-        <w:rPr>
-          <w:rFonts w:eastAsia="Times New Roman" w:cs="Times New Roman"/>
-          <w:kern w:val="0"/>
-          <w:lang w:eastAsia="es-MX"/>
-          <w14:ligatures w14:val="none"/>
-        </w:rPr>
-        <w:t>Cálculo del bono anual basado en la antigüedad y desempeño.</w:t>
-      </w:r>
-    </w:p>
-    <w:p>
-      <w:pPr>
-        <w:pStyle w:val="Prrafodelista"/>
-        <w:jc w:val="both"/>
-        <w:rPr>
-          <w:rFonts w:eastAsia="Times New Roman" w:cs="Times New Roman"/>
-          <w:kern w:val="0"/>
-          <w:lang w:eastAsia="es-MX"/>
-          <w14:ligatures w14:val="none"/>
-        </w:rPr>
-      </w:pPr>
-      <w:r>
-        <w:rPr>
-          <w:rFonts w:eastAsia="Times New Roman" w:cs="Times New Roman"/>
-          <w:kern w:val="0"/>
-          <w:lang w:eastAsia="es-MX"/>
-          <w14:ligatures w14:val="none"/>
-        </w:rPr>
-        <w:br/>
-        <w:t>El programa solicita al usuario ingresar los años que lleva trabajando en la empresa y su calificación de desempeño (una escala del 1 al 5). El bono se calcula de la siguiente manera:</w:t>
-      </w:r>
-    </w:p>
-    <w:p>
-      <w:pPr>
-        <w:pStyle w:val="Prrafodelista"/>
-        <w:jc w:val="both"/>
-        <w:rPr>
-          <w:rFonts w:eastAsia="Times New Roman" w:cs="Times New Roman"/>
-          <w:kern w:val="0"/>
-          <w:lang w:eastAsia="es-MX"/>
-          <w14:ligatures w14:val="none"/>
-        </w:rPr>
-      </w:pPr>
-    </w:p>
-    <w:p>
-      <w:pPr>
-        <w:pStyle w:val="Prrafodelista"/>
-        <w:numPr>
-          <w:ilvl w:val="0"/>
-          <w:numId w:val="12"/>
-        </w:numPr>
-        <w:jc w:val="both"/>
-        <w:rPr>
-          <w:rFonts w:eastAsia="Times New Roman" w:cs="Times New Roman"/>
-          <w:kern w:val="0"/>
-          <w:lang w:eastAsia="es-MX"/>
-          <w14:ligatures w14:val="none"/>
-        </w:rPr>
-      </w:pPr>
-      <w:r>
-        <w:rPr>
-          <w:rFonts w:eastAsia="Times New Roman" w:cs="Times New Roman"/>
-          <w:kern w:val="0"/>
-          <w:lang w:eastAsia="es-MX"/>
-          <w14:ligatures w14:val="none"/>
-        </w:rPr>
-        <w:t>Si tiene más de 5 años en la empresa y un desempeño mayor a 4, recibe un bono del 20% de su salario anual.</w:t>
-      </w:r>
-    </w:p>
-    <w:p>
-      <w:pPr>
-        <w:pStyle w:val="Prrafodelista"/>
-        <w:numPr>
-          <w:ilvl w:val="0"/>
-          <w:numId w:val="12"/>
-        </w:numPr>
-        <w:jc w:val="both"/>
-        <w:rPr>
-          <w:rFonts w:eastAsia="Times New Roman" w:cs="Times New Roman"/>
-          <w:kern w:val="0"/>
-          <w:lang w:eastAsia="es-MX"/>
-          <w14:ligatures w14:val="none"/>
-        </w:rPr>
-      </w:pPr>
-      <w:r>
-        <w:rPr>
-          <w:rFonts w:eastAsia="Times New Roman" w:cs="Times New Roman"/>
-          <w:kern w:val="0"/>
-          <w:lang w:eastAsia="es-MX"/>
-          <w14:ligatures w14:val="none"/>
-        </w:rPr>
-        <w:t>Si tiene entre 3 y 5 años con desempeño mayor a 3, recibe un bono del 10%.</w:t>
-      </w:r>
-    </w:p>
-    <w:p>
-      <w:pPr>
-        <w:pStyle w:val="Prrafodelista"/>
-        <w:numPr>
-          <w:ilvl w:val="0"/>
-          <w:numId w:val="12"/>
-        </w:numPr>
-        <w:jc w:val="both"/>
-        <w:rPr>
-          <w:rFonts w:eastAsia="Times New Roman" w:cs="Times New Roman"/>
-          <w:b/>
-          <w:bCs/>
-          <w:kern w:val="0"/>
-          <w:lang w:eastAsia="es-MX"/>
-          <w14:ligatures w14:val="none"/>
-        </w:rPr>
-      </w:pPr>
-      <w:r>
-        <w:rPr>
-          <w:rFonts w:eastAsia="Times New Roman" w:cs="Times New Roman"/>
-          <w:kern w:val="0"/>
-          <w:lang w:eastAsia="es-MX"/>
-          <w14:ligatures w14:val="none"/>
-        </w:rPr>
-        <w:t>Si tiene menos de 3 años o un desempeño menor a 3, no recibe bono</w:t>
-      </w:r>
-      <w:r>
-        <w:rPr>
-          <w:rFonts w:eastAsia="Times New Roman" w:cs="Times New Roman"/>
-          <w:kern w:val="0"/>
-          <w:lang w:eastAsia="es-MX"/>
-          <w14:ligatures w14:val="none"/>
-        </w:rPr>
-        <w:t>.</w:t>
-      </w:r>
-    </w:p>
-    <w:p>
-      <w:pPr>
-        <w:ind w:firstLine="708"/>
-        <w:jc w:val="both"/>
-        <w:rPr>
-          <w:rFonts w:eastAsia="Times New Roman" w:cs="Times New Roman"/>
-          <w:b/>
-          <w:bCs/>
-          <w:kern w:val="0"/>
-          <w:lang w:eastAsia="es-MX"/>
-          <w14:ligatures w14:val="none"/>
-        </w:rPr>
-      </w:pPr>
-      <w:r>
-        <w:rPr>
-          <w:rFonts w:eastAsia="Times New Roman" w:cs="Times New Roman"/>
-          <w:b/>
-          <w:bCs/>
-          <w:kern w:val="0"/>
-          <w:lang w:eastAsia="es-MX"/>
-          <w14:ligatures w14:val="none"/>
-        </w:rPr>
-        <w:t>(Código en Python)</w:t>
-      </w:r>
-    </w:p>
-    <w:p>
-      <w:pPr>
-        <w:jc w:val="both"/>
-        <w:rPr>
-          <w:rFonts w:eastAsia="Times New Roman" w:cs="Times New Roman"/>
-          <w:b/>
-          <w:bCs/>
-          <w:kern w:val="0"/>
-          <w:lang w:eastAsia="es-MX"/>
-          <w14:ligatures w14:val="none"/>
-        </w:rPr>
-      </w:pPr>
-    </w:p>
-    <w:p>
-      <w:pPr>
-        <w:pStyle w:val="Prrafodelista"/>
-        <w:numPr>
-          <w:ilvl w:val="0"/>
-          <w:numId w:val="8"/>
-        </w:numPr>
-        <w:spacing w:before="100" w:beforeAutospacing="1" w:after="100" w:afterAutospacing="1" w:line="240" w:lineRule="auto"/>
-        <w:jc w:val="both"/>
-        <w:rPr>
-          <w:rFonts w:eastAsia="Times New Roman" w:cs="Times New Roman"/>
-          <w:kern w:val="0"/>
-          <w:lang w:eastAsia="es-MX"/>
-          <w14:ligatures w14:val="none"/>
-        </w:rPr>
-      </w:pPr>
-      <w:r>
-        <w:rPr>
-          <w:rFonts w:eastAsia="Times New Roman" w:cs="Times New Roman"/>
-          <w:kern w:val="0"/>
-          <w:lang w:eastAsia="es-MX"/>
-          <w14:ligatures w14:val="none"/>
-        </w:rPr>
-        <w:lastRenderedPageBreak/>
-        <w:t>Cálculo del número combinatorio (Coeficiente binomial).</w:t>
-      </w:r>
-    </w:p>
-    <w:p>
-      <w:pPr>
-        <w:pStyle w:val="Prrafodelista"/>
-        <w:spacing w:before="100" w:beforeAutospacing="1" w:after="100" w:afterAutospacing="1" w:line="240" w:lineRule="auto"/>
-        <w:jc w:val="both"/>
-        <w:rPr>
-          <w:rFonts w:eastAsia="Times New Roman" w:cs="Times New Roman"/>
-          <w:kern w:val="0"/>
-          <w:lang w:eastAsia="es-MX"/>
-          <w14:ligatures w14:val="none"/>
-        </w:rPr>
-      </w:pPr>
-      <w:r>
-        <w:rPr>
-          <w:rFonts w:eastAsia="Times New Roman" w:cs="Times New Roman"/>
-          <w:kern w:val="0"/>
-          <w:lang w:eastAsia="es-MX"/>
-          <w14:ligatures w14:val="none"/>
-        </w:rPr>
-        <w:br/>
-        <w:t xml:space="preserve">El programa debe solicitar dos números enteros </w:t>
-      </w:r>
-      <m:oMath>
-        <m:r>
-          <w:rPr>
-            <w:rFonts w:ascii="Cambria Math" w:eastAsia="Times New Roman" w:hAnsi="Cambria Math" w:cs="Times New Roman"/>
-            <w:kern w:val="0"/>
-            <w:lang w:eastAsia="es-MX"/>
-            <w14:ligatures w14:val="none"/>
-          </w:rPr>
-          <m:t>n</m:t>
-        </m:r>
-      </m:oMath>
-      <w:r>
-        <w:rPr>
-          <w:rFonts w:eastAsia="Times New Roman" w:cs="Times New Roman"/>
-          <w:kern w:val="0"/>
-          <w:lang w:eastAsia="es-MX"/>
-          <w14:ligatures w14:val="none"/>
-        </w:rPr>
-        <w:t xml:space="preserve"> y</w:t>
-      </w:r>
-      <w:r>
-        <w:rPr>
-          <w:rFonts w:eastAsia="Times New Roman" w:cs="Times New Roman"/>
-          <w:kern w:val="0"/>
-          <w:lang w:eastAsia="es-MX"/>
-          <w14:ligatures w14:val="none"/>
-        </w:rPr>
-        <w:t xml:space="preserve"> </w:t>
-      </w:r>
-      <m:oMath>
-        <m:r>
-          <w:rPr>
-            <w:rFonts w:ascii="Cambria Math" w:eastAsia="Times New Roman" w:hAnsi="Cambria Math" w:cs="Times New Roman"/>
-            <w:kern w:val="0"/>
-            <w:lang w:eastAsia="es-MX"/>
-            <w14:ligatures w14:val="none"/>
-          </w:rPr>
-          <m:t>k</m:t>
-        </m:r>
-      </m:oMath>
-      <w:r>
-        <w:rPr>
-          <w:rFonts w:eastAsia="Times New Roman" w:cs="Times New Roman"/>
-          <w:kern w:val="0"/>
-          <w:lang w:eastAsia="es-MX"/>
-          <w14:ligatures w14:val="none"/>
-        </w:rPr>
-        <w:t xml:space="preserve">, y calcular el coeficiente binomial </w:t>
-      </w:r>
-      <m:oMath>
-        <m:r>
-          <w:rPr>
-            <w:rFonts w:ascii="Cambria Math" w:eastAsia="Times New Roman" w:hAnsi="Cambria Math" w:cs="Times New Roman"/>
-            <w:kern w:val="0"/>
-            <w:lang w:eastAsia="es-MX"/>
-            <w14:ligatures w14:val="none"/>
-          </w:rPr>
-          <m:t>C(n,k)</m:t>
-        </m:r>
-      </m:oMath>
-      <w:r>
-        <w:rPr>
-          <w:rFonts w:eastAsia="Times New Roman" w:cs="Times New Roman"/>
-          <w:kern w:val="0"/>
-          <w:lang w:eastAsia="es-MX"/>
-          <w14:ligatures w14:val="none"/>
-        </w:rPr>
-        <w:t xml:space="preserve"> </w:t>
-      </w:r>
-      <w:r>
-        <w:rPr>
-          <w:rFonts w:eastAsia="Times New Roman" w:cs="Times New Roman"/>
-          <w:kern w:val="0"/>
-          <w:lang w:eastAsia="es-MX"/>
-          <w14:ligatures w14:val="none"/>
-        </w:rPr>
-        <w:t>,</w:t>
-      </w:r>
-      <w:r>
-        <w:rPr>
-          <w:rFonts w:eastAsia="Times New Roman" w:cs="Times New Roman"/>
-          <w:kern w:val="0"/>
-          <w:lang w:eastAsia="es-MX"/>
-          <w14:ligatures w14:val="none"/>
-        </w:rPr>
-        <w:t xml:space="preserve">que representa el número de maneras de elegir </w:t>
-      </w:r>
-      <m:oMath>
-        <m:r>
-          <w:rPr>
-            <w:rFonts w:ascii="Cambria Math" w:eastAsia="Times New Roman" w:hAnsi="Cambria Math" w:cs="Times New Roman"/>
-            <w:kern w:val="0"/>
-            <w:lang w:eastAsia="es-MX"/>
-            <w14:ligatures w14:val="none"/>
-          </w:rPr>
-          <m:t>k</m:t>
-        </m:r>
-      </m:oMath>
-      <w:r>
-        <w:rPr>
-          <w:rFonts w:eastAsia="Times New Roman" w:cs="Times New Roman"/>
-          <w:kern w:val="0"/>
-          <w:lang w:eastAsia="es-MX"/>
-          <w14:ligatures w14:val="none"/>
-        </w:rPr>
-        <w:t xml:space="preserve"> elementos de un conjunto de </w:t>
-      </w:r>
-      <m:oMath>
-        <m:r>
-          <w:rPr>
-            <w:rFonts w:ascii="Cambria Math" w:eastAsia="Times New Roman" w:hAnsi="Cambria Math" w:cs="Times New Roman"/>
-            <w:kern w:val="0"/>
-            <w:lang w:eastAsia="es-MX"/>
-            <w14:ligatures w14:val="none"/>
-          </w:rPr>
-          <m:t>n</m:t>
-        </m:r>
-      </m:oMath>
-      <w:r>
-        <w:rPr>
-          <w:rFonts w:eastAsia="Times New Roman" w:cs="Times New Roman"/>
-          <w:kern w:val="0"/>
-          <w:lang w:eastAsia="es-MX"/>
-          <w14:ligatures w14:val="none"/>
-        </w:rPr>
-        <w:t xml:space="preserve"> elementos, utilizando la fórmula:</w:t>
-      </w:r>
-    </w:p>
-    <w:p>
-      <w:pPr>
-        <w:pStyle w:val="Prrafodelista"/>
-        <w:spacing w:before="100" w:beforeAutospacing="1" w:after="100" w:afterAutospacing="1" w:line="240" w:lineRule="auto"/>
-        <w:jc w:val="center"/>
-        <w:rPr>
-          <w:rFonts w:eastAsia="Times New Roman" w:cs="Times New Roman"/>
-          <w:kern w:val="0"/>
-          <w:lang w:eastAsia="es-MX"/>
-          <w14:ligatures w14:val="none"/>
-        </w:rPr>
-      </w:pPr>
-      <m:oMathPara>
-        <m:oMath>
-          <m:r>
-            <w:rPr>
-              <w:rFonts w:ascii="Cambria Math" w:eastAsia="Times New Roman" w:hAnsi="Cambria Math" w:cs="Times New Roman"/>
-              <w:kern w:val="0"/>
-              <w:lang w:eastAsia="es-MX"/>
-              <w14:ligatures w14:val="none"/>
-            </w:rPr>
-            <m:t>C</m:t>
-          </m:r>
-          <m:d>
-            <m:dPr>
-              <m:ctrlPr>
-                <w:rPr>
-                  <w:rFonts w:ascii="Cambria Math" w:eastAsia="Times New Roman" w:hAnsi="Cambria Math" w:cs="Times New Roman"/>
-                  <w:i/>
-                  <w:kern w:val="0"/>
-                  <w:lang w:eastAsia="es-MX"/>
-                  <w14:ligatures w14:val="none"/>
-                </w:rPr>
-              </m:ctrlPr>
-            </m:dPr>
-            <m:e>
-              <m:r>
-                <w:rPr>
-                  <w:rFonts w:ascii="Cambria Math" w:eastAsia="Times New Roman" w:hAnsi="Cambria Math" w:cs="Times New Roman"/>
-                  <w:kern w:val="0"/>
-                  <w:lang w:eastAsia="es-MX"/>
-                  <w14:ligatures w14:val="none"/>
-                </w:rPr>
-                <m:t>n,k</m:t>
-              </m:r>
-            </m:e>
-          </m:d>
-          <m:r>
-            <w:rPr>
-              <w:rFonts w:ascii="Cambria Math" w:eastAsia="Times New Roman" w:hAnsi="Cambria Math" w:cs="Times New Roman"/>
-              <w:kern w:val="0"/>
-              <w:lang w:eastAsia="es-MX"/>
-              <w14:ligatures w14:val="none"/>
-            </w:rPr>
-            <m:t xml:space="preserve">= </m:t>
-          </m:r>
-          <m:f>
-            <m:fPr>
-              <m:ctrlPr>
-                <w:rPr>
-                  <w:rFonts w:ascii="Cambria Math" w:eastAsia="Times New Roman" w:hAnsi="Cambria Math" w:cs="Times New Roman"/>
-                  <w:i/>
-                  <w:kern w:val="0"/>
-                  <w:lang w:eastAsia="es-MX"/>
-                  <w14:ligatures w14:val="none"/>
-                </w:rPr>
-              </m:ctrlPr>
-            </m:fPr>
-            <m:num>
-              <m:r>
-                <w:rPr>
-                  <w:rFonts w:ascii="Cambria Math" w:eastAsia="Times New Roman" w:hAnsi="Cambria Math" w:cs="Times New Roman"/>
-                  <w:kern w:val="0"/>
-                  <w:lang w:eastAsia="es-MX"/>
-                  <w14:ligatures w14:val="none"/>
-                </w:rPr>
-                <m:t>n!</m:t>
-              </m:r>
-            </m:num>
-            <m:den>
-              <m:r>
-                <w:rPr>
-                  <w:rFonts w:ascii="Cambria Math" w:eastAsia="Times New Roman" w:hAnsi="Cambria Math" w:cs="Times New Roman"/>
-                  <w:kern w:val="0"/>
-                  <w:lang w:eastAsia="es-MX"/>
-                  <w14:ligatures w14:val="none"/>
-                </w:rPr>
-                <m:t>k!</m:t>
-              </m:r>
-              <m:d>
-                <m:dPr>
-                  <m:ctrlPr>
-                    <w:rPr>
-                      <w:rFonts w:ascii="Cambria Math" w:eastAsia="Times New Roman" w:hAnsi="Cambria Math" w:cs="Times New Roman"/>
-                      <w:i/>
-                      <w:kern w:val="0"/>
-                      <w:lang w:eastAsia="es-MX"/>
-                      <w14:ligatures w14:val="none"/>
-                    </w:rPr>
-                  </m:ctrlPr>
-                </m:dPr>
-                <m:e>
-                  <m:r>
-                    <w:rPr>
-                      <w:rFonts w:ascii="Cambria Math" w:eastAsia="Times New Roman" w:hAnsi="Cambria Math" w:cs="Times New Roman"/>
-                      <w:kern w:val="0"/>
-                      <w:lang w:eastAsia="es-MX"/>
-                      <w14:ligatures w14:val="none"/>
-                    </w:rPr>
-                    <m:t>n-k</m:t>
-                  </m:r>
-                </m:e>
-              </m:d>
-              <m:r>
-                <w:rPr>
-                  <w:rFonts w:ascii="Cambria Math" w:eastAsia="Times New Roman" w:hAnsi="Cambria Math" w:cs="Times New Roman"/>
-                  <w:kern w:val="0"/>
-                  <w:lang w:eastAsia="es-MX"/>
-                  <w14:ligatures w14:val="none"/>
-                </w:rPr>
-                <m:t>!</m:t>
-              </m:r>
-            </m:den>
-          </m:f>
-        </m:oMath>
-      </m:oMathPara>
-    </w:p>
-    <w:p>
-      <w:pPr>
-        <w:pStyle w:val="Prrafodelista"/>
-        <w:spacing w:before="100" w:beforeAutospacing="1" w:after="100" w:afterAutospacing="1" w:line="240" w:lineRule="auto"/>
-        <w:jc w:val="both"/>
-        <w:rPr>
-          <w:rFonts w:eastAsia="Times New Roman" w:cs="Times New Roman"/>
-          <w:kern w:val="0"/>
-          <w:lang w:eastAsia="es-MX"/>
-          <w14:ligatures w14:val="none"/>
-        </w:rPr>
-      </w:pPr>
-      <w:r>
-        <w:rPr>
-          <w:rFonts w:eastAsia="Times New Roman" w:cs="Times New Roman"/>
-          <w:kern w:val="0"/>
-          <w:lang w:eastAsia="es-MX"/>
-          <w14:ligatures w14:val="none"/>
-        </w:rPr>
-        <w:t xml:space="preserve">Donde </w:t>
-      </w:r>
-      <m:oMath>
-        <m:r>
-          <w:rPr>
-            <w:rFonts w:ascii="Cambria Math" w:eastAsia="Times New Roman" w:hAnsi="Cambria Math" w:cs="Times New Roman"/>
-            <w:kern w:val="0"/>
-            <w:lang w:eastAsia="es-MX"/>
-            <w14:ligatures w14:val="none"/>
-          </w:rPr>
-          <m:t>n!</m:t>
-        </m:r>
-      </m:oMath>
-      <w:r>
-        <w:rPr>
-          <w:rFonts w:eastAsia="Times New Roman" w:cs="Times New Roman"/>
-          <w:kern w:val="0"/>
-          <w:lang w:eastAsia="es-MX"/>
-          <w14:ligatures w14:val="none"/>
-        </w:rPr>
-        <w:t xml:space="preserve"> representa el factorial de </w:t>
-      </w:r>
-      <m:oMath>
-        <m:r>
-          <w:rPr>
-            <w:rFonts w:ascii="Cambria Math" w:eastAsia="Times New Roman" w:hAnsi="Cambria Math" w:cs="Times New Roman"/>
-            <w:kern w:val="0"/>
-            <w:lang w:eastAsia="es-MX"/>
-            <w14:ligatures w14:val="none"/>
-          </w:rPr>
-          <m:t>n</m:t>
-        </m:r>
-      </m:oMath>
-      <w:r>
-        <w:rPr>
-          <w:rFonts w:eastAsia="Times New Roman" w:cs="Times New Roman"/>
-          <w:kern w:val="0"/>
-          <w:lang w:eastAsia="es-MX"/>
-          <w14:ligatures w14:val="none"/>
-        </w:rPr>
-        <w:t xml:space="preserve">. El programa debe validar </w:t>
-      </w:r>
-      <m:oMath>
-        <m:r>
-          <w:rPr>
-            <w:rFonts w:ascii="Cambria Math" w:eastAsia="Times New Roman" w:hAnsi="Cambria Math" w:cs="Times New Roman"/>
-            <w:kern w:val="0"/>
-            <w:lang w:eastAsia="es-MX"/>
-            <w14:ligatures w14:val="none"/>
-          </w:rPr>
-          <m:t>k≤n</m:t>
-        </m:r>
-      </m:oMath>
-      <w:r>
-        <w:rPr>
-          <w:rFonts w:eastAsia="Times New Roman" w:cs="Times New Roman"/>
-          <w:kern w:val="0"/>
-          <w:lang w:eastAsia="es-MX"/>
-          <w14:ligatures w14:val="none"/>
-        </w:rPr>
-        <w:t xml:space="preserve"> y que ambos números sean no negativos.</w:t>
-      </w:r>
-      <w:r>
-        <w:rPr>
-          <w:rFonts w:eastAsia="Times New Roman" w:cs="Times New Roman"/>
-          <w:b/>
-          <w:bCs/>
-          <w:kern w:val="0"/>
-          <w:lang w:eastAsia="es-MX"/>
-          <w14:ligatures w14:val="none"/>
-        </w:rPr>
-        <w:t xml:space="preserve"> </w:t>
-      </w:r>
-      <w:r>
-        <w:rPr>
-          <w:rFonts w:eastAsia="Times New Roman" w:cs="Times New Roman"/>
-          <w:b/>
-          <w:bCs/>
-          <w:kern w:val="0"/>
-          <w:lang w:eastAsia="es-MX"/>
-          <w14:ligatures w14:val="none"/>
-        </w:rPr>
-        <w:t>(Código en Python)</w:t>
-      </w:r>
-    </w:p>
-    <w:p>
-      <w:pPr>
-        <w:pStyle w:val="Prrafodelista"/>
-        <w:spacing w:before="100" w:beforeAutospacing="1" w:after="100" w:afterAutospacing="1" w:line="240" w:lineRule="auto"/>
-        <w:jc w:val="both"/>
-        <w:rPr>
-          <w:rFonts w:eastAsia="Times New Roman" w:cs="Times New Roman"/>
-          <w:b/>
-          <w:bCs/>
-          <w:kern w:val="0"/>
-          <w:lang w:eastAsia="es-MX"/>
-          <w14:ligatures w14:val="none"/>
-        </w:rPr>
-      </w:pPr>
-    </w:p>
-    <w:p>
-      <w:pPr>
-        <w:pStyle w:val="Prrafodelista"/>
-        <w:spacing w:before="100" w:beforeAutospacing="1" w:after="100" w:afterAutospacing="1" w:line="240" w:lineRule="auto"/>
-        <w:jc w:val="both"/>
-        <w:rPr>
-          <w:rFonts w:eastAsia="Times New Roman" w:cs="Times New Roman"/>
-          <w:b/>
-          <w:bCs/>
-          <w:kern w:val="0"/>
-          <w:lang w:eastAsia="es-MX"/>
-          <w14:ligatures w14:val="none"/>
-        </w:rPr>
-      </w:pPr>
-      <w:r>
-        <w:rPr>
-          <w:rFonts w:eastAsia="Times New Roman" w:cs="Times New Roman"/>
-          <w:b/>
-          <w:bCs/>
-          <w:kern w:val="0"/>
-          <w:lang w:eastAsia="es-MX"/>
-          <w14:ligatures w14:val="none"/>
-        </w:rPr>
-        <w:t>Hint: Puedes usar la librería math</w:t>
-      </w:r>
-    </w:p>
-    <w:p>
-      <w:pPr>
-        <w:pStyle w:val="Prrafodelista"/>
-        <w:spacing w:before="100" w:beforeAutospacing="1" w:after="100" w:afterAutospacing="1" w:line="240" w:lineRule="auto"/>
-        <w:jc w:val="both"/>
-        <w:rPr>
-          <w:rFonts w:eastAsia="Times New Roman" w:cs="Times New Roman"/>
-          <w:kern w:val="0"/>
-          <w:lang w:eastAsia="es-MX"/>
-          <w14:ligatures w14:val="none"/>
-        </w:rPr>
-      </w:pPr>
-      <w:r>
-        <w:rPr>
-          <w:rFonts w:eastAsia="Times New Roman" w:cs="Times New Roman"/>
-          <w:kern w:val="0"/>
-          <w:lang w:eastAsia="es-MX"/>
-          <w14:ligatures w14:val="none"/>
-        </w:rPr>
-        <w:t xml:space="preserve">import </w:t>
-      </w:r>
-      <w:r>
-        <w:rPr>
-          <w:rFonts w:eastAsia="Times New Roman" w:cs="Times New Roman"/>
-          <w:kern w:val="0"/>
-          <w:u w:val="single"/>
-          <w:lang w:eastAsia="es-MX"/>
-          <w14:ligatures w14:val="none"/>
-        </w:rPr>
-        <w:t>math</w:t>
-      </w:r>
-    </w:p>
-    <w:p>
-      <w:pPr>
-        <w:pStyle w:val="Prrafodelista"/>
-        <w:spacing w:before="100" w:beforeAutospacing="1" w:after="100" w:afterAutospacing="1" w:line="240" w:lineRule="auto"/>
-        <w:jc w:val="both"/>
-        <w:rPr>
-          <w:rFonts w:eastAsia="Times New Roman" w:cs="Times New Roman"/>
-          <w:kern w:val="0"/>
-          <w:lang w:eastAsia="es-MX"/>
-          <w14:ligatures w14:val="none"/>
-        </w:rPr>
-      </w:pPr>
-      <w:r>
-        <w:rPr>
-          <w:rFonts w:eastAsia="Times New Roman" w:cs="Times New Roman"/>
-          <w:kern w:val="0"/>
-          <w:u w:val="single"/>
-          <w:lang w:eastAsia="es-MX"/>
-          <w14:ligatures w14:val="none"/>
-        </w:rPr>
-        <w:t>math</w:t>
-      </w:r>
-      <w:r>
-        <w:rPr>
-          <w:rFonts w:eastAsia="Times New Roman" w:cs="Times New Roman"/>
-          <w:kern w:val="0"/>
-          <w:lang w:eastAsia="es-MX"/>
-          <w14:ligatures w14:val="none"/>
-        </w:rPr>
-        <w:t>.factorial(5)</w:t>
-      </w:r>
-    </w:p>
-    <w:p>
-      <w:pPr>
-        <w:pStyle w:val="Prrafodelista"/>
-        <w:spacing w:before="100" w:beforeAutospacing="1" w:after="100" w:afterAutospacing="1" w:line="240" w:lineRule="auto"/>
-        <w:jc w:val="both"/>
-        <w:rPr>
-          <w:rFonts w:eastAsia="Times New Roman" w:cs="Times New Roman"/>
-          <w:kern w:val="0"/>
-          <w:lang w:eastAsia="es-MX"/>
-          <w14:ligatures w14:val="none"/>
-        </w:rPr>
-      </w:pPr>
-    </w:p>
-    <w:p>
-      <w:pPr>
-        <w:pStyle w:val="Prrafodelista"/>
-        <w:numPr>
-          <w:ilvl w:val="0"/>
-          <w:numId w:val="8"/>
-        </w:numPr>
-        <w:rPr>
-          <w:rFonts w:eastAsia="Times New Roman" w:cs="Times New Roman"/>
-          <w:kern w:val="0"/>
-          <w:lang w:eastAsia="es-MX"/>
-          <w14:ligatures w14:val="none"/>
-        </w:rPr>
-      </w:pPr>
-      <w:r>
-        <w:rPr>
-          <w:rFonts w:eastAsia="Times New Roman" w:cs="Times New Roman"/>
-          <w:kern w:val="0"/>
-          <w:lang w:eastAsia="es-MX"/>
-          <w14:ligatures w14:val="none"/>
-        </w:rPr>
-        <w:t>Simulación de una máquina expendedora.</w:t>
-      </w:r>
-    </w:p>
-    <w:p>
-      <w:pPr>
-        <w:pStyle w:val="Prrafodelista"/>
-        <w:rPr>
-          <w:rFonts w:eastAsia="Times New Roman" w:cs="Times New Roman"/>
-          <w:kern w:val="0"/>
-          <w:lang w:eastAsia="es-MX"/>
-          <w14:ligatures w14:val="none"/>
-        </w:rPr>
-      </w:pPr>
-      <w:r>
-        <w:rPr>
-          <w:rFonts w:eastAsia="Times New Roman" w:cs="Times New Roman"/>
-          <w:kern w:val="0"/>
-          <w:lang w:eastAsia="es-MX"/>
-          <w14:ligatures w14:val="none"/>
-        </w:rPr>
-        <w:br/>
-        <w:t xml:space="preserve">El programa debe simular una máquina expendedora de refrescos. El </w:t>
-      </w:r>
-      <w:r>
-        <w:rPr>
-          <w:rFonts w:eastAsia="Times New Roman" w:cs="Times New Roman"/>
-          <w:kern w:val="0"/>
-          <w:lang w:eastAsia="es-MX"/>
-          <w14:ligatures w14:val="none"/>
-        </w:rPr>
-        <w:t xml:space="preserve">programador da como salida los refrescos y precios. El usuario ingresa </w:t>
-      </w:r>
-      <w:r>
-        <w:rPr>
-          <w:rFonts w:eastAsia="Times New Roman" w:cs="Times New Roman"/>
-          <w:kern w:val="0"/>
-          <w:lang w:eastAsia="es-MX"/>
-          <w14:ligatures w14:val="none"/>
-        </w:rPr>
-        <w:t xml:space="preserve">la bebida seleccionada y luego ingresa </w:t>
-      </w:r>
-      <w:r>
-        <w:rPr>
-          <w:rFonts w:eastAsia="Times New Roman" w:cs="Times New Roman"/>
-          <w:kern w:val="0"/>
-          <w:lang w:eastAsia="es-MX"/>
-          <w14:ligatures w14:val="none"/>
-        </w:rPr>
-        <w:t>la</w:t>
-      </w:r>
-      <w:r>
-        <w:rPr>
-          <w:rFonts w:eastAsia="Times New Roman" w:cs="Times New Roman"/>
-          <w:kern w:val="0"/>
-          <w:lang w:eastAsia="es-MX"/>
-          <w14:ligatures w14:val="none"/>
-        </w:rPr>
-        <w:t xml:space="preserve"> cantidad de dinero</w:t>
-      </w:r>
-      <w:r>
-        <w:rPr>
-          <w:rFonts w:eastAsia="Times New Roman" w:cs="Times New Roman"/>
-          <w:kern w:val="0"/>
-          <w:lang w:eastAsia="es-MX"/>
-          <w14:ligatures w14:val="none"/>
-        </w:rPr>
-        <w:t xml:space="preserve"> con la que pagará</w:t>
-      </w:r>
-      <w:r>
-        <w:rPr>
-          <w:rFonts w:eastAsia="Times New Roman" w:cs="Times New Roman"/>
-          <w:kern w:val="0"/>
-          <w:lang w:eastAsia="es-MX"/>
-          <w14:ligatures w14:val="none"/>
-        </w:rPr>
-        <w:t>. El programa debe calcular el cambio a devolver, desglosado en monedas</w:t>
-      </w:r>
-      <w:r>
-        <w:rPr>
-          <w:rFonts w:eastAsia="Times New Roman" w:cs="Times New Roman"/>
-          <w:kern w:val="0"/>
-          <w:lang w:eastAsia="es-MX"/>
-          <w14:ligatures w14:val="none"/>
-        </w:rPr>
-        <w:t xml:space="preserve"> </w:t>
-      </w:r>
-      <w:r>
-        <w:rPr>
-          <w:rFonts w:eastAsia="Times New Roman" w:cs="Times New Roman"/>
-          <w:kern w:val="0"/>
-          <w:lang w:eastAsia="es-MX"/>
-          <w14:ligatures w14:val="none"/>
-        </w:rPr>
-        <w:t>de</w:t>
-      </w:r>
-      <w:r>
-        <w:rPr>
-          <w:rFonts w:eastAsia="Times New Roman" w:cs="Times New Roman"/>
-          <w:kern w:val="0"/>
-          <w:lang w:eastAsia="es-MX"/>
-          <w14:ligatures w14:val="none"/>
-        </w:rPr>
-        <w:t xml:space="preserve"> </w:t>
-      </w:r>
-      <w:r>
-        <w:rPr>
-          <w:rFonts w:eastAsia="Times New Roman" w:cs="Times New Roman"/>
-          <w:kern w:val="0"/>
-          <w:lang w:eastAsia="es-MX"/>
-          <w14:ligatures w14:val="none"/>
-        </w:rPr>
-        <w:t>10,</w:t>
-      </w:r>
-      <w:r>
-        <w:rPr>
-          <w:rFonts w:eastAsia="Times New Roman" w:cs="Times New Roman"/>
-          <w:kern w:val="0"/>
-          <w:lang w:eastAsia="es-MX"/>
-          <w14:ligatures w14:val="none"/>
-        </w:rPr>
-        <w:t xml:space="preserve"> </w:t>
-      </w:r>
-      <w:r>
-        <w:rPr>
-          <w:rFonts w:eastAsia="Times New Roman" w:cs="Times New Roman"/>
-          <w:kern w:val="0"/>
-          <w:lang w:eastAsia="es-MX"/>
-          <w14:ligatures w14:val="none"/>
-        </w:rPr>
-        <w:t>5</w:t>
-      </w:r>
-      <w:r>
-        <w:rPr>
-          <w:rFonts w:eastAsia="Times New Roman" w:cs="Times New Roman"/>
-          <w:kern w:val="0"/>
-          <w:lang w:eastAsia="es-MX"/>
-          <w14:ligatures w14:val="none"/>
-        </w:rPr>
-        <w:t xml:space="preserve"> </w:t>
-      </w:r>
-      <w:r>
-        <w:rPr>
-          <w:rFonts w:eastAsia="Times New Roman" w:cs="Times New Roman"/>
-          <w:kern w:val="0"/>
-          <w:lang w:eastAsia="es-MX"/>
-          <w14:ligatures w14:val="none"/>
-        </w:rPr>
-        <w:t>y 1.</w:t>
-      </w:r>
-      <w:r>
-        <w:rPr>
-          <w:rFonts w:eastAsia="Times New Roman" w:cs="Times New Roman"/>
-          <w:kern w:val="0"/>
-          <w:lang w:eastAsia="es-MX"/>
-          <w14:ligatures w14:val="none"/>
-        </w:rPr>
-        <w:t xml:space="preserve"> No se aceptan billetes. (</w:t>
-      </w:r>
-      <w:r>
-        <w:rPr>
-          <w:rFonts w:eastAsia="Times New Roman" w:cs="Times New Roman"/>
-          <w:b/>
-          <w:bCs/>
-          <w:kern w:val="0"/>
-          <w:lang w:eastAsia="es-MX"/>
-          <w14:ligatures w14:val="none"/>
-        </w:rPr>
-        <w:t xml:space="preserve">Diagrama de Flujo </w:t>
-      </w:r>
-      <w:r>
-        <w:rPr>
-          <w:rFonts w:eastAsia="Times New Roman" w:cs="Times New Roman"/>
-          <w:b/>
-          <w:bCs/>
-          <w:kern w:val="0"/>
-          <w:lang w:eastAsia="es-MX"/>
-          <w14:ligatures w14:val="none"/>
-        </w:rPr>
-        <w:t>y</w:t>
-      </w:r>
-      <w:r>
-        <w:rPr>
-          <w:rFonts w:eastAsia="Times New Roman" w:cs="Times New Roman"/>
-          <w:b/>
-          <w:bCs/>
-          <w:kern w:val="0"/>
-          <w:lang w:eastAsia="es-MX"/>
-          <w14:ligatures w14:val="none"/>
-        </w:rPr>
-        <w:t xml:space="preserve"> Pseudocódigo</w:t>
-      </w:r>
-      <w:r>
-        <w:rPr>
-          <w:rFonts w:eastAsia="Times New Roman" w:cs="Times New Roman"/>
-          <w:kern w:val="0"/>
-          <w:lang w:eastAsia="es-MX"/>
-          <w14:ligatures w14:val="none"/>
-        </w:rPr>
-        <w:t>)</w:t>
-      </w:r>
-    </w:p>
-    <w:p>
-      <w:pPr>
-        <w:pStyle w:val="Prrafodelista"/>
-        <w:rPr>
-          <w:rFonts w:eastAsia="Times New Roman" w:cs="Times New Roman"/>
-          <w:kern w:val="0"/>
-          <w:lang w:eastAsia="es-MX"/>
-          <w14:ligatures w14:val="none"/>
-        </w:rPr>
-      </w:pPr>
-    </w:p>
-    <w:p>
-      <w:pPr>
-        <w:pStyle w:val="Prrafodelista"/>
-        <w:numPr>
-          <w:ilvl w:val="0"/>
-          <w:numId w:val="8"/>
-        </w:numPr>
-        <w:rPr>
-          <w:rFonts w:eastAsia="Times New Roman" w:cs="Times New Roman"/>
-          <w:kern w:val="0"/>
-          <w:lang w:eastAsia="es-MX"/>
-          <w14:ligatures w14:val="none"/>
-        </w:rPr>
-      </w:pPr>
-      <w:r>
-        <w:rPr>
-          <w:rFonts w:eastAsia="Times New Roman" w:cs="Times New Roman"/>
-          <w:kern w:val="0"/>
-          <w:lang w:eastAsia="es-MX"/>
-          <w14:ligatures w14:val="none"/>
-        </w:rPr>
-        <w:t>Conversión de monedas</w:t>
-      </w:r>
-      <w:r>
-        <w:rPr>
-          <w:rFonts w:eastAsia="Times New Roman" w:cs="Times New Roman"/>
-          <w:kern w:val="0"/>
-          <w:lang w:eastAsia="es-MX"/>
-          <w14:ligatures w14:val="none"/>
-        </w:rPr>
-        <w:t>.</w:t>
-      </w:r>
-    </w:p>
-    <w:p>
-      <w:pPr>
-        <w:pStyle w:val="Prrafodelista"/>
-        <w:rPr>
-          <w:rFonts w:eastAsia="Times New Roman" w:cs="Times New Roman"/>
-          <w:kern w:val="0"/>
-          <w:lang w:eastAsia="es-MX"/>
-          <w14:ligatures w14:val="none"/>
-        </w:rPr>
-      </w:pPr>
-    </w:p>
-    <w:p>
-      <w:pPr>
-        <w:pStyle w:val="Prrafodelista"/>
-        <w:jc w:val="both"/>
-        <w:rPr>
-          <w:rFonts w:eastAsia="Times New Roman" w:cs="Times New Roman"/>
-          <w:kern w:val="0"/>
-          <w:lang w:eastAsia="es-MX"/>
-          <w14:ligatures w14:val="none"/>
-        </w:rPr>
-      </w:pPr>
-      <w:r>
-        <w:rPr>
-          <w:rFonts w:eastAsia="Times New Roman" w:cs="Times New Roman"/>
-          <w:kern w:val="0"/>
-          <w:lang w:eastAsia="es-MX"/>
-          <w14:ligatures w14:val="none"/>
-        </w:rPr>
-        <w:t>El usuario ingresa la cantidad en</w:t>
-      </w:r>
-      <w:r>
-        <w:rPr>
-          <w:rFonts w:eastAsia="Times New Roman" w:cs="Times New Roman"/>
-          <w:kern w:val="0"/>
-          <w:lang w:eastAsia="es-MX"/>
-          <w14:ligatures w14:val="none"/>
-        </w:rPr>
-        <w:t xml:space="preserve"> pesos </w:t>
-      </w:r>
-      <w:r>
-        <w:rPr>
-          <w:rFonts w:eastAsia="Times New Roman" w:cs="Times New Roman"/>
-          <w:kern w:val="0"/>
-          <w:lang w:eastAsia="es-MX"/>
-          <w14:ligatures w14:val="none"/>
-        </w:rPr>
-        <w:t>y la moneda a la cuál la quiere convertir</w:t>
-      </w:r>
-      <w:r>
-        <w:rPr>
-          <w:rFonts w:eastAsia="Times New Roman" w:cs="Times New Roman"/>
-          <w:kern w:val="0"/>
-          <w:lang w:eastAsia="es-MX"/>
-          <w14:ligatures w14:val="none"/>
-        </w:rPr>
-        <w:t xml:space="preserve"> dólares, euros o yenes</w:t>
-      </w:r>
-      <w:r>
-        <w:rPr>
-          <w:rFonts w:eastAsia="Times New Roman" w:cs="Times New Roman"/>
-          <w:kern w:val="0"/>
-          <w:lang w:eastAsia="es-MX"/>
-          <w14:ligatures w14:val="none"/>
-        </w:rPr>
-        <w:t xml:space="preserve"> (el programador fija el valor MXN/USD, MXN/EUR Y MXN/YEN)</w:t>
-      </w:r>
-      <w:r>
-        <w:rPr>
-          <w:rFonts w:eastAsia="Times New Roman" w:cs="Times New Roman"/>
-          <w:kern w:val="0"/>
-          <w:lang w:eastAsia="es-MX"/>
-          <w14:ligatures w14:val="none"/>
-        </w:rPr>
-        <w:t>.</w:t>
-      </w:r>
-      <w:r>
-        <w:rPr>
-          <w:rFonts w:eastAsia="Times New Roman" w:cs="Times New Roman"/>
-          <w:kern w:val="0"/>
-          <w:lang w:eastAsia="es-MX"/>
-          <w14:ligatures w14:val="none"/>
-        </w:rPr>
-        <w:t xml:space="preserve"> Se aplican las siguientes comisiones según la cantidad que el usuario desea cambiar: </w:t>
-      </w:r>
-    </w:p>
-    <w:p>
-      <w:pPr>
-        <w:pStyle w:val="Prrafodelista"/>
-        <w:numPr>
-          <w:ilvl w:val="0"/>
-          <w:numId w:val="13"/>
-        </w:numPr>
-        <w:jc w:val="both"/>
-        <w:rPr>
-          <w:rFonts w:eastAsia="Times New Roman" w:cs="Times New Roman"/>
-          <w:kern w:val="0"/>
-          <w:lang w:eastAsia="es-MX"/>
-          <w14:ligatures w14:val="none"/>
-        </w:rPr>
-      </w:pPr>
-      <w:r>
-        <w:rPr>
-          <w:rFonts w:eastAsia="Times New Roman" w:cs="Times New Roman"/>
-          <w:kern w:val="0"/>
-          <w:lang w:eastAsia="es-MX"/>
-          <w14:ligatures w14:val="none"/>
-        </w:rPr>
-        <w:t xml:space="preserve">≤ $1,000: </w:t>
-      </w:r>
-      <w:r>
-        <w:rPr>
-          <w:rFonts w:eastAsia="Times New Roman" w:cs="Times New Roman"/>
-          <w:b/>
-          <w:bCs/>
-          <w:kern w:val="0"/>
-          <w:lang w:eastAsia="es-MX"/>
-          <w14:ligatures w14:val="none"/>
-        </w:rPr>
-        <w:t>5%</w:t>
-      </w:r>
-    </w:p>
-    <w:p>
-      <w:pPr>
-        <w:pStyle w:val="Prrafodelista"/>
-        <w:numPr>
-          <w:ilvl w:val="0"/>
-          <w:numId w:val="13"/>
-        </w:numPr>
-        <w:jc w:val="both"/>
-        <w:rPr>
-          <w:rFonts w:eastAsia="Times New Roman" w:cs="Times New Roman"/>
-          <w:kern w:val="0"/>
-          <w:lang w:eastAsia="es-MX"/>
-          <w14:ligatures w14:val="none"/>
-        </w:rPr>
-      </w:pPr>
-      <w:r>
-        <w:rPr>
-          <w:rFonts w:eastAsia="Times New Roman" w:cs="Times New Roman"/>
-          <w:kern w:val="0"/>
-          <w:lang w:eastAsia="es-MX"/>
-          <w14:ligatures w14:val="none"/>
-        </w:rPr>
-        <w:t xml:space="preserve">$1,001 – $10,000: </w:t>
-      </w:r>
-      <w:r>
-        <w:rPr>
-          <w:rFonts w:eastAsia="Times New Roman" w:cs="Times New Roman"/>
-          <w:b/>
-          <w:bCs/>
-          <w:kern w:val="0"/>
-          <w:lang w:eastAsia="es-MX"/>
-          <w14:ligatures w14:val="none"/>
-        </w:rPr>
-        <w:t>2.5%</w:t>
-      </w:r>
-    </w:p>
-    <w:p>
-      <w:pPr>
-        <w:pStyle w:val="Prrafodelista"/>
-        <w:numPr>
-          <w:ilvl w:val="0"/>
-          <w:numId w:val="13"/>
-        </w:numPr>
-        <w:jc w:val="both"/>
-        <w:rPr>
-          <w:rFonts w:eastAsia="Times New Roman" w:cs="Times New Roman"/>
-          <w:kern w:val="0"/>
-          <w:lang w:eastAsia="es-MX"/>
-          <w14:ligatures w14:val="none"/>
-        </w:rPr>
-      </w:pPr>
-      <w:r>
-        <w:rPr>
-          <w:rFonts w:eastAsia="Times New Roman" w:cs="Times New Roman"/>
-          <w:kern w:val="0"/>
-          <w:lang w:eastAsia="es-MX"/>
-          <w14:ligatures w14:val="none"/>
-        </w:rPr>
-        <w:t xml:space="preserve">$10,001 – $100,000: </w:t>
-      </w:r>
-      <w:r>
-        <w:rPr>
-          <w:rFonts w:eastAsia="Times New Roman" w:cs="Times New Roman"/>
-          <w:b/>
-          <w:bCs/>
-          <w:kern w:val="0"/>
-          <w:lang w:eastAsia="es-MX"/>
-          <w14:ligatures w14:val="none"/>
-        </w:rPr>
-        <w:t>1%</w:t>
-      </w:r>
-    </w:p>
-    <w:p>
-      <w:pPr>
-        <w:pStyle w:val="Prrafodelista"/>
-        <w:numPr>
-          <w:ilvl w:val="0"/>
-          <w:numId w:val="13"/>
-        </w:numPr>
-        <w:jc w:val="both"/>
-        <w:rPr>
-          <w:rFonts w:eastAsia="Times New Roman" w:cs="Times New Roman"/>
-          <w:kern w:val="0"/>
-          <w:lang w:eastAsia="es-MX"/>
-          <w14:ligatures w14:val="none"/>
-        </w:rPr>
-      </w:pPr>
-      <w:r>
-        <w:rPr>
-          <w:rFonts w:eastAsia="Times New Roman" w:cs="Times New Roman"/>
-          <w:kern w:val="0"/>
-          <w:lang w:eastAsia="es-MX"/>
-          <w14:ligatures w14:val="none"/>
-        </w:rPr>
-        <w:t xml:space="preserve">&gt; $100,001: </w:t>
-      </w:r>
-      <w:r>
-        <w:rPr>
-          <w:rFonts w:eastAsia="Times New Roman" w:cs="Times New Roman"/>
-          <w:b/>
-          <w:bCs/>
-          <w:kern w:val="0"/>
-          <w:lang w:eastAsia="es-MX"/>
-          <w14:ligatures w14:val="none"/>
-        </w:rPr>
-        <w:t>0.25 %</w:t>
-      </w:r>
-    </w:p>
-    <w:p>
-      <w:pPr>
-        <w:pStyle w:val="Prrafodelista"/>
-        <w:ind w:left="1440"/>
-        <w:jc w:val="both"/>
-        <w:rPr>
-          <w:rFonts w:eastAsia="Times New Roman" w:cs="Times New Roman"/>
-          <w:kern w:val="0"/>
-          <w:lang w:eastAsia="es-MX"/>
-          <w14:ligatures w14:val="none"/>
-        </w:rPr>
-      </w:pPr>
-    </w:p>
-    <w:p>
-      <w:pPr>
-        <w:pStyle w:val="Prrafodelista"/>
-        <w:rPr>
-          <w:rFonts w:eastAsia="Times New Roman" w:cs="Times New Roman"/>
-          <w:kern w:val="0"/>
-          <w:lang w:eastAsia="es-MX"/>
-          <w14:ligatures w14:val="none"/>
-        </w:rPr>
-      </w:pPr>
-      <w:r>
-        <w:rPr>
-          <w:rFonts w:eastAsia="Times New Roman" w:cs="Times New Roman"/>
-          <w:kern w:val="0"/>
-          <w:lang w:eastAsia="es-MX"/>
-          <w14:ligatures w14:val="none"/>
-        </w:rPr>
-        <w:t xml:space="preserve">Devuelve la cantidad que el usuario recibiría después de la conversión y la comisión que cobra la casa de cambio. </w:t>
-      </w:r>
-      <w:r>
-        <w:rPr>
-          <w:rFonts w:eastAsia="Times New Roman" w:cs="Times New Roman"/>
-          <w:kern w:val="0"/>
-          <w:lang w:eastAsia="es-MX"/>
-          <w14:ligatures w14:val="none"/>
-        </w:rPr>
-        <w:t xml:space="preserve"> (</w:t>
-      </w:r>
-      <w:r>
-        <w:rPr>
-          <w:rFonts w:eastAsia="Times New Roman" w:cs="Times New Roman"/>
-          <w:b/>
-          <w:bCs/>
-          <w:kern w:val="0"/>
-          <w:lang w:eastAsia="es-MX"/>
-          <w14:ligatures w14:val="none"/>
-        </w:rPr>
-        <w:t xml:space="preserve">Diagrama de Flujo </w:t>
-      </w:r>
-      <w:r>
-        <w:rPr>
-          <w:rFonts w:eastAsia="Times New Roman" w:cs="Times New Roman"/>
-          <w:b/>
-          <w:bCs/>
-          <w:kern w:val="0"/>
-          <w:lang w:eastAsia="es-MX"/>
-          <w14:ligatures w14:val="none"/>
-        </w:rPr>
-        <w:t>y</w:t>
-      </w:r>
-      <w:r>
-        <w:rPr>
-          <w:rFonts w:eastAsia="Times New Roman" w:cs="Times New Roman"/>
-          <w:b/>
-          <w:bCs/>
-          <w:kern w:val="0"/>
-          <w:lang w:eastAsia="es-MX"/>
-          <w14:ligatures w14:val="none"/>
-        </w:rPr>
-        <w:t xml:space="preserve"> Pseudocódigo</w:t>
-      </w:r>
-      <w:r>
-        <w:rPr>
-          <w:rFonts w:eastAsia="Times New Roman" w:cs="Times New Roman"/>
-          <w:kern w:val="0"/>
-          <w:lang w:eastAsia="es-MX"/>
-          <w14:ligatures w14:val="none"/>
-        </w:rPr>
-        <w:t>)</w:t>
-      </w:r>
-    </w:p>
-    <w:p>
-      <w:pPr>
-        <w:pStyle w:val="Prrafodelista"/>
-        <w:jc w:val="both"/>
-        <w:rPr>
-          <w:rFonts w:eastAsia="Times New Roman" w:cs="Times New Roman"/>
-          <w:kern w:val="0"/>
-          <w:lang w:eastAsia="es-MX"/>
-          <w14:ligatures w14:val="none"/>
-        </w:rPr>
-      </w:pPr>
-    </w:p>
-    <w:p>
-      <w:pPr>
-        <w:jc w:val="both"/>
-        <w:rPr>
-          <w:rFonts w:eastAsia="Times New Roman" w:cs="Times New Roman"/>
-          <w:kern w:val="0"/>
-          <w:lang w:eastAsia="es-MX"/>
-          <w14:ligatures w14:val="none"/>
-        </w:rPr>
-      </w:pPr>
-    </w:p>
-    <w:p>
-      <w:pPr>
-        <w:pStyle w:val="Prrafodelista"/>
-        <w:numPr>
-          <w:ilvl w:val="0"/>
-          <w:numId w:val="8"/>
-        </w:numPr>
-        <w:jc w:val="both"/>
-        <w:rPr>
-          <w:rFonts w:eastAsia="Times New Roman" w:cs="Times New Roman"/>
-          <w:kern w:val="0"/>
-          <w:lang w:eastAsia="es-MX"/>
-          <w14:ligatures w14:val="none"/>
-        </w:rPr>
-      </w:pPr>
-      <w:r>
-        <w:rPr>
-          <w:rFonts w:eastAsia="Times New Roman" w:cs="Times New Roman"/>
-          <w:kern w:val="0"/>
-          <w:lang w:eastAsia="es-MX"/>
-          <w14:ligatures w14:val="none"/>
-        </w:rPr>
-        <w:lastRenderedPageBreak/>
         <w:t>Conversión de grados a radianes y viceversa.</w:t>
       </w:r>
     </w:p>
@@ -2503,52 +1041,99 @@
     </w:p>
     <w:p>
       <w:pPr>
-        <w:ind w:firstLine="360"/>
-        <w:rPr>
-          <w:rFonts w:eastAsia="Times New Roman" w:cs="Times New Roman"/>
-          <w:kern w:val="0"/>
-          <w:lang w:eastAsia="es-MX"/>
-          <w14:ligatures w14:val="none"/>
-        </w:rPr>
-      </w:pPr>
-      <w:r>
-        <w:rPr>
-          <w:rFonts w:eastAsia="Times New Roman" w:cs="Times New Roman"/>
-          <w:kern w:val="0"/>
-          <w:lang w:eastAsia="es-MX"/>
-          <w14:ligatures w14:val="none"/>
-        </w:rPr>
-        <w:t>(</w:t>
-      </w:r>
-      <w:r>
-        <w:rPr>
-          <w:rFonts w:eastAsia="Times New Roman" w:cs="Times New Roman"/>
-          <w:b/>
-          <w:bCs/>
-          <w:kern w:val="0"/>
-          <w:lang w:eastAsia="es-MX"/>
-          <w14:ligatures w14:val="none"/>
-        </w:rPr>
-        <w:t>Diagrama de Flujo y Pseudocódigo</w:t>
-      </w:r>
-      <w:r>
-        <w:rPr>
-          <w:rFonts w:eastAsia="Times New Roman" w:cs="Times New Roman"/>
-          <w:kern w:val="0"/>
-          <w:lang w:eastAsia="es-MX"/>
-          <w14:ligatures w14:val="none"/>
-        </w:rPr>
-        <w:t>)</w:t>
-      </w:r>
-      <w:r>
-        <w:rPr>
-          <w:rFonts w:eastAsia="Times New Roman" w:cs="Times New Roman"/>
-          <w:kern w:val="0"/>
-          <w:lang w:eastAsia="es-MX"/>
-          <w14:ligatures w14:val="none"/>
-        </w:rPr>
-        <w:br/>
-      </w:r>
+        <w:pStyle w:val="Prrafodelista"/>
+        <w:jc w:val="center"/>
+        <w:rPr>
+          <w:rFonts w:eastAsia="Times New Roman" w:cs="Times New Roman"/>
+          <w:kern w:val="0"/>
+          <w:lang w:eastAsia="es-MX"/>
+          <w14:ligatures w14:val="none"/>
+        </w:rPr>
+      </w:pPr>
+    </w:p>
+    <w:p>
+      <w:pPr>
+        <w:pStyle w:val="Prrafodelista"/>
+        <w:jc w:val="center"/>
+        <w:rPr>
+          <w:rFonts w:eastAsia="Times New Roman" w:cs="Times New Roman"/>
+          <w:kern w:val="0"/>
+          <w:lang w:eastAsia="es-MX"/>
+          <w14:ligatures w14:val="none"/>
+        </w:rPr>
+      </w:pPr>
+    </w:p>
+    <w:p>
+      <w:pPr>
+        <w:pStyle w:val="Prrafodelista"/>
+        <w:jc w:val="center"/>
+        <w:rPr>
+          <w:rFonts w:eastAsia="Times New Roman" w:cs="Times New Roman"/>
+          <w:kern w:val="0"/>
+          <w:lang w:eastAsia="es-MX"/>
+          <w14:ligatures w14:val="none"/>
+        </w:rPr>
+      </w:pPr>
+    </w:p>
+    <w:p>
+      <w:pPr>
+        <w:pStyle w:val="Prrafodelista"/>
+        <w:jc w:val="center"/>
+        <w:rPr>
+          <w:rFonts w:eastAsia="Times New Roman" w:cs="Times New Roman"/>
+          <w:kern w:val="0"/>
+          <w:lang w:eastAsia="es-MX"/>
+          <w14:ligatures w14:val="none"/>
+        </w:rPr>
+      </w:pPr>
+    </w:p>
+    <w:p>
+      <w:pPr>
+        <w:pStyle w:val="Prrafodelista"/>
+        <w:jc w:val="center"/>
+        <w:rPr>
+          <w:rFonts w:eastAsia="Times New Roman" w:cs="Times New Roman"/>
+          <w:kern w:val="0"/>
+          <w:lang w:eastAsia="es-MX"/>
+          <w14:ligatures w14:val="none"/>
+        </w:rPr>
+      </w:pPr>
+    </w:p>
+    <w:p>
+      <w:pPr>
+        <w:pStyle w:val="Prrafodelista"/>
+        <w:jc w:val="center"/>
+        <w:rPr>
+          <w:rFonts w:eastAsia="Times New Roman" w:cs="Times New Roman"/>
+          <w:kern w:val="0"/>
+          <w:lang w:eastAsia="es-MX"/>
+          <w14:ligatures w14:val="none"/>
+        </w:rPr>
+      </w:pPr>
+    </w:p>
+    <w:p>
+      <w:pPr>
+        <w:pStyle w:val="Prrafodelista"/>
+        <w:jc w:val="center"/>
+        <w:rPr>
+          <w:rFonts w:eastAsia="Times New Roman" w:cs="Times New Roman"/>
+          <w:kern w:val="0"/>
+          <w:lang w:eastAsia="es-MX"/>
+          <w14:ligatures w14:val="none"/>
+        </w:rPr>
+      </w:pPr>
+    </w:p>
+    <w:p>
+      <w:pPr>
+        <w:pStyle w:val="Prrafodelista"/>
+        <w:jc w:val="center"/>
+        <w:rPr>
+          <w:rFonts w:eastAsia="Times New Roman" w:cs="Times New Roman"/>
+          <w:kern w:val="0"/>
+          <w:lang w:eastAsia="es-MX"/>
+          <w14:ligatures w14:val="none"/>
+        </w:rPr>
+      </w:pPr>
     </w:p>
     <w:p>
       <w:pPr>
@@ -2612,49 +1197,7 @@
           <w:lang w:eastAsia="es-MX"/>
           <w14:ligatures w14:val="none"/>
         </w:rPr>
-        <w:t>(</w:t>
-      </w:r>
-      <w:r>
-        <w:rPr>
-          <w:rFonts w:eastAsia="Times New Roman" w:cs="Times New Roman"/>
-          <w:b/>
-          <w:bCs/>
-          <w:kern w:val="0"/>
-          <w:lang w:eastAsia="es-MX"/>
-          <w14:ligatures w14:val="none"/>
-        </w:rPr>
-        <w:t xml:space="preserve">Diagrama de Flujo </w:t>
-      </w:r>
-      <w:r>
-        <w:rPr>
-          <w:rFonts w:eastAsia="Times New Roman" w:cs="Times New Roman"/>
-          <w:b/>
-          <w:bCs/>
-          <w:kern w:val="0"/>
-          <w:lang w:eastAsia="es-MX"/>
-          <w14:ligatures w14:val="none"/>
-        </w:rPr>
-        <w:t>y</w:t>
-      </w:r>
-      <w:r>
-        <w:rPr>
-          <w:rFonts w:eastAsia="Times New Roman" w:cs="Times New Roman"/>
-          <w:b/>
-          <w:bCs/>
-          <w:kern w:val="0"/>
-          <w:lang w:eastAsia="es-MX"/>
-          <w14:ligatures w14:val="none"/>
-        </w:rPr>
-        <w:t xml:space="preserve"> Pseudocódigo</w:t>
-      </w:r>
-      <w:r>
-        <w:rPr>
-          <w:rFonts w:eastAsia="Times New Roman" w:cs="Times New Roman"/>
-          <w:kern w:val="0"/>
-          <w:lang w:eastAsia="es-MX"/>
-          <w14:ligatures w14:val="none"/>
-        </w:rPr>
-        <w:t>)</w:t>
+        <w:t>Si después de 7 intentos no se ha adivinado el número, el programa debe mostrar “Juego terminado, el número era X”.</w:t>
       </w:r>
       <w:r>
         <w:rPr>
@@ -2773,7 +1316,25 @@
           <w:lang w:eastAsia="es-MX"/>
           <w14:ligatures w14:val="none"/>
         </w:rPr>
-        <w:t xml:space="preserve">, hasta que decida finalizar la serie. </w:t>
+        <w:t xml:space="preserve"> hasta que</w:t>
+      </w:r>
+      <w:r>
+        <w:rPr>
+          <w:rFonts w:eastAsia="Times New Roman" w:cs="Times New Roman"/>
+          <w:kern w:val="0"/>
+          <w:lang w:eastAsia="es-MX"/>
+          <w14:ligatures w14:val="none"/>
+        </w:rPr>
+        <w:t xml:space="preserve"> el usuario</w:t>
+      </w:r>
+      <w:r>
+        <w:rPr>
+          <w:rFonts w:eastAsia="Times New Roman" w:cs="Times New Roman"/>
+          <w:kern w:val="0"/>
+          <w:lang w:eastAsia="es-MX"/>
+          <w14:ligatures w14:val="none"/>
+        </w:rPr>
+        <w:t xml:space="preserve"> decida finalizar la serie. </w:t>
       </w:r>
       <w:r>
         <w:rPr>
@@ -2792,57 +1353,6 @@
           <w14:ligatures w14:val="none"/>
         </w:rPr>
         <w:t xml:space="preserve">promedio de esos números. </w:t>
-      </w:r>
-      <w:r>
-        <w:rPr>
-          <w:rFonts w:eastAsia="Times New Roman" w:cs="Times New Roman"/>
-          <w:kern w:val="0"/>
-          <w:lang w:eastAsia="es-MX"/>
-          <w14:ligatures w14:val="none"/>
-        </w:rPr>
-        <w:t>(</w:t>
-      </w:r>
-      <w:r>
-        <w:rPr>
-          <w:rFonts w:eastAsia="Times New Roman" w:cs="Times New Roman"/>
-          <w:b/>
-          <w:bCs/>
-          <w:kern w:val="0"/>
-          <w:lang w:eastAsia="es-MX"/>
-          <w14:ligatures w14:val="none"/>
-        </w:rPr>
-        <w:t xml:space="preserve">Diagrama de Flujo </w:t>
-      </w:r>
-      <w:r>
-        <w:rPr>
-          <w:rFonts w:eastAsia="Times New Roman" w:cs="Times New Roman"/>
-          <w:b/>
-          <w:bCs/>
-          <w:kern w:val="0"/>
-          <w:lang w:eastAsia="es-MX"/>
-          <w14:ligatures w14:val="none"/>
-        </w:rPr>
-        <w:t>y</w:t>
-      </w:r>
-      <w:r>
-        <w:rPr>
-          <w:rFonts w:eastAsia="Times New Roman" w:cs="Times New Roman"/>
-          <w:b/>
-          <w:bCs/>
-          <w:kern w:val="0"/>
-          <w:lang w:eastAsia="es-MX"/>
-          <w14:ligatures w14:val="none"/>
-        </w:rPr>
-        <w:t xml:space="preserve"> Pseudocódigo</w:t>
-      </w:r>
-      <w:r>
-        <w:rPr>
-          <w:rFonts w:eastAsia="Times New Roman" w:cs="Times New Roman"/>
-          <w:kern w:val="0"/>
-          <w:lang w:eastAsia="es-MX"/>
-          <w14:ligatures w14:val="none"/>
-        </w:rPr>
-        <w:t>)</w:t>
       </w:r>
     </w:p>
     <w:p>
@@ -3033,9 +1543,10 @@
     </w:r>
     <w:r>
       <w:rPr>
+        <w:noProof/>
         <w:color w:val="215E99" w:themeColor="text2" w:themeTint="BF"/>
       </w:rPr>
-      <w:t>Diseño de Algoritmos</w:t>
+      <w:t>Algoritmos y Programación</w:t>
     </w:r>
   </w:p>
   <w:p>
@@ -3049,7 +1560,13 @@
       <w:rPr>
         <w:color w:val="215E99" w:themeColor="text2" w:themeTint="BF"/>
       </w:rPr>
-      <w:t>Otoño 2024</w:t>
+      <w:t>Otoño 202</w:t>
+    </w:r>
+    <w:r>
+      <w:rPr>
+        <w:color w:val="215E99" w:themeColor="text2" w:themeTint="BF"/>
+      </w:rPr>
+      <w:t>5</w:t>
     </w:r>
   </w:p>
   <w:p>
@@ -4437,7 +2954,7 @@
       <w:lvlText w:val="%1."/>
       <w:lvlJc w:val="left"/>
       <w:pPr>
-        <w:ind w:left="720" w:hanging="360"/>
+        <w:ind w:left="360" w:hanging="360"/>
       </w:pPr>
     </w:lvl>
     <w:lvl w:ilvl="1" w:tplc="080A0019" w:tentative="1">
@@ -4446,7 +2963,7 @@
       <w:lvlText w:val="%2."/>
       <w:lvlJc w:val="left"/>
       <w:pPr>
-        <w:ind w:left="1440" w:hanging="360"/>
+        <w:ind w:left="1080" w:hanging="360"/>
       </w:pPr>
     </w:lvl>
     <w:lvl w:ilvl="2" w:tplc="080A001B" w:tentative="1">
@@ -4455,7 +2972,7 @@
       <w:lvlText w:val="%3."/>
       <w:lvlJc w:val="right"/>
       <w:pPr>
-        <w:ind w:left="2160" w:hanging="180"/>
+        <w:ind w:left="1800" w:hanging="180"/>
       </w:pPr>
     </w:lvl>
     <w:lvl w:ilvl="3" w:tplc="080A000F" w:tentative="1">
@@ -4464,7 +2981,7 @@
       <w:lvlText w:val="%4."/>
       <w:lvlJc w:val="left"/>
       <w:pPr>
-        <w:ind w:left="2880" w:hanging="360"/>
+        <w:ind w:left="2520" w:hanging="360"/>
       </w:pPr>
     </w:lvl>
     <w:lvl w:ilvl="4" w:tplc="080A0019" w:tentative="1">
@@ -4473,7 +2990,7 @@
       <w:lvlText w:val="%5."/>
       <w:lvlJc w:val="left"/>
       <w:pPr>
-        <w:ind w:left="3600" w:hanging="360"/>
+        <w:ind w:left="3240" w:hanging="360"/>
       </w:pPr>
     </w:lvl>
     <w:lvl w:ilvl="5" w:tplc="080A001B" w:tentative="1">
@@ -4482,7 +2999,7 @@
       <w:lvlText w:val="%6."/>
       <w:lvlJc w:val="right"/>
       <w:pPr>
-        <w:ind w:left="4320" w:hanging="180"/>
+        <w:ind w:left="3960" w:hanging="180"/>
       </w:pPr>
     </w:lvl>
     <w:lvl w:ilvl="6" w:tplc="080A000F" w:tentative="1">
@@ -4491,7 +3008,7 @@
       <w:lvlText w:val="%7."/>
       <w:lvlJc w:val="left"/>
       <w:pPr>
-        <w:ind w:left="5040" w:hanging="360"/>
+        <w:ind w:left="4680" w:hanging="360"/>
       </w:pPr>
     </w:lvl>
     <w:lvl w:ilvl="7" w:tplc="080A0019" w:tentative="1">
@@ -4500,7 +3017,7 @@
       <w:lvlText w:val="%8."/>
       <w:lvlJc w:val="left"/>
       <w:pPr>
-        <w:ind w:left="5760" w:hanging="360"/>
+        <w:ind w:left="5400" w:hanging="360"/>
       </w:pPr>
     </w:lvl>
     <w:lvl w:ilvl="8" w:tplc="080A001B" w:tentative="1">
@@ -4509,7 +3026,7 @@
       <w:lvlText w:val="%9."/>
       <w:lvlJc w:val="right"/>
       <w:pPr>
-        <w:ind w:left="6480" w:hanging="180"/>
+        <w:ind w:left="6120" w:hanging="180"/>
       </w:pPr>
     </w:lvl>
   </w:abstractNum>
@@ -4637,6 +3154,30 @@
   </w:num>
   <w:num w:numId="13" w16cid:durableId="820385834">
     <w:abstractNumId w:val="2"/>
+  </w:num>
+  <w:num w:numId="14" w16cid:durableId="906495671">
+    <w:abstractNumId w:val="3"/>
+    <w:lvlOverride w:ilvl="0"/>
+    <w:lvlOverride w:ilvl="1"/>
+    <w:lvlOverride w:ilvl="2"/>
+    <w:lvlOverride w:ilvl="3"/>
+    <w:lvlOverride w:ilvl="4"/>
+    <w:lvlOverride w:ilvl="5"/>
+    <w:lvlOverride w:ilvl="6"/>
+    <w:lvlOverride w:ilvl="7"/>
+    <w:lvlOverride w:ilvl="8"/>
+  </w:num>
+  <w:num w:numId="15" w16cid:durableId="848833192">
+    <w:abstractNumId w:val="9"/>
+    <w:lvlOverride w:ilvl="0"/>
+    <w:lvlOverride w:ilvl="1"/>
+    <w:lvlOverride w:ilvl="2"/>
+    <w:lvlOverride w:ilvl="3"/>
+    <w:lvlOverride w:ilvl="4"/>
+    <w:lvlOverride w:ilvl="5"/>
+    <w:lvlOverride w:ilvl="6"/>
+    <w:lvlOverride w:ilvl="7"/>
+    <w:lvlOverride w:ilvl="8"/>
   </w:num>
 </w:numbering>
 </file>
@@ -5603,7 +4144,6 @@
     <w:name w:val="Normal (Web)"/>
     <w:basedOn w:val="Normal"/>
     <w:uiPriority w:val="99"/>
-    <w:semiHidden/>
     <w:unhideWhenUsed/>
     <w:rsid w:val="00FE2870"/>
     <w:pPr>
